--- a/项目报告组队部分.docx
+++ b/项目报告组队部分.docx
@@ -1,6 +1,6 @@
 
 <file path=word/document.xml><?xml version="1.0" encoding="utf-8"?>
-<w:document xmlns:wpc="http://schemas.microsoft.com/office/word/2010/wordprocessingCanvas" xmlns:mc="http://schemas.openxmlformats.org/markup-compatibility/2006" xmlns:o="urn:schemas-microsoft-com:office:office" xmlns:r="http://schemas.openxmlformats.org/officeDocument/2006/relationships" xmlns:m="http://schemas.openxmlformats.org/officeDocument/2006/math" xmlns:v="urn:schemas-microsoft-com:vml" xmlns:wp14="http://schemas.microsoft.com/office/word/2010/wordprocessingDrawing" xmlns:wp="http://schemas.openxmlformats.org/drawingml/2006/wordprocessingDrawing" xmlns:w10="urn:schemas-microsoft-com:office:word" xmlns:w="http://schemas.openxmlformats.org/wordprocessingml/2006/main" xmlns:w14="http://schemas.microsoft.com/office/word/2010/wordml" xmlns:w15="http://schemas.microsoft.com/office/word/2012/wordml" xmlns:wpg="http://schemas.microsoft.com/office/word/2010/wordprocessingGroup" xmlns:wpi="http://schemas.microsoft.com/office/word/2010/wordprocessingInk" xmlns:wne="http://schemas.microsoft.com/office/word/2006/wordml" xmlns:wps="http://schemas.microsoft.com/office/word/2010/wordprocessingShape" mc:Ignorable="w14 w15 wp14">
+<w:document xmlns:wpc="http://schemas.microsoft.com/office/word/2010/wordprocessingCanvas" xmlns:cx="http://schemas.microsoft.com/office/drawing/2014/chartex" xmlns:mc="http://schemas.openxmlformats.org/markup-compatibility/2006" xmlns:o="urn:schemas-microsoft-com:office:office" xmlns:r="http://schemas.openxmlformats.org/officeDocument/2006/relationships" xmlns:m="http://schemas.openxmlformats.org/officeDocument/2006/math" xmlns:v="urn:schemas-microsoft-com:vml" xmlns:wp14="http://schemas.microsoft.com/office/word/2010/wordprocessingDrawing" xmlns:wp="http://schemas.openxmlformats.org/drawingml/2006/wordprocessingDrawing" xmlns:w10="urn:schemas-microsoft-com:office:word" xmlns:w="http://schemas.openxmlformats.org/wordprocessingml/2006/main" xmlns:w14="http://schemas.microsoft.com/office/word/2010/wordml" xmlns:w15="http://schemas.microsoft.com/office/word/2012/wordml" xmlns:w16se="http://schemas.microsoft.com/office/word/2015/wordml/symex" xmlns:wpg="http://schemas.microsoft.com/office/word/2010/wordprocessingGroup" xmlns:wpi="http://schemas.microsoft.com/office/word/2010/wordprocessingInk" xmlns:wne="http://schemas.microsoft.com/office/word/2006/wordml" xmlns:wps="http://schemas.microsoft.com/office/word/2010/wordprocessingShape" mc:Ignorable="w14 w15 w16se wp14">
   <w:body>
     <w:p>
       <w:pPr>
@@ -18,357 +18,710 @@
         <w:t>图像处理课程项目</w:t>
       </w:r>
     </w:p>
-    <w:p>
+    <w:p/>
+    <w:p/>
+    <w:p>
+      <w:pPr>
+        <w:rPr>
+          <w:b/>
+          <w:sz w:val="28"/>
+        </w:rPr>
+      </w:pPr>
+      <w:r>
+        <w:rPr>
+          <w:b/>
+          <w:sz w:val="28"/>
+        </w:rPr>
+        <w:t>第二部分</w:t>
+      </w:r>
+      <w:r>
+        <w:rPr>
+          <w:rFonts w:hint="eastAsia"/>
+          <w:b/>
+          <w:sz w:val="28"/>
+        </w:rPr>
+        <w:t>：</w:t>
+      </w:r>
+      <w:r>
+        <w:rPr>
+          <w:b/>
+          <w:sz w:val="28"/>
+        </w:rPr>
+        <w:t>PixMix</w:t>
+      </w:r>
+      <w:r>
+        <w:rPr>
+          <w:b/>
+          <w:sz w:val="28"/>
+        </w:rPr>
+        <w:t>中视频填补算法</w:t>
+      </w:r>
+      <w:r>
+        <w:rPr>
+          <w:b/>
+          <w:sz w:val="28"/>
+        </w:rPr>
+        <w:t>及</w:t>
+      </w:r>
+      <w:r>
+        <w:rPr>
+          <w:b/>
+          <w:sz w:val="28"/>
+        </w:rPr>
+        <w:t>其实现</w:t>
+      </w:r>
+    </w:p>
+    <w:p>
+      <w:r>
+        <w:t>小组成员</w:t>
+      </w:r>
+      <w:r>
+        <w:rPr>
+          <w:rFonts w:hint="eastAsia"/>
+        </w:rPr>
+        <w:t>：</w:t>
+      </w:r>
+      <w:r>
+        <w:t>张先耀</w:t>
+      </w:r>
+      <w:r>
+        <w:rPr>
+          <w:rFonts w:hint="eastAsia"/>
+        </w:rPr>
+        <w:t>、</w:t>
+      </w:r>
+      <w:r>
+        <w:t>张宇</w:t>
+      </w:r>
+      <w:r>
+        <w:rPr>
+          <w:rFonts w:hint="eastAsia"/>
+        </w:rPr>
+        <w:t>、</w:t>
+      </w:r>
+      <w:r>
+        <w:t>童羽强</w:t>
+      </w:r>
+    </w:p>
+    <w:p/>
+    <w:p>
+      <w:r>
+        <w:t>一</w:t>
+      </w:r>
+      <w:r>
+        <w:rPr>
+          <w:rFonts w:hint="eastAsia"/>
+        </w:rPr>
+        <w:t>、</w:t>
+      </w:r>
+      <w:r>
+        <w:t>算法目的</w:t>
+      </w:r>
+      <w:r>
+        <w:rPr>
+          <w:rFonts w:hint="eastAsia"/>
+        </w:rPr>
+        <w:t>及</w:t>
+      </w:r>
+      <w:r>
+        <w:t>应用</w:t>
+      </w:r>
+    </w:p>
+    <w:p/>
+    <w:p/>
+    <w:p>
+      <w:r>
+        <w:t>二</w:t>
+      </w:r>
+      <w:r>
+        <w:rPr>
+          <w:rFonts w:hint="eastAsia"/>
+        </w:rPr>
+        <w:t>、</w:t>
+      </w:r>
+      <w:r>
+        <w:t>算法原理</w:t>
+      </w:r>
+    </w:p>
+    <w:p>
+      <w:r>
+        <w:t>1.</w:t>
+      </w:r>
+      <w:r>
+        <w:t>物体选择</w:t>
+      </w:r>
+      <w:r>
+        <w:rPr>
+          <w:rFonts w:hint="eastAsia"/>
+        </w:rPr>
+        <w:t>（童羽强实现）</w:t>
+      </w:r>
+    </w:p>
+    <w:p>
+      <w:r>
+        <w:rPr>
+          <w:rFonts w:hint="eastAsia"/>
+        </w:rPr>
+        <w:t>1</w:t>
+      </w:r>
+      <w:r>
+        <w:rPr>
+          <w:rFonts w:hint="eastAsia"/>
+        </w:rPr>
+        <w:t>）算法流程</w:t>
+      </w:r>
+    </w:p>
+    <w:p>
+      <w:r>
+        <w:rPr>
+          <w:rFonts w:hint="eastAsia"/>
+        </w:rPr>
+        <w:t>在物体选择这一部分，用户先看见视频的第一帧，并用鼠标粗略地圈出他想要消去的物体，随后算法开始执行，根据用户提供的</w:t>
+      </w:r>
+      <w:r>
+        <w:rPr>
+          <w:rFonts w:hint="eastAsia"/>
+        </w:rPr>
+        <w:t xml:space="preserve"> fingerprint</w:t>
+      </w:r>
+      <w:r>
+        <w:t xml:space="preserve"> </w:t>
+      </w:r>
+      <w:r>
+        <w:rPr>
+          <w:rFonts w:hint="eastAsia"/>
+        </w:rPr>
+        <w:t>向内部寻找准确的表示物体的像素点，并计算边缘提供给物体追踪算法使用。</w:t>
+      </w:r>
+    </w:p>
+    <w:p>
+      <w:r>
+        <w:rPr>
+          <w:rFonts w:hint="eastAsia"/>
+        </w:rPr>
+        <w:t>2</w:t>
+      </w:r>
+      <w:r>
+        <w:rPr>
+          <w:rFonts w:hint="eastAsia"/>
+        </w:rPr>
+        <w:t>）算法细节</w:t>
+      </w:r>
+    </w:p>
+    <w:p>
+      <w:r>
+        <w:rPr>
+          <w:rFonts w:hint="eastAsia"/>
+        </w:rPr>
+        <w:t>物体选择算法主要思想为用户选取的</w:t>
+      </w:r>
+      <w:r>
+        <w:rPr>
+          <w:rFonts w:hint="eastAsia"/>
+        </w:rPr>
+        <w:t xml:space="preserve"> fingerprint</w:t>
+      </w:r>
+      <w:r>
+        <w:t xml:space="preserve"> </w:t>
+      </w:r>
+      <w:r>
+        <w:rPr>
+          <w:rFonts w:hint="eastAsia"/>
+        </w:rPr>
+        <w:t>是图片背景中的一系列像素点，而需要消去的物体与背景由较大差异，</w:t>
+      </w:r>
+      <w:r>
+        <w:rPr>
+          <w:rFonts w:hint="eastAsia"/>
+        </w:rPr>
+        <w:t>因此如果能准确定义前景与背景的“差异”，物体选择就变得很容易。</w:t>
+      </w:r>
+    </w:p>
+    <w:p>
+      <w:r>
+        <w:rPr>
+          <w:rFonts w:hint="eastAsia"/>
+        </w:rPr>
+        <w:t>在纯色背景下，背景点的</w:t>
+      </w:r>
+      <w:r>
+        <w:rPr>
+          <w:rFonts w:hint="eastAsia"/>
+        </w:rPr>
+        <w:t>RGB</w:t>
+      </w:r>
+      <w:r>
+        <w:rPr>
+          <w:rFonts w:hint="eastAsia"/>
+        </w:rPr>
+        <w:t>像素高度一致，因此前景的判别只需要对比像素点与背景点的</w:t>
+      </w:r>
+      <w:r>
+        <w:rPr>
+          <w:rFonts w:hint="eastAsia"/>
+        </w:rPr>
+        <w:t>RGB</w:t>
+      </w:r>
+      <w:r>
+        <w:rPr>
+          <w:rFonts w:hint="eastAsia"/>
+        </w:rPr>
+        <w:t>差异即可。由此，论文使用</w:t>
+      </w:r>
+      <w:r>
+        <w:rPr>
+          <w:rFonts w:hint="eastAsia"/>
+        </w:rPr>
+        <w:t>RGB</w:t>
+      </w:r>
+      <w:r>
+        <w:rPr>
+          <w:rFonts w:hint="eastAsia"/>
+        </w:rPr>
+        <w:t>三色通道作为图像特征，对</w:t>
+      </w:r>
+      <w:r>
+        <w:t xml:space="preserve"> </w:t>
+      </w:r>
+      <w:r>
+        <w:rPr>
+          <w:rFonts w:hint="eastAsia"/>
+        </w:rPr>
+        <w:t>fingerprint</w:t>
+      </w:r>
+      <w:r>
+        <w:t xml:space="preserve"> </w:t>
+      </w:r>
+      <w:r>
+        <w:rPr>
+          <w:rFonts w:hint="eastAsia"/>
+        </w:rPr>
+        <w:t>进行了聚类处理，得到</w:t>
+      </w:r>
+      <w:r>
+        <w:rPr>
+          <w:rFonts w:hint="eastAsia"/>
+        </w:rPr>
+        <w:t>C</w:t>
+      </w:r>
+      <w:r>
+        <w:t xml:space="preserve"> </w:t>
+      </w:r>
+      <w:r>
+        <w:rPr>
+          <w:rFonts w:hint="eastAsia"/>
+        </w:rPr>
+        <w:t>=</w:t>
+      </w:r>
+      <w:r>
+        <w:t xml:space="preserve"> </w:t>
+      </w:r>
+      <w:r>
+        <w:rPr>
+          <w:rFonts w:hint="eastAsia"/>
+        </w:rPr>
+        <w:t xml:space="preserve">{C_1,C_2, </w:t>
+      </w:r>
+      <w:r>
+        <w:t xml:space="preserve">… C_b} </w:t>
+      </w:r>
+      <w:r>
+        <w:rPr>
+          <w:rFonts w:hint="eastAsia"/>
+        </w:rPr>
+        <w:t>b</w:t>
+      </w:r>
+      <w:r>
+        <w:rPr>
+          <w:rFonts w:hint="eastAsia"/>
+        </w:rPr>
+        <w:t>个背景类别，（用来表示复杂背景），对每个背景类别的像素点</w:t>
+      </w:r>
+      <w:r>
+        <w:rPr>
+          <w:rFonts w:hint="eastAsia"/>
+        </w:rPr>
+        <w:t>RGB</w:t>
+      </w:r>
+      <w:r>
+        <w:rPr>
+          <w:rFonts w:hint="eastAsia"/>
+        </w:rPr>
+        <w:t>值进行方差计算，并以所有类别中方差的最大值为阈值来检测前景点。如果</w:t>
+      </w:r>
+      <w:r>
+        <w:rPr>
+          <w:rFonts w:hint="eastAsia"/>
+        </w:rPr>
+        <w:t xml:space="preserve"> fingerprint</w:t>
+      </w:r>
+      <w:r>
+        <w:t xml:space="preserve"> </w:t>
+      </w:r>
+      <w:r>
+        <w:rPr>
+          <w:rFonts w:hint="eastAsia"/>
+        </w:rPr>
+        <w:t>内部某个像素点在</w:t>
+      </w:r>
+      <w:r>
+        <w:rPr>
+          <w:rFonts w:hint="eastAsia"/>
+        </w:rPr>
+        <w:t>RGB</w:t>
+      </w:r>
+      <w:r>
+        <w:rPr>
+          <w:rFonts w:hint="eastAsia"/>
+        </w:rPr>
+        <w:t>三色通道上与某个背景点的差异都不大于最大方差，则认为这个点与当前计算的背景点“相似”，如果一个内部点与</w:t>
+      </w:r>
+      <w:r>
+        <w:rPr>
+          <w:rFonts w:hint="eastAsia"/>
+        </w:rPr>
+        <w:t>95%</w:t>
+      </w:r>
+      <w:r>
+        <w:rPr>
+          <w:rFonts w:hint="eastAsia"/>
+        </w:rPr>
+        <w:t>的</w:t>
+      </w:r>
+      <w:r>
+        <w:t xml:space="preserve"> </w:t>
+      </w:r>
+      <w:r>
+        <w:rPr>
+          <w:rFonts w:hint="eastAsia"/>
+        </w:rPr>
+        <w:t>fingerprint</w:t>
+      </w:r>
+      <w:r>
+        <w:t xml:space="preserve"> </w:t>
+      </w:r>
+      <w:r>
+        <w:rPr>
+          <w:rFonts w:hint="eastAsia"/>
+        </w:rPr>
+        <w:t>“不相似”，那么这个内部点被判断为需要被消去的“前景点”。</w:t>
+      </w:r>
+    </w:p>
+    <w:p>
+      <w:pPr>
+        <w:rPr>
+          <w:rFonts w:hint="eastAsia"/>
+        </w:rPr>
+      </w:pPr>
+      <w:r>
+        <w:rPr>
+          <w:rFonts w:hint="eastAsia"/>
+        </w:rPr>
+        <w:t>在算法实现中，由于</w:t>
+      </w:r>
+      <w:r>
+        <w:rPr>
+          <w:rFonts w:hint="eastAsia"/>
+        </w:rPr>
+        <w:t>Matlab</w:t>
+      </w:r>
+      <w:r>
+        <w:rPr>
+          <w:rFonts w:hint="eastAsia"/>
+        </w:rPr>
+        <w:t>的循环速度太慢，采用了</w:t>
+      </w:r>
+      <w:r>
+        <w:rPr>
+          <w:rFonts w:hint="eastAsia"/>
+        </w:rPr>
+        <w:t>Mex</w:t>
+      </w:r>
+      <w:r>
+        <w:rPr>
+          <w:rFonts w:hint="eastAsia"/>
+        </w:rPr>
+        <w:t>方法将内部像素点的判断写在了</w:t>
+      </w:r>
+      <w:r>
+        <w:rPr>
+          <w:rFonts w:hint="eastAsia"/>
+        </w:rPr>
+        <w:t>C++</w:t>
+      </w:r>
+      <w:r>
+        <w:rPr>
+          <w:rFonts w:hint="eastAsia"/>
+        </w:rPr>
+        <w:t>中，由于在</w:t>
+      </w:r>
+      <w:r>
+        <w:rPr>
+          <w:rFonts w:hint="eastAsia"/>
+        </w:rPr>
+        <w:t>Mex</w:t>
+      </w:r>
+      <w:r>
+        <w:rPr>
+          <w:rFonts w:hint="eastAsia"/>
+        </w:rPr>
+        <w:t>中调用</w:t>
+      </w:r>
+      <w:r>
+        <w:rPr>
+          <w:rFonts w:hint="eastAsia"/>
+        </w:rPr>
+        <w:t>matlab</w:t>
+      </w:r>
+      <w:r>
+        <w:rPr>
+          <w:rFonts w:hint="eastAsia"/>
+        </w:rPr>
+        <w:t>函数过于繁琐，</w:t>
+      </w:r>
+      <w:r>
+        <w:rPr>
+          <w:rFonts w:hint="eastAsia"/>
+        </w:rPr>
+        <w:t>手动完成了</w:t>
+      </w:r>
+      <w:r>
+        <w:rPr>
+          <w:rFonts w:hint="eastAsia"/>
+        </w:rPr>
+        <w:t xml:space="preserve"> inpolyg</w:t>
+      </w:r>
+      <w:r>
+        <w:t>o</w:t>
+      </w:r>
+      <w:r>
+        <w:rPr>
+          <w:rFonts w:hint="eastAsia"/>
+        </w:rPr>
+        <w:t>n</w:t>
+      </w:r>
+      <w:r>
+        <w:t xml:space="preserve"> </w:t>
+      </w:r>
+      <w:r>
+        <w:rPr>
+          <w:rFonts w:hint="eastAsia"/>
+        </w:rPr>
+        <w:t>函数的</w:t>
+      </w:r>
+      <w:r>
+        <w:rPr>
+          <w:rFonts w:hint="eastAsia"/>
+        </w:rPr>
+        <w:t>c++</w:t>
+      </w:r>
+      <w:r>
+        <w:t xml:space="preserve"> </w:t>
+      </w:r>
+      <w:r>
+        <w:rPr>
+          <w:rFonts w:hint="eastAsia"/>
+        </w:rPr>
+        <w:t>实现，随后上诉算法的效率（对于</w:t>
+      </w:r>
+      <w:r>
+        <w:rPr>
+          <w:rFonts w:hint="eastAsia"/>
+        </w:rPr>
+        <w:t>2000x1000</w:t>
+      </w:r>
+      <w:r>
+        <w:rPr>
+          <w:rFonts w:hint="eastAsia"/>
+        </w:rPr>
+        <w:t>像素的图片）从数分钟降至即时。并且得到的前景点与边界对于后续算法都是可用的。</w:t>
+      </w:r>
+    </w:p>
+    <w:p/>
+    <w:p>
+      <w:r>
+        <w:t>2.</w:t>
+      </w:r>
+      <w:r>
+        <w:t>物体追踪</w:t>
+      </w:r>
+      <w:r>
+        <w:rPr>
+          <w:rFonts w:hint="eastAsia"/>
+        </w:rPr>
+        <w:t>（张宇实现）</w:t>
+      </w:r>
+      <w:r>
+        <w:rPr>
+          <w:rFonts w:hint="eastAsia"/>
+        </w:rPr>
+        <w:t>S</w:t>
+      </w:r>
       <w:bookmarkStart w:id="0" w:name="_GoBack"/>
       <w:bookmarkEnd w:id="0"/>
     </w:p>
+    <w:p>
+      <w:r>
+        <w:rPr>
+          <w:rFonts w:hint="eastAsia"/>
+        </w:rPr>
+        <w:t>1</w:t>
+      </w:r>
+      <w:r>
+        <w:rPr>
+          <w:rFonts w:hint="eastAsia"/>
+        </w:rPr>
+        <w:t>）算法流程</w:t>
+      </w:r>
+    </w:p>
+    <w:p>
+      <w:r>
+        <w:rPr>
+          <w:rFonts w:hint="eastAsia"/>
+        </w:rPr>
+        <w:t>在物体追踪这一部分，</w:t>
+      </w:r>
+      <w:r>
+        <w:rPr>
+          <w:rFonts w:hint="eastAsia"/>
+        </w:rPr>
+        <w:t>输入</w:t>
+      </w:r>
+      <w:r>
+        <w:rPr>
+          <w:rFonts w:hint="eastAsia"/>
+        </w:rPr>
+        <w:t>视频在第</w:t>
+      </w:r>
+      <w:r>
+        <w:rPr>
+          <w:rFonts w:hint="eastAsia"/>
+        </w:rPr>
+        <w:t>1</w:t>
+      </w:r>
+      <w:r>
+        <w:rPr>
+          <w:rFonts w:hint="eastAsia"/>
+        </w:rPr>
+        <w:t>帧中由物体选择部分求出的边缘以及视频流，</w:t>
+      </w:r>
+      <w:r>
+        <w:rPr>
+          <w:rFonts w:hint="eastAsia"/>
+        </w:rPr>
+        <w:t>输出</w:t>
+      </w:r>
+      <w:r>
+        <w:rPr>
+          <w:rFonts w:hint="eastAsia"/>
+        </w:rPr>
+        <w:t>从第</w:t>
+      </w:r>
+      <w:r>
+        <w:rPr>
+          <w:rFonts w:hint="eastAsia"/>
+        </w:rPr>
+        <w:t>2</w:t>
+      </w:r>
+      <w:r>
+        <w:rPr>
+          <w:rFonts w:hint="eastAsia"/>
+        </w:rPr>
+        <w:t>帧开始，物体在每一帧之间位置的变换</w:t>
+      </w:r>
+      <w:r>
+        <w:rPr>
+          <w:rFonts w:hint="eastAsia"/>
+        </w:rPr>
+        <w:t>H</w:t>
+      </w:r>
+      <w:r>
+        <w:rPr>
+          <w:rFonts w:hint="eastAsia"/>
+        </w:rPr>
+        <w:t>，以及物体在每一帧的边缘。</w:t>
+      </w:r>
+      <w:r>
+        <w:t>这一部分的算法主要分为</w:t>
+      </w:r>
+      <w:r>
+        <w:rPr>
+          <w:rFonts w:hint="eastAsia"/>
+        </w:rPr>
+        <w:t>4</w:t>
+      </w:r>
+      <w:r>
+        <w:rPr>
+          <w:rFonts w:hint="eastAsia"/>
+        </w:rPr>
+        <w:t>步：特征检测、特征追踪、</w:t>
+      </w:r>
+      <w:r>
+        <w:rPr>
+          <w:rFonts w:hint="eastAsia"/>
+        </w:rPr>
+        <w:t>求解变换、边界修正。</w:t>
+      </w:r>
+    </w:p>
     <w:p/>
     <w:p>
-      <w:pPr>
-        <w:rPr>
-          <w:b/>
-          <w:sz w:val="28"/>
-        </w:rPr>
-      </w:pPr>
-      <w:r>
-        <w:rPr>
-          <w:b/>
-          <w:sz w:val="28"/>
-        </w:rPr>
-        <w:t>第二部分</w:t>
-      </w:r>
-      <w:r>
-        <w:rPr>
-          <w:rFonts w:hint="eastAsia"/>
-          <w:b/>
-          <w:sz w:val="28"/>
-        </w:rPr>
-        <w:t>：</w:t>
-      </w:r>
-      <w:proofErr w:type="spellStart"/>
-      <w:r>
-        <w:rPr>
-          <w:b/>
-          <w:sz w:val="28"/>
-        </w:rPr>
-        <w:t>PixMix</w:t>
-      </w:r>
-      <w:proofErr w:type="spellEnd"/>
-      <w:r>
-        <w:rPr>
-          <w:b/>
-          <w:sz w:val="28"/>
-        </w:rPr>
-        <w:t>中视频填补算法</w:t>
-      </w:r>
-      <w:r>
-        <w:rPr>
-          <w:b/>
-          <w:sz w:val="28"/>
-        </w:rPr>
-        <w:t>及</w:t>
-      </w:r>
-      <w:r>
-        <w:rPr>
-          <w:b/>
-          <w:sz w:val="28"/>
-        </w:rPr>
-        <w:t>其实现</w:t>
-      </w:r>
-    </w:p>
-    <w:p>
-      <w:r>
-        <w:t>小组成员</w:t>
-      </w:r>
-      <w:r>
-        <w:rPr>
-          <w:rFonts w:hint="eastAsia"/>
-        </w:rPr>
-        <w:t>：</w:t>
-      </w:r>
-      <w:r>
-        <w:t>张先耀</w:t>
-      </w:r>
-      <w:r>
-        <w:rPr>
-          <w:rFonts w:hint="eastAsia"/>
-        </w:rPr>
-        <w:t>、</w:t>
-      </w:r>
-      <w:r>
-        <w:t>张宇</w:t>
-      </w:r>
-      <w:r>
-        <w:rPr>
-          <w:rFonts w:hint="eastAsia"/>
-        </w:rPr>
-        <w:t>、</w:t>
-      </w:r>
-      <w:proofErr w:type="gramStart"/>
-      <w:r>
-        <w:t>童羽强</w:t>
-      </w:r>
-      <w:proofErr w:type="gramEnd"/>
+      <w:r>
+        <w:rPr>
+          <w:rFonts w:hint="eastAsia"/>
+        </w:rPr>
+        <w:t>2</w:t>
+      </w:r>
+      <w:r>
+        <w:rPr>
+          <w:rFonts w:hint="eastAsia"/>
+        </w:rPr>
+        <w:t>）</w:t>
+      </w:r>
+      <w:r>
+        <w:rPr>
+          <w:rFonts w:hint="eastAsia"/>
+        </w:rPr>
+        <w:t>算法细节</w:t>
+      </w:r>
+    </w:p>
+    <w:p>
+      <w:r>
+        <w:t>a.</w:t>
+      </w:r>
+      <w:r>
+        <w:t>特征</w:t>
+      </w:r>
+      <w:r>
+        <w:t>检测</w:t>
+      </w:r>
+    </w:p>
+    <w:p>
+      <w:r>
+        <w:t>论文中选择用</w:t>
+      </w:r>
+      <w:r>
+        <w:t>Harris</w:t>
+      </w:r>
+      <w:r>
+        <w:t>角点</w:t>
+      </w:r>
+      <w:r>
+        <w:rPr>
+          <w:rFonts w:hint="eastAsia"/>
+        </w:rPr>
+        <w:t>作为待检测和追踪的特征。</w:t>
+      </w:r>
     </w:p>
     <w:p/>
     <w:p>
       <w:r>
-        <w:t>一</w:t>
-      </w:r>
-      <w:r>
-        <w:rPr>
-          <w:rFonts w:hint="eastAsia"/>
-        </w:rPr>
-        <w:t>、</w:t>
-      </w:r>
-      <w:r>
-        <w:t>算法目的</w:t>
-      </w:r>
-      <w:r>
-        <w:rPr>
-          <w:rFonts w:hint="eastAsia"/>
-        </w:rPr>
-        <w:t>及</w:t>
-      </w:r>
-      <w:r>
-        <w:t>应用</w:t>
-      </w:r>
-    </w:p>
-    <w:p/>
-    <w:p/>
-    <w:p>
-      <w:r>
-        <w:t>二</w:t>
-      </w:r>
-      <w:r>
-        <w:rPr>
-          <w:rFonts w:hint="eastAsia"/>
-        </w:rPr>
-        <w:t>、</w:t>
-      </w:r>
-      <w:r>
-        <w:t>算法原理</w:t>
-      </w:r>
-    </w:p>
-    <w:p>
-      <w:r>
-        <w:t>1.</w:t>
-      </w:r>
-      <w:r>
-        <w:t>物体选择</w:t>
-      </w:r>
-      <w:r>
-        <w:rPr>
-          <w:rFonts w:hint="eastAsia"/>
-        </w:rPr>
-        <w:t>（</w:t>
-      </w:r>
-      <w:proofErr w:type="gramStart"/>
-      <w:r>
-        <w:rPr>
-          <w:rFonts w:hint="eastAsia"/>
-        </w:rPr>
-        <w:t>童羽强</w:t>
-      </w:r>
-      <w:proofErr w:type="gramEnd"/>
-      <w:r>
-        <w:rPr>
-          <w:rFonts w:hint="eastAsia"/>
-        </w:rPr>
-        <w:t>实现）</w:t>
-      </w:r>
-    </w:p>
-    <w:p/>
-    <w:p/>
-    <w:p>
-      <w:r>
-        <w:t>2.</w:t>
-      </w:r>
-      <w:r>
-        <w:t>物体追踪</w:t>
-      </w:r>
-      <w:r>
-        <w:rPr>
-          <w:rFonts w:hint="eastAsia"/>
-        </w:rPr>
-        <w:t>（张宇实现）</w:t>
-      </w:r>
-    </w:p>
-    <w:p>
-      <w:r>
-        <w:rPr>
-          <w:rFonts w:hint="eastAsia"/>
-        </w:rPr>
-        <w:t>1</w:t>
-      </w:r>
-      <w:r>
-        <w:rPr>
-          <w:rFonts w:hint="eastAsia"/>
-        </w:rPr>
-        <w:t>）算法流程</w:t>
-      </w:r>
-    </w:p>
-    <w:p>
-      <w:r>
-        <w:rPr>
-          <w:rFonts w:hint="eastAsia"/>
-        </w:rPr>
-        <w:t>在物体追踪这一部分，</w:t>
-      </w:r>
-      <w:r>
-        <w:rPr>
-          <w:rFonts w:hint="eastAsia"/>
-        </w:rPr>
-        <w:t>输入</w:t>
-      </w:r>
-      <w:r>
-        <w:rPr>
-          <w:rFonts w:hint="eastAsia"/>
-        </w:rPr>
-        <w:t>视频在第</w:t>
-      </w:r>
-      <w:r>
-        <w:rPr>
-          <w:rFonts w:hint="eastAsia"/>
-        </w:rPr>
-        <w:t>1</w:t>
-      </w:r>
-      <w:r>
-        <w:rPr>
-          <w:rFonts w:hint="eastAsia"/>
-        </w:rPr>
-        <w:t>帧中由物体选择部分求出的边缘以及视频流，</w:t>
-      </w:r>
-      <w:r>
-        <w:rPr>
-          <w:rFonts w:hint="eastAsia"/>
-        </w:rPr>
-        <w:t>输出</w:t>
-      </w:r>
-      <w:r>
-        <w:rPr>
-          <w:rFonts w:hint="eastAsia"/>
-        </w:rPr>
-        <w:t>从第</w:t>
-      </w:r>
-      <w:r>
-        <w:rPr>
-          <w:rFonts w:hint="eastAsia"/>
-        </w:rPr>
-        <w:t>2</w:t>
-      </w:r>
-      <w:r>
-        <w:rPr>
-          <w:rFonts w:hint="eastAsia"/>
-        </w:rPr>
-        <w:t>帧开始，物体在每一帧之间位置的变换</w:t>
-      </w:r>
-      <w:r>
-        <w:rPr>
-          <w:rFonts w:hint="eastAsia"/>
-        </w:rPr>
-        <w:t>H</w:t>
-      </w:r>
-      <w:r>
-        <w:rPr>
-          <w:rFonts w:hint="eastAsia"/>
-        </w:rPr>
-        <w:t>，以及物体在每一帧的边缘。</w:t>
-      </w:r>
-      <w:r>
-        <w:t>这一部分的算法主要分为</w:t>
-      </w:r>
-      <w:r>
-        <w:rPr>
-          <w:rFonts w:hint="eastAsia"/>
-        </w:rPr>
-        <w:t>4</w:t>
-      </w:r>
-      <w:r>
-        <w:rPr>
-          <w:rFonts w:hint="eastAsia"/>
-        </w:rPr>
-        <w:t>步：特征检测、特征追踪、</w:t>
-      </w:r>
-      <w:r>
-        <w:rPr>
-          <w:rFonts w:hint="eastAsia"/>
-        </w:rPr>
-        <w:t>求解变换、边界修正。</w:t>
-      </w:r>
-    </w:p>
-    <w:p/>
-    <w:p>
-      <w:r>
-        <w:rPr>
-          <w:rFonts w:hint="eastAsia"/>
-        </w:rPr>
-        <w:t>2</w:t>
-      </w:r>
-      <w:r>
-        <w:rPr>
-          <w:rFonts w:hint="eastAsia"/>
-        </w:rPr>
-        <w:t>）</w:t>
-      </w:r>
-      <w:r>
-        <w:rPr>
-          <w:rFonts w:hint="eastAsia"/>
-        </w:rPr>
-        <w:t>算法细节</w:t>
-      </w:r>
-    </w:p>
-    <w:p>
-      <w:r>
-        <w:t>a.</w:t>
-      </w:r>
-      <w:r>
-        <w:t>特征</w:t>
-      </w:r>
-      <w:r>
-        <w:t>检测</w:t>
-      </w:r>
-    </w:p>
-    <w:p>
-      <w:r>
-        <w:t>论文中选择用</w:t>
-      </w:r>
-      <w:r>
         <w:t>Harris</w:t>
       </w:r>
-      <w:proofErr w:type="gramStart"/>
       <w:r>
         <w:t>角点</w:t>
       </w:r>
       <w:r>
-        <w:rPr>
-          <w:rFonts w:hint="eastAsia"/>
-        </w:rPr>
-        <w:t>作为</w:t>
-      </w:r>
-      <w:proofErr w:type="gramEnd"/>
-      <w:r>
-        <w:rPr>
-          <w:rFonts w:hint="eastAsia"/>
-        </w:rPr>
-        <w:t>待检测和追踪的特征。</w:t>
-      </w:r>
-    </w:p>
-    <w:p/>
-    <w:p>
-      <w:r>
-        <w:t>Harris</w:t>
-      </w:r>
-      <w:proofErr w:type="gramStart"/>
-      <w:r>
-        <w:t>角点</w:t>
-      </w:r>
-      <w:r>
-        <w:t>的</w:t>
-      </w:r>
-      <w:proofErr w:type="gramEnd"/>
-      <w:r>
-        <w:t>思想</w:t>
+        <w:t>的思想</w:t>
       </w:r>
       <w:r>
         <w:t>是</w:t>
@@ -382,7 +735,6 @@
       <w:r>
         <w:t>当</w:t>
       </w:r>
-      <w:proofErr w:type="gramStart"/>
       <w:r>
         <w:t>一个滑</w:t>
       </w:r>
@@ -393,11 +745,7 @@
         <w:t>处在</w:t>
       </w:r>
       <w:r>
-        <w:t>没有角点也</w:t>
-      </w:r>
-      <w:proofErr w:type="gramEnd"/>
-      <w:r>
-        <w:t>没有</w:t>
+        <w:t>没有角点也没有</w:t>
       </w:r>
       <w:r>
         <w:t>边界的地方时</w:t>
@@ -433,6 +781,7 @@
         <w:t>，</w:t>
       </w:r>
       <w:r>
+        <w:lastRenderedPageBreak/>
         <w:t>滑窗内的灰度不会出现较大的变化</w:t>
       </w:r>
       <w:r>
@@ -442,18 +791,10 @@
         <w:t>；</w:t>
       </w:r>
       <w:r>
-        <w:t>当</w:t>
-      </w:r>
-      <w:proofErr w:type="gramStart"/>
-      <w:r>
-        <w:t>一个划窗</w:t>
-      </w:r>
-      <w:r>
-        <w:t>处在</w:t>
-      </w:r>
-      <w:proofErr w:type="gramEnd"/>
-      <w:r>
-        <w:t>边界时</w:t>
+        <w:t>当一个划窗</w:t>
+      </w:r>
+      <w:r>
+        <w:t>处在边界时</w:t>
       </w:r>
       <w:r>
         <w:rPr>
@@ -486,21 +827,7 @@
         <w:rPr>
           <w:rFonts w:hint="eastAsia"/>
         </w:rPr>
-        <w:t>；当一个</w:t>
-      </w:r>
-      <w:proofErr w:type="gramStart"/>
-      <w:r>
-        <w:rPr>
-          <w:rFonts w:hint="eastAsia"/>
-        </w:rPr>
-        <w:t>划窗处在角点</w:t>
-      </w:r>
-      <w:proofErr w:type="gramEnd"/>
-      <w:r>
-        <w:rPr>
-          <w:rFonts w:hint="eastAsia"/>
-        </w:rPr>
-        <w:t>是，沿两个方向滑动时，滑窗内</w:t>
+        <w:t>；当一个划窗处在角点是，沿两个方向滑动时，滑窗内</w:t>
       </w:r>
       <w:r>
         <w:rPr>
@@ -895,21 +1222,7 @@
         <w:rPr>
           <w:iCs/>
         </w:rPr>
-        <w:t xml:space="preserve">R = </w:t>
-      </w:r>
-      <w:proofErr w:type="spellStart"/>
-      <w:r>
-        <w:rPr>
-          <w:iCs/>
-        </w:rPr>
-        <w:t>det</w:t>
-      </w:r>
-      <w:proofErr w:type="spellEnd"/>
-      <w:r>
-        <w:rPr>
-          <w:iCs/>
-        </w:rPr>
-        <w:t>(M) – k*</w:t>
+        <w:t>R = det(M) – k*</w:t>
       </w:r>
       <m:oMath>
         <m:sSup>
@@ -1052,14 +1365,12 @@
         </w:rPr>
         <w:t>(</w:t>
       </w:r>
-      <w:proofErr w:type="spellStart"/>
       <w:r>
         <w:rPr>
           <w:iCs/>
         </w:rPr>
         <w:t>x,y</w:t>
       </w:r>
-      <w:proofErr w:type="spellEnd"/>
       <w:r>
         <w:rPr>
           <w:rFonts w:hint="eastAsia"/>
@@ -1148,23 +1459,7 @@
           <w:rFonts w:hint="eastAsia"/>
           <w:iCs/>
         </w:rPr>
-        <w:t>点。物体的边缘上</w:t>
-      </w:r>
-      <w:proofErr w:type="gramStart"/>
-      <w:r>
-        <w:rPr>
-          <w:rFonts w:hint="eastAsia"/>
-          <w:iCs/>
-        </w:rPr>
-        <w:t>的角点都会</w:t>
-      </w:r>
-      <w:proofErr w:type="gramEnd"/>
-      <w:r>
-        <w:rPr>
-          <w:rFonts w:hint="eastAsia"/>
-          <w:iCs/>
-        </w:rPr>
-        <w:t>在这组</w:t>
+        <w:t>点。物体的边缘上的角点都会在这组</w:t>
       </w:r>
       <w:r>
         <w:rPr>
@@ -1213,177 +1508,660 @@
           <w:rFonts w:hint="eastAsia"/>
           <w:iCs/>
         </w:rPr>
-        <w:t>进行排序，越</w:t>
-      </w:r>
-      <w:proofErr w:type="gramStart"/>
-      <w:r>
-        <w:rPr>
-          <w:rFonts w:hint="eastAsia"/>
-          <w:iCs/>
-        </w:rPr>
-        <w:t>符合角点定义</w:t>
-      </w:r>
-      <w:proofErr w:type="gramEnd"/>
-      <w:r>
-        <w:rPr>
-          <w:rFonts w:hint="eastAsia"/>
-          <w:iCs/>
+        <w:t>进行排序，越符合角点定义的</w:t>
+      </w:r>
+      <w:r>
+        <w:rPr>
+          <w:rFonts w:hint="eastAsia"/>
+          <w:iCs/>
+        </w:rPr>
+        <w:t>排名越高。</w:t>
+      </w:r>
+      <w:r>
+        <w:rPr>
+          <w:rFonts w:hint="eastAsia"/>
+          <w:iCs/>
+        </w:rPr>
+        <w:t>排序准则是，首先希望这个角点比其</w:t>
+      </w:r>
+      <w:r>
+        <w:rPr>
+          <w:rFonts w:hint="eastAsia"/>
+          <w:iCs/>
+        </w:rPr>
+        <w:t>8</w:t>
+      </w:r>
+      <w:r>
+        <w:rPr>
+          <w:rFonts w:hint="eastAsia"/>
+          <w:iCs/>
+        </w:rPr>
+        <w:t>邻域内尽量多的点的响应更大</w:t>
+      </w:r>
+      <w:r>
+        <w:rPr>
+          <w:rFonts w:hint="eastAsia"/>
+          <w:iCs/>
+        </w:rPr>
+        <w:t>，其次希望</w:t>
+      </w:r>
+      <w:r>
+        <w:rPr>
+          <w:rFonts w:hint="eastAsia"/>
+          <w:iCs/>
+        </w:rPr>
+        <w:t>这个点的响应的数值越大越好。</w:t>
+      </w:r>
+      <w:r>
+        <w:rPr>
+          <w:rFonts w:hint="eastAsia"/>
+          <w:iCs/>
+        </w:rPr>
+        <w:t>我们选取排名中前</w:t>
+      </w:r>
+      <w:r>
+        <w:rPr>
+          <w:rFonts w:hint="eastAsia"/>
+          <w:iCs/>
+        </w:rPr>
+        <w:t>n</w:t>
+      </w:r>
+      <w:r>
+        <w:rPr>
+          <w:rFonts w:hint="eastAsia"/>
+          <w:iCs/>
+        </w:rPr>
+        <w:t>个作为检测出来待追踪的特征点，其中</w:t>
+      </w:r>
+      <w:r>
+        <w:rPr>
+          <w:rFonts w:hint="eastAsia"/>
+          <w:iCs/>
+        </w:rPr>
+        <w:t>n</w:t>
+      </w:r>
+      <w:r>
+        <w:rPr>
+          <w:rFonts w:hint="eastAsia"/>
+          <w:iCs/>
+        </w:rPr>
+        <w:t>是需要调节的参数。</w:t>
+      </w:r>
+    </w:p>
+    <w:p/>
+    <w:p>
+      <w:r>
+        <w:t>b.</w:t>
+      </w:r>
+      <w:r>
+        <w:t>特征追踪</w:t>
+      </w:r>
+    </w:p>
+    <w:p>
+      <w:r>
+        <w:t>检测完</w:t>
+      </w:r>
+      <w:r>
+        <w:t>n</w:t>
+      </w:r>
+      <w:r>
+        <w:t>个待追踪的特征点以后</w:t>
+      </w:r>
+      <w:r>
+        <w:rPr>
+          <w:rFonts w:hint="eastAsia"/>
+        </w:rPr>
+        <w:t>，</w:t>
+      </w:r>
+      <w:r>
+        <w:rPr>
+          <w:rFonts w:hint="eastAsia"/>
+        </w:rPr>
+        <w:t>需要对特征点进行追踪。论文中没有明确指出追踪使用的方法，</w:t>
+      </w:r>
+      <w:r>
+        <w:t>我们</w:t>
+      </w:r>
+      <w:r>
+        <w:t>选择</w:t>
+      </w:r>
+      <w:r>
+        <w:t>使用</w:t>
+      </w:r>
+      <w:r>
+        <w:t>LK</w:t>
+      </w:r>
+      <w:r>
+        <w:t>光流法对特征点进行追踪</w:t>
+      </w:r>
+      <w:r>
+        <w:rPr>
+          <w:rFonts w:hint="eastAsia"/>
+        </w:rPr>
+        <w:t>。</w:t>
+      </w:r>
+    </w:p>
+    <w:p/>
+    <w:p>
+      <w:r>
+        <w:rPr>
+          <w:rFonts w:hint="eastAsia"/>
+        </w:rPr>
+        <w:t>LK</w:t>
+      </w:r>
+      <w:r>
+        <w:t>光流法的思想是</w:t>
+      </w:r>
+      <w:r>
+        <w:rPr>
+          <w:rFonts w:hint="eastAsia"/>
+        </w:rPr>
+        <w:t>，</w:t>
+      </w:r>
+      <w:r>
+        <w:t>对于</w:t>
+      </w:r>
+      <w:r>
+        <w:t>一帧图像中的</w:t>
+      </w:r>
+      <w:r>
+        <w:t>一组像素点</w:t>
+      </w:r>
+      <w:r>
+        <w:rPr>
+          <w:rFonts w:hint="eastAsia"/>
+        </w:rPr>
+        <w:t>，</w:t>
+      </w:r>
+      <w:r>
+        <w:rPr>
+          <w:rFonts w:hint="eastAsia"/>
+        </w:rPr>
+        <w:t>将这组点的灰度矩</w:t>
+      </w:r>
+      <w:r>
+        <w:rPr>
+          <w:rFonts w:hint="eastAsia"/>
+        </w:rPr>
+        <w:t>阵在</w:t>
+      </w:r>
+      <w:r>
+        <w:rPr>
+          <w:rFonts w:hint="eastAsia"/>
+        </w:rPr>
+        <w:t>这</w:t>
+      </w:r>
+      <w:r>
+        <w:rPr>
+          <w:rFonts w:hint="eastAsia"/>
+        </w:rPr>
+        <w:t>一帧图像对应位置的一定范围内进行移动，检查</w:t>
+      </w:r>
+      <w:r>
+        <w:rPr>
+          <w:rFonts w:hint="eastAsia"/>
+        </w:rPr>
+        <w:t>能够对应位置灰度的均方误差，误差最小的地方</w:t>
+      </w:r>
+      <w:r>
+        <w:rPr>
+          <w:rFonts w:hint="eastAsia"/>
+        </w:rPr>
+        <w:t>即为匹配的位置。两个匹配位置之差即为该点的光流向量。</w:t>
+      </w:r>
+      <w:r>
+        <w:rPr>
+          <w:rFonts w:hint="eastAsia"/>
+        </w:rPr>
+        <w:t>光流向量可以认为是对一个像素的运动进行了估计。</w:t>
+      </w:r>
+      <w:r>
+        <w:rPr>
+          <w:rFonts w:hint="eastAsia"/>
+        </w:rPr>
+        <w:t>但是实验中发现直接使用原始的</w:t>
+      </w:r>
+      <w:r>
+        <w:rPr>
+          <w:rFonts w:hint="eastAsia"/>
+        </w:rPr>
+        <w:t>LK</w:t>
+      </w:r>
+      <w:r>
+        <w:rPr>
+          <w:rFonts w:hint="eastAsia"/>
+        </w:rPr>
+        <w:t>光流法，</w:t>
+      </w:r>
+      <w:r>
+        <w:rPr>
+          <w:rFonts w:hint="eastAsia"/>
+        </w:rPr>
+        <w:t>跑</w:t>
+      </w:r>
+      <w:r>
+        <w:rPr>
+          <w:rFonts w:hint="eastAsia"/>
+        </w:rPr>
+        <w:t>10</w:t>
+      </w:r>
+      <w:r>
+        <w:rPr>
+          <w:rFonts w:hint="eastAsia"/>
+        </w:rPr>
+        <w:t>帧左右，轮廓就</w:t>
+      </w:r>
+      <w:r>
+        <w:rPr>
+          <w:rFonts w:hint="eastAsia"/>
+        </w:rPr>
+        <w:t>会</w:t>
+      </w:r>
+      <w:r>
+        <w:rPr>
+          <w:rFonts w:hint="eastAsia"/>
+        </w:rPr>
+        <w:t>开始出现偏差</w:t>
+      </w:r>
+      <w:r>
+        <w:rPr>
+          <w:rFonts w:hint="eastAsia"/>
+        </w:rPr>
+        <w:t>。</w:t>
+      </w:r>
+      <w:r>
+        <w:rPr>
+          <w:rFonts w:hint="eastAsia"/>
+        </w:rPr>
+        <w:t>主要原因</w:t>
+      </w:r>
+      <w:r>
+        <w:rPr>
+          <w:rFonts w:hint="eastAsia"/>
+        </w:rPr>
+        <w:t>可能在于</w:t>
+      </w:r>
+      <w:r>
+        <w:rPr>
+          <w:rFonts w:hint="eastAsia"/>
+        </w:rPr>
+        <w:t>LK</w:t>
+      </w:r>
+      <w:r>
+        <w:rPr>
+          <w:rFonts w:hint="eastAsia"/>
+        </w:rPr>
+        <w:t>光流法中</w:t>
+      </w:r>
+      <w:r>
+        <w:rPr>
+          <w:rFonts w:hint="eastAsia"/>
+        </w:rPr>
+        <w:t>搜索范围这一</w:t>
+      </w:r>
+      <w:r>
+        <w:rPr>
+          <w:rFonts w:hint="eastAsia"/>
+        </w:rPr>
+        <w:t>参数的选取与图像的分辨率有较大关系，参数不好调，追踪结果也不够健壮。</w:t>
+      </w:r>
+      <w:r>
+        <w:rPr>
+          <w:rFonts w:hint="eastAsia"/>
+        </w:rPr>
+        <w:t>搜索范围过小，无法追踪高速运动的物体，搜索范围过大，匹配错误的可能性会增加，并且时间开销会增大。</w:t>
+      </w:r>
+    </w:p>
+    <w:p/>
+    <w:p>
+      <w:r>
+        <w:t>因此最终</w:t>
+      </w:r>
+      <w:r>
+        <w:t>我们</w:t>
+      </w:r>
+      <w:r>
+        <w:t>选用了</w:t>
+      </w:r>
+      <w:r>
+        <w:t>LK</w:t>
+      </w:r>
+      <w:r>
+        <w:t>金字塔进行特征追踪</w:t>
+      </w:r>
+      <w:r>
+        <w:rPr>
+          <w:rFonts w:hint="eastAsia"/>
+        </w:rPr>
+        <w:t>。</w:t>
+      </w:r>
+      <w:r>
+        <w:rPr>
+          <w:rFonts w:hint="eastAsia"/>
+        </w:rPr>
+        <w:t>LK</w:t>
+      </w:r>
+      <w:r>
+        <w:rPr>
+          <w:rFonts w:hint="eastAsia"/>
+        </w:rPr>
+        <w:t>金字塔对图像金字塔的每一层进行</w:t>
+      </w:r>
+      <w:r>
+        <w:rPr>
+          <w:rFonts w:hint="eastAsia"/>
+        </w:rPr>
+        <w:t>光流计算，上一层计算出来的残差交由下一层计算</w:t>
+      </w:r>
+      <w:r>
+        <w:rPr>
+          <w:rFonts w:hint="eastAsia"/>
+        </w:rPr>
+        <w:t>，这样每一层的搜索范围都不需要很大，也能达到追踪高速物体的效果</w:t>
+      </w:r>
+      <w:r>
+        <w:rPr>
+          <w:rFonts w:hint="eastAsia"/>
+        </w:rPr>
+        <w:t>，并且追踪的准确率较高</w:t>
+      </w:r>
+      <w:r>
+        <w:rPr>
+          <w:rFonts w:hint="eastAsia"/>
+        </w:rPr>
+        <w:t>。</w:t>
+      </w:r>
+    </w:p>
+    <w:p/>
+    <w:p>
+      <w:r>
+        <w:t>c.</w:t>
+      </w:r>
+      <w:r>
+        <w:t>求解</w:t>
+      </w:r>
+      <w:r>
+        <w:t>变换</w:t>
+      </w:r>
+    </w:p>
+    <w:p>
+      <w:r>
+        <w:rPr>
+          <w:rFonts w:hint="eastAsia"/>
+        </w:rPr>
+        <w:t>获得了前一帧中</w:t>
+      </w:r>
+      <w:r>
+        <w:rPr>
+          <w:rFonts w:hint="eastAsia"/>
+        </w:rPr>
+        <w:t>物体的</w:t>
+      </w:r>
+      <w:r>
+        <w:rPr>
+          <w:rFonts w:hint="eastAsia"/>
+        </w:rPr>
+        <w:t>n</w:t>
+      </w:r>
+      <w:r>
+        <w:rPr>
+          <w:rFonts w:hint="eastAsia"/>
+        </w:rPr>
+        <w:t>个</w:t>
+      </w:r>
+      <w:r>
+        <w:rPr>
+          <w:rFonts w:hint="eastAsia"/>
+        </w:rPr>
+        <w:t>特征</w:t>
+      </w:r>
+      <w:r>
+        <w:rPr>
+          <w:rFonts w:hint="eastAsia"/>
+        </w:rPr>
+        <w:t>点</w:t>
+      </w:r>
+      <w:r>
+        <w:rPr>
+          <w:rFonts w:hint="eastAsia"/>
+        </w:rPr>
+        <w:t>的坐标</w:t>
+      </w:r>
+      <w:r>
+        <w:rPr>
+          <w:rFonts w:hint="eastAsia"/>
+        </w:rPr>
+        <w:t>，</w:t>
+      </w:r>
+      <w:r>
+        <w:rPr>
+          <w:rFonts w:hint="eastAsia"/>
+        </w:rPr>
+        <w:t>以及这一帧中</w:t>
+      </w:r>
+      <w:r>
+        <w:rPr>
+          <w:rFonts w:hint="eastAsia"/>
+        </w:rPr>
+        <w:t>物体的</w:t>
+      </w:r>
+      <w:r>
+        <w:rPr>
+          <w:rFonts w:hint="eastAsia"/>
+        </w:rPr>
+        <w:t>n</w:t>
+      </w:r>
+      <w:r>
+        <w:rPr>
+          <w:rFonts w:hint="eastAsia"/>
+        </w:rPr>
+        <w:t>个</w:t>
+      </w:r>
+      <w:r>
+        <w:rPr>
+          <w:rFonts w:hint="eastAsia"/>
+        </w:rPr>
+        <w:t>特征</w:t>
+      </w:r>
+      <w:r>
+        <w:rPr>
+          <w:rFonts w:hint="eastAsia"/>
+        </w:rPr>
+        <w:t>点的坐标，就可以</w:t>
+      </w:r>
+      <w:r>
+        <w:rPr>
+          <w:rFonts w:hint="eastAsia"/>
+        </w:rPr>
+        <w:t>用来估计</w:t>
+      </w:r>
+      <w:r>
+        <w:rPr>
+          <w:rFonts w:hint="eastAsia"/>
+        </w:rPr>
+        <w:t>物体在两帧之间的</w:t>
+      </w:r>
+      <w:r>
+        <w:rPr>
+          <w:rFonts w:hint="eastAsia"/>
+        </w:rPr>
+        <w:t>变换。</w:t>
+      </w:r>
+      <w:r>
+        <w:t>n</w:t>
+      </w:r>
+      <w:r>
+        <w:rPr>
+          <w:rFonts w:hint="eastAsia"/>
+        </w:rPr>
+        <w:t>越大，</w:t>
+      </w:r>
+      <w:r>
+        <w:rPr>
+          <w:rFonts w:hint="eastAsia"/>
+        </w:rPr>
+        <w:t>能够估计的变换的自由度越大</w:t>
+      </w:r>
+      <w:r>
+        <w:rPr>
+          <w:rFonts w:hint="eastAsia"/>
+        </w:rPr>
+        <w:t>。当</w:t>
+      </w:r>
+      <w:r>
+        <w:rPr>
+          <w:rFonts w:hint="eastAsia"/>
+        </w:rPr>
+        <w:t>n</w:t>
+      </w:r>
+      <w:r>
+        <w:rPr>
+          <w:rFonts w:hint="eastAsia"/>
+        </w:rPr>
+        <w:t>大于等于</w:t>
+      </w:r>
+      <w:r>
+        <w:rPr>
+          <w:rFonts w:hint="eastAsia"/>
+        </w:rPr>
+        <w:t>4</w:t>
+      </w:r>
+      <w:r>
+        <w:rPr>
+          <w:rFonts w:hint="eastAsia"/>
+        </w:rPr>
+        <w:t>时，可以去估计自由度最多的投影变换。</w:t>
+      </w:r>
+      <w:r>
+        <w:rPr>
+          <w:rFonts w:hint="eastAsia"/>
+        </w:rPr>
+        <w:t>由于求解变换时除了满足</w:t>
+      </w:r>
+      <w:r>
+        <w:rPr>
+          <w:rFonts w:hint="eastAsia"/>
+        </w:rPr>
+        <w:t>n</w:t>
+      </w:r>
+      <w:r>
+        <w:rPr>
+          <w:rFonts w:hint="eastAsia"/>
+        </w:rPr>
+        <w:t>的底线要求，还要求估计出的变换</w:t>
+      </w:r>
+      <w:r>
+        <w:rPr>
+          <w:rFonts w:hint="eastAsia"/>
+        </w:rPr>
+        <w:t>H</w:t>
+      </w:r>
+      <w:r>
+        <w:rPr>
+          <w:rFonts w:hint="eastAsia"/>
         </w:rPr>
         <w:t>的</w:t>
       </w:r>
       <w:r>
         <w:rPr>
           <w:rFonts w:hint="eastAsia"/>
-          <w:iCs/>
-        </w:rPr>
-        <w:t>排名越高。</w:t>
-      </w:r>
-      <w:r>
-        <w:rPr>
-          <w:rFonts w:hint="eastAsia"/>
-          <w:iCs/>
-        </w:rPr>
-        <w:t>排序准则是，首先希望</w:t>
-      </w:r>
-      <w:proofErr w:type="gramStart"/>
-      <w:r>
-        <w:rPr>
-          <w:rFonts w:hint="eastAsia"/>
-          <w:iCs/>
-        </w:rPr>
-        <w:t>这个角点比</w:t>
-      </w:r>
-      <w:proofErr w:type="gramEnd"/>
-      <w:r>
-        <w:rPr>
-          <w:rFonts w:hint="eastAsia"/>
-          <w:iCs/>
-        </w:rPr>
-        <w:t>其</w:t>
-      </w:r>
-      <w:r>
-        <w:rPr>
-          <w:rFonts w:hint="eastAsia"/>
-          <w:iCs/>
+        </w:rPr>
+        <w:t>inlier</w:t>
+      </w:r>
+      <w:r>
+        <w:rPr>
+          <w:rFonts w:hint="eastAsia"/>
+        </w:rPr>
+        <w:t>不太少，因此实验中</w:t>
+      </w:r>
+      <w:r>
+        <w:rPr>
+          <w:rFonts w:hint="eastAsia"/>
+        </w:rPr>
+        <w:t>n</w:t>
+      </w:r>
+      <w:r>
+        <w:rPr>
+          <w:rFonts w:hint="eastAsia"/>
+        </w:rPr>
+        <w:t>一般取</w:t>
+      </w:r>
+      <w:r>
+        <w:rPr>
+          <w:rFonts w:hint="eastAsia"/>
         </w:rPr>
         <w:t>8</w:t>
       </w:r>
       <w:r>
         <w:rPr>
           <w:rFonts w:hint="eastAsia"/>
-          <w:iCs/>
-        </w:rPr>
-        <w:t>邻域内尽量多的点的响应更大</w:t>
-      </w:r>
-      <w:r>
-        <w:rPr>
-          <w:rFonts w:hint="eastAsia"/>
-          <w:iCs/>
-        </w:rPr>
-        <w:t>，其次希望</w:t>
-      </w:r>
-      <w:r>
-        <w:rPr>
-          <w:rFonts w:hint="eastAsia"/>
-          <w:iCs/>
-        </w:rPr>
-        <w:t>这个点的响应的数值越大越好。</w:t>
-      </w:r>
-      <w:r>
-        <w:rPr>
-          <w:rFonts w:hint="eastAsia"/>
-          <w:iCs/>
-        </w:rPr>
-        <w:t>我们选取排名中前</w:t>
-      </w:r>
-      <w:r>
-        <w:rPr>
-          <w:rFonts w:hint="eastAsia"/>
-          <w:iCs/>
-        </w:rPr>
-        <w:t>n</w:t>
-      </w:r>
-      <w:proofErr w:type="gramStart"/>
-      <w:r>
-        <w:rPr>
-          <w:rFonts w:hint="eastAsia"/>
-          <w:iCs/>
-        </w:rPr>
-        <w:t>个</w:t>
-      </w:r>
-      <w:proofErr w:type="gramEnd"/>
-      <w:r>
-        <w:rPr>
-          <w:rFonts w:hint="eastAsia"/>
-          <w:iCs/>
-        </w:rPr>
-        <w:t>作为检测出来待追踪的特征点，其中</w:t>
-      </w:r>
-      <w:r>
-        <w:rPr>
-          <w:rFonts w:hint="eastAsia"/>
-          <w:iCs/>
-        </w:rPr>
-        <w:t>n</w:t>
-      </w:r>
-      <w:r>
-        <w:rPr>
-          <w:rFonts w:hint="eastAsia"/>
-          <w:iCs/>
-        </w:rPr>
-        <w:t>是需要调节的参数。</w:t>
+        </w:rPr>
+        <w:t>或更大。</w:t>
       </w:r>
     </w:p>
     <w:p/>
     <w:p>
       <w:r>
-        <w:t>b.</w:t>
-      </w:r>
-      <w:r>
-        <w:t>特征追踪</w:t>
-      </w:r>
-    </w:p>
-    <w:p>
-      <w:r>
-        <w:t>检测完</w:t>
-      </w:r>
-      <w:r>
-        <w:t>n</w:t>
-      </w:r>
-      <w:proofErr w:type="gramStart"/>
-      <w:r>
-        <w:t>个</w:t>
-      </w:r>
-      <w:proofErr w:type="gramEnd"/>
-      <w:r>
-        <w:t>待追踪的特征点以后</w:t>
-      </w:r>
-      <w:r>
-        <w:rPr>
-          <w:rFonts w:hint="eastAsia"/>
-        </w:rPr>
-        <w:t>，</w:t>
-      </w:r>
-      <w:r>
-        <w:rPr>
-          <w:rFonts w:hint="eastAsia"/>
-        </w:rPr>
-        <w:t>需要对特征点进行追踪。论文中没有明确指出追踪使用的方法，</w:t>
-      </w:r>
-      <w:r>
-        <w:t>我们</w:t>
-      </w:r>
-      <w:r>
-        <w:t>选择</w:t>
-      </w:r>
-      <w:r>
-        <w:t>使用</w:t>
-      </w:r>
-      <w:r>
-        <w:t>LK</w:t>
-      </w:r>
-      <w:r>
-        <w:t>光流法对特征点进行追踪</w:t>
+        <w:t>d.</w:t>
+      </w:r>
+      <w:r>
+        <w:t>边界修正</w:t>
+      </w:r>
+    </w:p>
+    <w:p>
+      <w:r>
+        <w:rPr>
+          <w:rFonts w:hint="eastAsia"/>
+        </w:rPr>
+        <w:t>估计出变换</w:t>
+      </w:r>
+      <w:r>
+        <w:rPr>
+          <w:rFonts w:hint="eastAsia"/>
+        </w:rPr>
+        <w:t>H</w:t>
+      </w:r>
+      <w:r>
+        <w:rPr>
+          <w:rFonts w:hint="eastAsia"/>
+        </w:rPr>
+        <w:t>以后，就已经能</w:t>
+      </w:r>
+      <w:r>
+        <w:rPr>
+          <w:rFonts w:hint="eastAsia"/>
+        </w:rPr>
+        <w:t>通过上一帧物体的轮廓</w:t>
+      </w:r>
+      <w:r>
+        <w:rPr>
+          <w:rFonts w:hint="eastAsia"/>
+        </w:rPr>
+        <w:t>点</w:t>
+      </w:r>
+      <w:r>
+        <w:rPr>
+          <w:rFonts w:hint="eastAsia"/>
+        </w:rPr>
+        <w:t>，获得</w:t>
+      </w:r>
+      <w:r>
+        <w:rPr>
+          <w:rFonts w:hint="eastAsia"/>
+        </w:rPr>
+        <w:t>这一帧物体的</w:t>
+      </w:r>
+      <w:r>
+        <w:rPr>
+          <w:rFonts w:hint="eastAsia"/>
+        </w:rPr>
+        <w:t>轮廓</w:t>
+      </w:r>
+      <w:r>
+        <w:rPr>
+          <w:rFonts w:hint="eastAsia"/>
+        </w:rPr>
+        <w:t>点</w:t>
       </w:r>
       <w:r>
         <w:rPr>
@@ -1391,546 +2169,12 @@
         </w:rPr>
         <w:t>。</w:t>
       </w:r>
-    </w:p>
-    <w:p/>
-    <w:p>
-      <w:r>
-        <w:rPr>
-          <w:rFonts w:hint="eastAsia"/>
-        </w:rPr>
-        <w:t>LK</w:t>
-      </w:r>
-      <w:r>
-        <w:t>光流法的思想是</w:t>
-      </w:r>
-      <w:r>
-        <w:rPr>
-          <w:rFonts w:hint="eastAsia"/>
-        </w:rPr>
-        <w:t>，</w:t>
-      </w:r>
-      <w:r>
-        <w:t>对于</w:t>
-      </w:r>
-      <w:r>
-        <w:t>一帧图像中的</w:t>
-      </w:r>
-      <w:r>
-        <w:t>一组像素点</w:t>
-      </w:r>
-      <w:r>
-        <w:rPr>
-          <w:rFonts w:hint="eastAsia"/>
-        </w:rPr>
-        <w:t>，</w:t>
-      </w:r>
-      <w:r>
-        <w:rPr>
-          <w:rFonts w:hint="eastAsia"/>
-        </w:rPr>
-        <w:t>将这组点的灰度矩</w:t>
-      </w:r>
-      <w:r>
-        <w:rPr>
-          <w:rFonts w:hint="eastAsia"/>
-        </w:rPr>
-        <w:t>阵在</w:t>
-      </w:r>
-      <w:r>
-        <w:rPr>
-          <w:rFonts w:hint="eastAsia"/>
-        </w:rPr>
-        <w:t>这</w:t>
-      </w:r>
-      <w:r>
-        <w:rPr>
-          <w:rFonts w:hint="eastAsia"/>
-        </w:rPr>
-        <w:t>一帧图像对应位置的一定范围内进行移动，检查</w:t>
-      </w:r>
-      <w:r>
-        <w:rPr>
-          <w:rFonts w:hint="eastAsia"/>
-        </w:rPr>
-        <w:t>能够对应位置灰度的均方误差，误差最小的地方</w:t>
-      </w:r>
-      <w:r>
-        <w:rPr>
-          <w:rFonts w:hint="eastAsia"/>
-        </w:rPr>
-        <w:t>即为匹配的位置。两个匹配位置之差即为该点的光流向量。</w:t>
-      </w:r>
-      <w:r>
-        <w:rPr>
-          <w:rFonts w:hint="eastAsia"/>
-        </w:rPr>
-        <w:t>光流向量可以认为是对一个像素的运动进行了估计。</w:t>
-      </w:r>
-      <w:r>
-        <w:rPr>
-          <w:rFonts w:hint="eastAsia"/>
-        </w:rPr>
-        <w:t>但是实验中发现直接使用原始的</w:t>
-      </w:r>
-      <w:r>
-        <w:rPr>
-          <w:rFonts w:hint="eastAsia"/>
-        </w:rPr>
-        <w:t>LK</w:t>
-      </w:r>
-      <w:r>
-        <w:rPr>
-          <w:rFonts w:hint="eastAsia"/>
-        </w:rPr>
-        <w:t>光流法，</w:t>
-      </w:r>
-      <w:r>
-        <w:rPr>
-          <w:rFonts w:hint="eastAsia"/>
-        </w:rPr>
-        <w:t>跑</w:t>
-      </w:r>
-      <w:r>
-        <w:rPr>
-          <w:rFonts w:hint="eastAsia"/>
-        </w:rPr>
-        <w:t>10</w:t>
-      </w:r>
-      <w:r>
-        <w:rPr>
-          <w:rFonts w:hint="eastAsia"/>
-        </w:rPr>
-        <w:t>帧左右，轮廓就</w:t>
-      </w:r>
-      <w:r>
-        <w:rPr>
-          <w:rFonts w:hint="eastAsia"/>
-        </w:rPr>
-        <w:t>会</w:t>
-      </w:r>
-      <w:r>
-        <w:rPr>
-          <w:rFonts w:hint="eastAsia"/>
-        </w:rPr>
-        <w:t>开始出现偏差</w:t>
-      </w:r>
-      <w:r>
-        <w:rPr>
-          <w:rFonts w:hint="eastAsia"/>
-        </w:rPr>
-        <w:t>。</w:t>
-      </w:r>
-      <w:r>
-        <w:rPr>
-          <w:rFonts w:hint="eastAsia"/>
-        </w:rPr>
-        <w:t>主要原因</w:t>
-      </w:r>
-      <w:r>
-        <w:rPr>
-          <w:rFonts w:hint="eastAsia"/>
-        </w:rPr>
-        <w:t>可能在于</w:t>
-      </w:r>
-      <w:r>
-        <w:rPr>
-          <w:rFonts w:hint="eastAsia"/>
-        </w:rPr>
-        <w:t>LK</w:t>
-      </w:r>
-      <w:r>
-        <w:rPr>
-          <w:rFonts w:hint="eastAsia"/>
-        </w:rPr>
-        <w:t>光流法中</w:t>
-      </w:r>
-      <w:r>
-        <w:rPr>
-          <w:rFonts w:hint="eastAsia"/>
-        </w:rPr>
-        <w:t>搜索范围这一</w:t>
-      </w:r>
-      <w:r>
-        <w:rPr>
-          <w:rFonts w:hint="eastAsia"/>
-        </w:rPr>
-        <w:t>参数的选取与图像的分辨率有较大关系，参数不好调，追踪结果也不够健壮。</w:t>
-      </w:r>
-      <w:r>
-        <w:rPr>
-          <w:rFonts w:hint="eastAsia"/>
-        </w:rPr>
-        <w:t>搜索范围过小，无法追踪高速运动的物体，搜索范围过大，匹配错误的可能性会增加，并且时间开销会增大。</w:t>
-      </w:r>
-    </w:p>
-    <w:p/>
-    <w:p>
-      <w:r>
-        <w:t>因此最终</w:t>
-      </w:r>
-      <w:r>
-        <w:t>我们</w:t>
-      </w:r>
-      <w:r>
-        <w:t>选用了</w:t>
-      </w:r>
-      <w:r>
-        <w:t>LK</w:t>
-      </w:r>
-      <w:r>
-        <w:t>金字塔进行特征追踪</w:t>
-      </w:r>
-      <w:r>
-        <w:rPr>
-          <w:rFonts w:hint="eastAsia"/>
-        </w:rPr>
-        <w:t>。</w:t>
-      </w:r>
-      <w:r>
-        <w:rPr>
-          <w:rFonts w:hint="eastAsia"/>
-        </w:rPr>
-        <w:t>LK</w:t>
-      </w:r>
-      <w:r>
-        <w:rPr>
-          <w:rFonts w:hint="eastAsia"/>
-        </w:rPr>
-        <w:t>金字塔对图像金字塔的每一层进行</w:t>
-      </w:r>
-      <w:r>
-        <w:rPr>
-          <w:rFonts w:hint="eastAsia"/>
-        </w:rPr>
-        <w:t>光流计算，上一层计算出来的残差交由下一层计算</w:t>
-      </w:r>
-      <w:r>
-        <w:rPr>
-          <w:rFonts w:hint="eastAsia"/>
-        </w:rPr>
-        <w:t>，这样每一层的搜索范围都不需要很大，也能达到追踪高速物体的效果</w:t>
-      </w:r>
-      <w:r>
-        <w:rPr>
-          <w:rFonts w:hint="eastAsia"/>
-        </w:rPr>
-        <w:t>，并且追踪的准确率较高</w:t>
-      </w:r>
-      <w:r>
-        <w:rPr>
-          <w:rFonts w:hint="eastAsia"/>
-        </w:rPr>
-        <w:t>。</w:t>
-      </w:r>
-    </w:p>
-    <w:p/>
-    <w:p>
-      <w:r>
-        <w:t>c.</w:t>
-      </w:r>
-      <w:r>
-        <w:t>求解</w:t>
-      </w:r>
-      <w:r>
-        <w:t>变换</w:t>
-      </w:r>
-    </w:p>
-    <w:p>
-      <w:r>
-        <w:rPr>
-          <w:rFonts w:hint="eastAsia"/>
-        </w:rPr>
-        <w:t>获得了前一帧中</w:t>
-      </w:r>
-      <w:r>
-        <w:rPr>
-          <w:rFonts w:hint="eastAsia"/>
-        </w:rPr>
-        <w:t>物体的</w:t>
-      </w:r>
-      <w:r>
-        <w:rPr>
-          <w:rFonts w:hint="eastAsia"/>
-        </w:rPr>
-        <w:t>n</w:t>
-      </w:r>
-      <w:proofErr w:type="gramStart"/>
-      <w:r>
-        <w:rPr>
-          <w:rFonts w:hint="eastAsia"/>
-        </w:rPr>
-        <w:t>个</w:t>
-      </w:r>
-      <w:proofErr w:type="gramEnd"/>
-      <w:r>
-        <w:rPr>
-          <w:rFonts w:hint="eastAsia"/>
-        </w:rPr>
-        <w:t>特征</w:t>
-      </w:r>
-      <w:r>
-        <w:rPr>
-          <w:rFonts w:hint="eastAsia"/>
-        </w:rPr>
-        <w:t>点</w:t>
-      </w:r>
-      <w:r>
-        <w:rPr>
-          <w:rFonts w:hint="eastAsia"/>
-        </w:rPr>
-        <w:t>的坐标</w:t>
-      </w:r>
-      <w:r>
-        <w:rPr>
-          <w:rFonts w:hint="eastAsia"/>
-        </w:rPr>
-        <w:t>，</w:t>
-      </w:r>
-      <w:r>
-        <w:rPr>
-          <w:rFonts w:hint="eastAsia"/>
-        </w:rPr>
-        <w:t>以及这一帧中</w:t>
-      </w:r>
-      <w:r>
-        <w:rPr>
-          <w:rFonts w:hint="eastAsia"/>
-        </w:rPr>
-        <w:t>物体的</w:t>
-      </w:r>
-      <w:r>
-        <w:rPr>
-          <w:rFonts w:hint="eastAsia"/>
-        </w:rPr>
-        <w:t>n</w:t>
-      </w:r>
-      <w:proofErr w:type="gramStart"/>
-      <w:r>
-        <w:rPr>
-          <w:rFonts w:hint="eastAsia"/>
-        </w:rPr>
-        <w:t>个</w:t>
-      </w:r>
-      <w:proofErr w:type="gramEnd"/>
-      <w:r>
-        <w:rPr>
-          <w:rFonts w:hint="eastAsia"/>
-        </w:rPr>
-        <w:t>特征</w:t>
-      </w:r>
-      <w:r>
-        <w:rPr>
-          <w:rFonts w:hint="eastAsia"/>
-        </w:rPr>
-        <w:t>点的坐标，就可以</w:t>
-      </w:r>
-      <w:r>
-        <w:rPr>
-          <w:rFonts w:hint="eastAsia"/>
-        </w:rPr>
-        <w:t>用来估计</w:t>
-      </w:r>
-      <w:r>
-        <w:rPr>
-          <w:rFonts w:hint="eastAsia"/>
-        </w:rPr>
-        <w:t>物体在两帧之间的</w:t>
-      </w:r>
-      <w:r>
-        <w:rPr>
-          <w:rFonts w:hint="eastAsia"/>
-        </w:rPr>
-        <w:t>变换。</w:t>
-      </w:r>
-      <w:r>
-        <w:t>n</w:t>
-      </w:r>
-      <w:r>
-        <w:rPr>
-          <w:rFonts w:hint="eastAsia"/>
-        </w:rPr>
-        <w:t>越大，</w:t>
-      </w:r>
-      <w:r>
-        <w:rPr>
-          <w:rFonts w:hint="eastAsia"/>
-        </w:rPr>
-        <w:t>能够估计的变换的自由度越大</w:t>
-      </w:r>
-      <w:r>
-        <w:rPr>
-          <w:rFonts w:hint="eastAsia"/>
-        </w:rPr>
-        <w:t>。当</w:t>
-      </w:r>
-      <w:r>
-        <w:rPr>
-          <w:rFonts w:hint="eastAsia"/>
-        </w:rPr>
-        <w:t>n</w:t>
-      </w:r>
-      <w:r>
-        <w:rPr>
-          <w:rFonts w:hint="eastAsia"/>
-        </w:rPr>
-        <w:t>大于等于</w:t>
-      </w:r>
-      <w:r>
-        <w:rPr>
-          <w:rFonts w:hint="eastAsia"/>
-        </w:rPr>
-        <w:t>4</w:t>
-      </w:r>
-      <w:r>
-        <w:rPr>
-          <w:rFonts w:hint="eastAsia"/>
-        </w:rPr>
-        <w:t>时，可以去估计自由度最多的投影变换。</w:t>
-      </w:r>
-      <w:r>
-        <w:rPr>
-          <w:rFonts w:hint="eastAsia"/>
-        </w:rPr>
-        <w:t>由于求解变换时除了满足</w:t>
-      </w:r>
-      <w:r>
-        <w:rPr>
-          <w:rFonts w:hint="eastAsia"/>
-        </w:rPr>
-        <w:t>n</w:t>
-      </w:r>
-      <w:r>
-        <w:rPr>
-          <w:rFonts w:hint="eastAsia"/>
-        </w:rPr>
-        <w:t>的底线要求，还要求估计出的变换</w:t>
-      </w:r>
-      <w:r>
-        <w:rPr>
-          <w:rFonts w:hint="eastAsia"/>
-        </w:rPr>
-        <w:t>H</w:t>
-      </w:r>
-      <w:r>
-        <w:rPr>
-          <w:rFonts w:hint="eastAsia"/>
-        </w:rPr>
-        <w:t>的</w:t>
-      </w:r>
-      <w:r>
-        <w:rPr>
-          <w:rFonts w:hint="eastAsia"/>
-        </w:rPr>
-        <w:t>inlier</w:t>
-      </w:r>
-      <w:r>
-        <w:rPr>
-          <w:rFonts w:hint="eastAsia"/>
-        </w:rPr>
-        <w:t>不太少，因此实验中</w:t>
-      </w:r>
-      <w:r>
-        <w:rPr>
-          <w:rFonts w:hint="eastAsia"/>
-        </w:rPr>
-        <w:t>n</w:t>
-      </w:r>
-      <w:r>
-        <w:rPr>
-          <w:rFonts w:hint="eastAsia"/>
-        </w:rPr>
-        <w:t>一般取</w:t>
-      </w:r>
-      <w:r>
-        <w:rPr>
-          <w:rFonts w:hint="eastAsia"/>
-        </w:rPr>
-        <w:t>8</w:t>
-      </w:r>
-      <w:r>
-        <w:rPr>
-          <w:rFonts w:hint="eastAsia"/>
-        </w:rPr>
-        <w:t>或更大。</w:t>
-      </w:r>
-    </w:p>
-    <w:p/>
-    <w:p>
-      <w:r>
-        <w:t>d.</w:t>
-      </w:r>
-      <w:r>
-        <w:t>边界修正</w:t>
-      </w:r>
-    </w:p>
-    <w:p>
-      <w:r>
-        <w:rPr>
-          <w:rFonts w:hint="eastAsia"/>
-        </w:rPr>
-        <w:t>估计出变换</w:t>
-      </w:r>
-      <w:r>
-        <w:rPr>
-          <w:rFonts w:hint="eastAsia"/>
-        </w:rPr>
-        <w:t>H</w:t>
-      </w:r>
-      <w:r>
-        <w:rPr>
-          <w:rFonts w:hint="eastAsia"/>
-        </w:rPr>
-        <w:t>以后，就已经能</w:t>
-      </w:r>
-      <w:r>
-        <w:rPr>
-          <w:rFonts w:hint="eastAsia"/>
-        </w:rPr>
-        <w:t>通过上一帧物体的轮廓</w:t>
-      </w:r>
-      <w:r>
-        <w:rPr>
-          <w:rFonts w:hint="eastAsia"/>
-        </w:rPr>
-        <w:t>点</w:t>
-      </w:r>
-      <w:r>
-        <w:rPr>
-          <w:rFonts w:hint="eastAsia"/>
-        </w:rPr>
-        <w:t>，获得</w:t>
-      </w:r>
-      <w:r>
-        <w:rPr>
-          <w:rFonts w:hint="eastAsia"/>
-        </w:rPr>
-        <w:t>这一帧物体的</w:t>
-      </w:r>
-      <w:r>
-        <w:rPr>
-          <w:rFonts w:hint="eastAsia"/>
-        </w:rPr>
-        <w:t>轮廓</w:t>
-      </w:r>
-      <w:r>
-        <w:rPr>
-          <w:rFonts w:hint="eastAsia"/>
-        </w:rPr>
-        <w:t>点</w:t>
-      </w:r>
-      <w:r>
-        <w:rPr>
-          <w:rFonts w:hint="eastAsia"/>
-        </w:rPr>
-        <w:t>。</w:t>
-      </w:r>
       <w:r>
         <w:rPr>
           <w:rFonts w:hint="eastAsia"/>
         </w:rPr>
         <w:t>但是由于</w:t>
       </w:r>
-      <w:proofErr w:type="spellStart"/>
       <w:r>
         <w:rPr>
           <w:rFonts w:hint="eastAsia"/>
@@ -1940,7 +2184,6 @@
       <w:r>
         <w:t>ainting</w:t>
       </w:r>
-      <w:proofErr w:type="spellEnd"/>
       <w:r>
         <w:t>时对于轮廓点的准确度有较高的要求</w:t>
       </w:r>
@@ -2193,40 +2436,7 @@
     </w:p>
     <w:p>
       <w:r>
-        <w:lastRenderedPageBreak/>
-        <w:t xml:space="preserve">J. </w:t>
-      </w:r>
-      <w:proofErr w:type="spellStart"/>
-      <w:r>
-        <w:t>Herling</w:t>
-      </w:r>
-      <w:proofErr w:type="spellEnd"/>
-      <w:r>
-        <w:t xml:space="preserve"> and W. </w:t>
-      </w:r>
-      <w:proofErr w:type="spellStart"/>
-      <w:r>
-        <w:t>Broll</w:t>
-      </w:r>
-      <w:proofErr w:type="spellEnd"/>
-      <w:r>
-        <w:t xml:space="preserve">, "High-Quality Real-Time Video </w:t>
-      </w:r>
-      <w:proofErr w:type="spellStart"/>
-      <w:r>
-        <w:t>Inpaintingwith</w:t>
-      </w:r>
-      <w:proofErr w:type="spellEnd"/>
-      <w:r>
-        <w:t xml:space="preserve"> </w:t>
-      </w:r>
-      <w:proofErr w:type="spellStart"/>
-      <w:r>
-        <w:t>PixMix</w:t>
-      </w:r>
-      <w:proofErr w:type="spellEnd"/>
-      <w:r>
-        <w:t>," in IEEE Transactions on Visualization and Computer Graphics, vol. 20, no. 6, pp. 866-879, June 2014.</w:t>
+        <w:t>J. Herling and W. Broll, "High-Quality Real-Time Video Inpaintingwith PixMix," in IEEE Transactions on Visualization and Computer Graphics, vol. 20, no. 6, pp. 866-879, June 2014.</w:t>
       </w:r>
     </w:p>
     <w:p/>
@@ -2321,7 +2531,7 @@
 </file>
 
 <file path=word/styles.xml><?xml version="1.0" encoding="utf-8"?>
-<w:styles xmlns:mc="http://schemas.openxmlformats.org/markup-compatibility/2006" xmlns:r="http://schemas.openxmlformats.org/officeDocument/2006/relationships" xmlns:w="http://schemas.openxmlformats.org/wordprocessingml/2006/main" xmlns:w14="http://schemas.microsoft.com/office/word/2010/wordml" xmlns:w15="http://schemas.microsoft.com/office/word/2012/wordml" mc:Ignorable="w14 w15">
+<w:styles xmlns:mc="http://schemas.openxmlformats.org/markup-compatibility/2006" xmlns:r="http://schemas.openxmlformats.org/officeDocument/2006/relationships" xmlns:w="http://schemas.openxmlformats.org/wordprocessingml/2006/main" xmlns:w14="http://schemas.microsoft.com/office/word/2010/wordml" xmlns:w15="http://schemas.microsoft.com/office/word/2012/wordml" xmlns:w16se="http://schemas.microsoft.com/office/word/2015/wordml/symex" mc:Ignorable="w14 w15 w16se">
   <w:docDefaults>
     <w:rPrDefault>
       <w:rPr>
@@ -3011,7 +3221,7 @@
 </file>
 
 <file path=customXml/itemProps1.xml><?xml version="1.0" encoding="utf-8"?>
-<ds:datastoreItem xmlns:ds="http://schemas.openxmlformats.org/officeDocument/2006/customXml" ds:itemID="{44B69185-5CA6-4E61-BD14-45C89AA7143A}">
+<ds:datastoreItem xmlns:ds="http://schemas.openxmlformats.org/officeDocument/2006/customXml" ds:itemID="{2082AE83-EFCA-4D18-B928-AC581F9AB10F}">
   <ds:schemaRefs>
     <ds:schemaRef ds:uri="http://schemas.openxmlformats.org/officeDocument/2006/bibliography"/>
   </ds:schemaRefs>

--- a/项目报告组队部分.docx
+++ b/项目报告组队部分.docx
@@ -1,6 +1,6 @@
 
 <file path=word/document.xml><?xml version="1.0" encoding="utf-8"?>
-<w:document xmlns:wpc="http://schemas.microsoft.com/office/word/2010/wordprocessingCanvas" xmlns:cx="http://schemas.microsoft.com/office/drawing/2014/chartex" xmlns:mc="http://schemas.openxmlformats.org/markup-compatibility/2006" xmlns:o="urn:schemas-microsoft-com:office:office" xmlns:r="http://schemas.openxmlformats.org/officeDocument/2006/relationships" xmlns:m="http://schemas.openxmlformats.org/officeDocument/2006/math" xmlns:v="urn:schemas-microsoft-com:vml" xmlns:wp14="http://schemas.microsoft.com/office/word/2010/wordprocessingDrawing" xmlns:wp="http://schemas.openxmlformats.org/drawingml/2006/wordprocessingDrawing" xmlns:w10="urn:schemas-microsoft-com:office:word" xmlns:w="http://schemas.openxmlformats.org/wordprocessingml/2006/main" xmlns:w14="http://schemas.microsoft.com/office/word/2010/wordml" xmlns:w15="http://schemas.microsoft.com/office/word/2012/wordml" xmlns:w16se="http://schemas.microsoft.com/office/word/2015/wordml/symex" xmlns:wpg="http://schemas.microsoft.com/office/word/2010/wordprocessingGroup" xmlns:wpi="http://schemas.microsoft.com/office/word/2010/wordprocessingInk" xmlns:wne="http://schemas.microsoft.com/office/word/2006/wordml" xmlns:wps="http://schemas.microsoft.com/office/word/2010/wordprocessingShape" mc:Ignorable="w14 w15 w16se wp14">
+<w:document xmlns:wpc="http://schemas.microsoft.com/office/word/2010/wordprocessingCanvas" xmlns:mc="http://schemas.openxmlformats.org/markup-compatibility/2006" xmlns:o="urn:schemas-microsoft-com:office:office" xmlns:r="http://schemas.openxmlformats.org/officeDocument/2006/relationships" xmlns:m="http://schemas.openxmlformats.org/officeDocument/2006/math" xmlns:v="urn:schemas-microsoft-com:vml" xmlns:wp14="http://schemas.microsoft.com/office/word/2010/wordprocessingDrawing" xmlns:wp="http://schemas.openxmlformats.org/drawingml/2006/wordprocessingDrawing" xmlns:w10="urn:schemas-microsoft-com:office:word" xmlns:w="http://schemas.openxmlformats.org/wordprocessingml/2006/main" xmlns:w14="http://schemas.microsoft.com/office/word/2010/wordml" xmlns:w15="http://schemas.microsoft.com/office/word/2012/wordml" xmlns:wpg="http://schemas.microsoft.com/office/word/2010/wordprocessingGroup" xmlns:wpi="http://schemas.microsoft.com/office/word/2010/wordprocessingInk" xmlns:wne="http://schemas.microsoft.com/office/word/2006/wordml" xmlns:wps="http://schemas.microsoft.com/office/word/2010/wordprocessingShape" mc:Ignorable="w14 w15 wp14">
   <w:body>
     <w:p>
       <w:pPr>
@@ -44,31 +44,19 @@
       </w:r>
       <w:r>
         <w:rPr>
+          <w:rFonts w:hint="eastAsia"/>
           <w:b/>
           <w:sz w:val="28"/>
         </w:rPr>
-        <w:t>PixMix</w:t>
-      </w:r>
-      <w:r>
-        <w:rPr>
+        <w:t>基于像素映射的视频填补算法</w:t>
+      </w:r>
+      <w:r>
+        <w:rPr>
+          <w:rFonts w:hint="eastAsia"/>
           <w:b/>
           <w:sz w:val="28"/>
         </w:rPr>
-        <w:t>中视频填补算法</w:t>
-      </w:r>
-      <w:r>
-        <w:rPr>
-          <w:b/>
-          <w:sz w:val="28"/>
-        </w:rPr>
-        <w:t>及</w:t>
-      </w:r>
-      <w:r>
-        <w:rPr>
-          <w:b/>
-          <w:sz w:val="28"/>
-        </w:rPr>
-        <w:t>其实现</w:t>
+        <w:t>论文实现</w:t>
       </w:r>
     </w:p>
     <w:p>
@@ -145,6 +133,69 @@
     </w:p>
     <w:p>
       <w:r>
+        <w:rPr>
+          <w:noProof/>
+        </w:rPr>
+        <w:drawing>
+          <wp:inline distT="0" distB="0" distL="0" distR="0" wp14:anchorId="6DC42ED0" wp14:editId="1A44D614">
+            <wp:extent cx="5274310" cy="2274570"/>
+            <wp:effectExtent l="0" t="0" r="2540" b="0"/>
+            <wp:docPr id="1" name="Picture 1"/>
+            <wp:cNvGraphicFramePr>
+              <a:graphicFrameLocks xmlns:a="http://schemas.openxmlformats.org/drawingml/2006/main" noChangeAspect="1"/>
+            </wp:cNvGraphicFramePr>
+            <a:graphic xmlns:a="http://schemas.openxmlformats.org/drawingml/2006/main">
+              <a:graphicData uri="http://schemas.openxmlformats.org/drawingml/2006/picture">
+                <pic:pic xmlns:pic="http://schemas.openxmlformats.org/drawingml/2006/picture">
+                  <pic:nvPicPr>
+                    <pic:cNvPr id="1" name=""/>
+                    <pic:cNvPicPr/>
+                  </pic:nvPicPr>
+                  <pic:blipFill>
+                    <a:blip r:embed="rId6"/>
+                    <a:stretch>
+                      <a:fillRect/>
+                    </a:stretch>
+                  </pic:blipFill>
+                  <pic:spPr>
+                    <a:xfrm>
+                      <a:off x="0" y="0"/>
+                      <a:ext cx="5274310" cy="2274570"/>
+                    </a:xfrm>
+                    <a:prstGeom prst="rect">
+                      <a:avLst/>
+                    </a:prstGeom>
+                  </pic:spPr>
+                </pic:pic>
+              </a:graphicData>
+            </a:graphic>
+          </wp:inline>
+        </w:drawing>
+      </w:r>
+    </w:p>
+    <w:p>
+      <w:pPr>
+        <w:rPr>
+          <w:rFonts w:hint="eastAsia"/>
+        </w:rPr>
+      </w:pPr>
+      <w:r>
+        <w:t>上图是我们的视频填补算法的流程。首先对第一帧，用上述物体选择算法经</w:t>
+      </w:r>
+      <w:r>
+        <w:t>GUI</w:t>
+      </w:r>
+    </w:p>
+    <w:p/>
+    <w:p>
+      <w:pPr>
+        <w:rPr>
+          <w:rFonts w:hint="eastAsia"/>
+        </w:rPr>
+      </w:pPr>
+    </w:p>
+    <w:p>
+      <w:r>
         <w:t>1.</w:t>
       </w:r>
       <w:r>
@@ -323,7 +374,15 @@
         <w:t xml:space="preserve">{C_1,C_2, </w:t>
       </w:r>
       <w:r>
-        <w:t xml:space="preserve">… C_b} </w:t>
+        <w:t xml:space="preserve">… </w:t>
+      </w:r>
+      <w:proofErr w:type="spellStart"/>
+      <w:r>
+        <w:t>C_b</w:t>
+      </w:r>
+      <w:proofErr w:type="spellEnd"/>
+      <w:r>
+        <w:t xml:space="preserve">} </w:t>
       </w:r>
       <w:r>
         <w:rPr>
@@ -408,23 +467,20 @@
       </w:r>
     </w:p>
     <w:p>
-      <w:pPr>
-        <w:rPr>
-          <w:rFonts w:hint="eastAsia"/>
-        </w:rPr>
-      </w:pPr>
       <w:r>
         <w:rPr>
           <w:rFonts w:hint="eastAsia"/>
         </w:rPr>
         <w:t>在算法实现中，由于</w:t>
       </w:r>
+      <w:proofErr w:type="spellStart"/>
       <w:r>
         <w:rPr>
           <w:rFonts w:hint="eastAsia"/>
         </w:rPr>
         <w:t>Matlab</w:t>
       </w:r>
+      <w:proofErr w:type="spellEnd"/>
       <w:r>
         <w:rPr>
           <w:rFonts w:hint="eastAsia"/>
@@ -447,6 +503,7 @@
         <w:rPr>
           <w:rFonts w:hint="eastAsia"/>
         </w:rPr>
+        <w:lastRenderedPageBreak/>
         <w:t>C++</w:t>
       </w:r>
       <w:r>
@@ -467,12 +524,14 @@
         </w:rPr>
         <w:t>中调用</w:t>
       </w:r>
+      <w:proofErr w:type="spellStart"/>
       <w:r>
         <w:rPr>
           <w:rFonts w:hint="eastAsia"/>
         </w:rPr>
         <w:t>matlab</w:t>
       </w:r>
+      <w:proofErr w:type="spellEnd"/>
       <w:r>
         <w:rPr>
           <w:rFonts w:hint="eastAsia"/>
@@ -489,7 +548,14 @@
         <w:rPr>
           <w:rFonts w:hint="eastAsia"/>
         </w:rPr>
-        <w:t xml:space="preserve"> inpolyg</w:t>
+        <w:t xml:space="preserve"> </w:t>
+      </w:r>
+      <w:proofErr w:type="spellStart"/>
+      <w:r>
+        <w:rPr>
+          <w:rFonts w:hint="eastAsia"/>
+        </w:rPr>
+        <w:t>inpolyg</w:t>
       </w:r>
       <w:r>
         <w:t>o</w:t>
@@ -500,6 +566,7 @@
         </w:rPr>
         <w:t>n</w:t>
       </w:r>
+      <w:proofErr w:type="spellEnd"/>
       <w:r>
         <w:t xml:space="preserve"> </w:t>
       </w:r>
@@ -509,12 +576,14 @@
         </w:rPr>
         <w:t>函数的</w:t>
       </w:r>
+      <w:proofErr w:type="spellStart"/>
       <w:r>
         <w:rPr>
           <w:rFonts w:hint="eastAsia"/>
         </w:rPr>
         <w:t>c++</w:t>
       </w:r>
+      <w:proofErr w:type="spellEnd"/>
       <w:r>
         <w:t xml:space="preserve"> </w:t>
       </w:r>
@@ -557,8 +626,6 @@
         </w:rPr>
         <w:t>S</w:t>
       </w:r>
-      <w:bookmarkStart w:id="0" w:name="_GoBack"/>
-      <w:bookmarkEnd w:id="0"/>
     </w:p>
     <w:p>
       <w:r>
@@ -781,7 +848,6 @@
         <w:t>，</w:t>
       </w:r>
       <w:r>
-        <w:lastRenderedPageBreak/>
         <w:t>滑窗内的灰度不会出现较大的变化</w:t>
       </w:r>
       <w:r>
@@ -1222,7 +1288,21 @@
         <w:rPr>
           <w:iCs/>
         </w:rPr>
-        <w:t>R = det(M) – k*</w:t>
+        <w:t xml:space="preserve">R = </w:t>
+      </w:r>
+      <w:proofErr w:type="spellStart"/>
+      <w:r>
+        <w:rPr>
+          <w:iCs/>
+        </w:rPr>
+        <w:t>det</w:t>
+      </w:r>
+      <w:proofErr w:type="spellEnd"/>
+      <w:r>
+        <w:rPr>
+          <w:iCs/>
+        </w:rPr>
+        <w:t>(M) – k*</w:t>
       </w:r>
       <m:oMath>
         <m:sSup>
@@ -1365,12 +1445,14 @@
         </w:rPr>
         <w:t>(</w:t>
       </w:r>
+      <w:proofErr w:type="spellStart"/>
       <w:r>
         <w:rPr>
           <w:iCs/>
         </w:rPr>
         <w:t>x,y</w:t>
       </w:r>
+      <w:proofErr w:type="spellEnd"/>
       <w:r>
         <w:rPr>
           <w:rFonts w:hint="eastAsia"/>
@@ -1857,7 +1939,14 @@
         <w:rPr>
           <w:rFonts w:hint="eastAsia"/>
         </w:rPr>
-        <w:t>，这样每一层的搜索范围都不需要很大，也能达到追踪高速物体的效果</w:t>
+        <w:t>，这样每一层的搜索范围都不需要很大，也能达</w:t>
+      </w:r>
+      <w:r>
+        <w:rPr>
+          <w:rFonts w:hint="eastAsia"/>
+        </w:rPr>
+        <w:lastRenderedPageBreak/>
+        <w:t>到追踪高速物体的效果</w:t>
       </w:r>
       <w:r>
         <w:rPr>
@@ -2374,6 +2463,9 @@
         <w:t>3.</w:t>
       </w:r>
       <w:r>
+        <w:t>逐帧</w:t>
+      </w:r>
+      <w:r>
         <w:t>图像填补</w:t>
       </w:r>
       <w:r>
@@ -2381,13 +2473,4568 @@
           <w:rFonts w:hint="eastAsia"/>
         </w:rPr>
         <w:t>（张先耀实现）</w:t>
+      </w:r>
+    </w:p>
+    <w:p>
+      <w:r>
+        <w:rPr>
+          <w:rFonts w:hint="eastAsia"/>
+        </w:rPr>
+        <w:t xml:space="preserve">    </w:t>
+      </w:r>
+      <w:r>
+        <w:rPr>
+          <w:rFonts w:hint="eastAsia"/>
+        </w:rPr>
+        <w:t>首先，对于一幅要填补的图像</w:t>
+      </w:r>
+      <w:r>
+        <w:rPr>
+          <w:rFonts w:hint="eastAsia"/>
+        </w:rPr>
+        <w:t>I</w:t>
+      </w:r>
+      <w:r>
+        <w:rPr>
+          <w:rFonts w:hint="eastAsia"/>
+        </w:rPr>
+        <w:t>，将其分为源区域</w:t>
+      </w:r>
+      <w:r>
+        <w:rPr>
+          <w:rFonts w:hint="eastAsia"/>
+        </w:rPr>
+        <w:t>S</w:t>
+      </w:r>
+      <w:r>
+        <w:rPr>
+          <w:rFonts w:hint="eastAsia"/>
+        </w:rPr>
+        <w:t>和目标区域</w:t>
+      </w:r>
+      <w:r>
+        <w:rPr>
+          <w:rFonts w:hint="eastAsia"/>
+        </w:rPr>
+        <w:t>T</w:t>
+      </w:r>
+      <w:r>
+        <w:rPr>
+          <w:rFonts w:hint="eastAsia"/>
+        </w:rPr>
+        <w:t>，我们要利用</w:t>
+      </w:r>
+      <w:r>
+        <w:rPr>
+          <w:rFonts w:hint="eastAsia"/>
+        </w:rPr>
+        <w:t>S</w:t>
+      </w:r>
+      <w:r>
+        <w:rPr>
+          <w:rFonts w:hint="eastAsia"/>
+        </w:rPr>
+        <w:t>中的信息来填补</w:t>
+      </w:r>
+      <w:r>
+        <w:rPr>
+          <w:rFonts w:hint="eastAsia"/>
+        </w:rPr>
+        <w:t>T</w:t>
+      </w:r>
+      <w:r>
+        <w:rPr>
+          <w:rFonts w:hint="eastAsia"/>
+        </w:rPr>
+        <w:t>。</w:t>
+      </w:r>
+    </w:p>
+    <w:p>
+      <w:pPr>
+        <w:ind w:firstLine="420"/>
+        <w:rPr>
+          <w:rFonts w:hint="eastAsia"/>
+        </w:rPr>
+      </w:pPr>
+      <w:r>
+        <w:rPr>
+          <w:rFonts w:hint="eastAsia"/>
+        </w:rPr>
+        <w:t>在图像</w:t>
+      </w:r>
+      <w:r>
+        <w:rPr>
+          <w:rFonts w:hint="eastAsia"/>
+        </w:rPr>
+        <w:t>/</w:t>
+      </w:r>
+      <w:r>
+        <w:rPr>
+          <w:rFonts w:hint="eastAsia"/>
+        </w:rPr>
+        <w:t>视频填补（</w:t>
+      </w:r>
+      <w:r>
+        <w:rPr>
+          <w:rFonts w:hint="eastAsia"/>
+        </w:rPr>
+        <w:t>inpainting</w:t>
+      </w:r>
+      <w:r>
+        <w:rPr>
+          <w:rFonts w:hint="eastAsia"/>
+        </w:rPr>
+        <w:t>）领域中，较常见的模式是基于图像块（</w:t>
+      </w:r>
+      <w:r>
+        <w:rPr>
+          <w:rFonts w:hint="eastAsia"/>
+        </w:rPr>
+        <w:t>patch</w:t>
+      </w:r>
+      <w:r>
+        <w:rPr>
+          <w:rFonts w:hint="eastAsia"/>
+        </w:rPr>
+        <w:t>）的方法</w:t>
+      </w:r>
+      <w:r>
+        <w:rPr>
+          <w:rFonts w:hint="eastAsia"/>
+        </w:rPr>
+        <w:t>[</w:t>
+      </w:r>
+      <w:r>
+        <w:t>3</w:t>
+      </w:r>
+      <w:r>
+        <w:rPr>
+          <w:rFonts w:hint="eastAsia"/>
+        </w:rPr>
+        <w:t>]</w:t>
+      </w:r>
+      <w:r>
+        <w:rPr>
+          <w:rFonts w:hint="eastAsia"/>
+        </w:rPr>
+        <w:t>，即在</w:t>
+      </w:r>
+      <w:r>
+        <w:rPr>
+          <w:rFonts w:hint="eastAsia"/>
+        </w:rPr>
+        <w:t>S</w:t>
+      </w:r>
+      <w:r>
+        <w:rPr>
+          <w:rFonts w:hint="eastAsia"/>
+        </w:rPr>
+        <w:t>中寻找与</w:t>
+      </w:r>
+      <w:r>
+        <w:rPr>
+          <w:rFonts w:hint="eastAsia"/>
+        </w:rPr>
+        <w:t>T</w:t>
+      </w:r>
+      <w:r>
+        <w:rPr>
+          <w:rFonts w:hint="eastAsia"/>
+        </w:rPr>
+        <w:t>边缘在某种意义下相似的图像块并逐渐填充</w:t>
+      </w:r>
+      <w:r>
+        <w:rPr>
+          <w:rFonts w:hint="eastAsia"/>
+        </w:rPr>
+        <w:t>T</w:t>
+      </w:r>
+      <w:r>
+        <w:rPr>
+          <w:rFonts w:hint="eastAsia"/>
+        </w:rPr>
+        <w:t>。本文中图像填补的算法则是基于像素映射（</w:t>
+      </w:r>
+      <w:r>
+        <w:rPr>
+          <w:rFonts w:hint="eastAsia"/>
+        </w:rPr>
+        <w:t>pixel</w:t>
+      </w:r>
+      <w:r>
+        <w:t xml:space="preserve"> mapping</w:t>
+      </w:r>
+      <w:r>
+        <w:t>）的方法，即对任一像素点</w:t>
+      </w:r>
+      <m:oMath>
+        <m:r>
+          <m:rPr>
+            <m:sty m:val="p"/>
+          </m:rPr>
+          <w:rPr>
+            <w:rFonts w:ascii="Cambria Math" w:hAnsi="Cambria Math"/>
+          </w:rPr>
+          <m:t>p∈T</m:t>
+        </m:r>
+      </m:oMath>
+      <w:r>
+        <w:t>，要找到一映射</w:t>
+      </w:r>
+      <m:oMath>
+        <m:r>
+          <m:rPr>
+            <m:sty m:val="p"/>
+          </m:rPr>
+          <w:rPr>
+            <w:rFonts w:ascii="Cambria Math" w:hAnsi="Cambria Math"/>
+          </w:rPr>
+          <m:t>f</m:t>
+        </m:r>
+        <m:d>
+          <m:dPr>
+            <m:ctrlPr>
+              <w:rPr>
+                <w:rFonts w:ascii="Cambria Math" w:hAnsi="Cambria Math"/>
+              </w:rPr>
+            </m:ctrlPr>
+          </m:dPr>
+          <m:e>
+            <m:r>
+              <m:rPr>
+                <m:sty m:val="p"/>
+              </m:rPr>
+              <w:rPr>
+                <w:rFonts w:ascii="Cambria Math" w:hAnsi="Cambria Math"/>
+              </w:rPr>
+              <m:t>p</m:t>
+            </m:r>
+          </m:e>
+        </m:d>
+        <m:r>
+          <m:rPr>
+            <m:sty m:val="p"/>
+          </m:rPr>
+          <w:rPr>
+            <w:rFonts w:ascii="Cambria Math" w:hAnsi="Cambria Math"/>
+          </w:rPr>
+          <m:t>∈S</m:t>
+        </m:r>
+      </m:oMath>
+      <w:r>
+        <w:t>，</w:t>
+      </w:r>
+      <m:oMath>
+        <m:r>
+          <m:rPr>
+            <m:sty m:val="p"/>
+          </m:rPr>
+          <w:rPr>
+            <w:rFonts w:ascii="Cambria Math" w:hAnsi="Cambria Math"/>
+          </w:rPr>
+          <m:t>p</m:t>
+        </m:r>
+        <m:r>
+          <m:rPr>
+            <m:sty m:val="p"/>
+          </m:rPr>
+          <w:rPr>
+            <w:rFonts w:ascii="Cambria Math" w:hAnsi="Cambria Math"/>
+          </w:rPr>
+          <m:t>点最后的像素值就为</m:t>
+        </m:r>
+        <m:r>
+          <m:rPr>
+            <m:sty m:val="p"/>
+          </m:rPr>
+          <w:rPr>
+            <w:rFonts w:ascii="Cambria Math" w:hAnsi="Cambria Math"/>
+          </w:rPr>
+          <m:t>f</m:t>
+        </m:r>
+        <m:d>
+          <m:dPr>
+            <m:ctrlPr>
+              <w:rPr>
+                <w:rFonts w:ascii="Cambria Math" w:hAnsi="Cambria Math"/>
+              </w:rPr>
+            </m:ctrlPr>
+          </m:dPr>
+          <m:e>
+            <m:r>
+              <m:rPr>
+                <m:sty m:val="p"/>
+              </m:rPr>
+              <w:rPr>
+                <w:rFonts w:ascii="Cambria Math" w:hAnsi="Cambria Math"/>
+              </w:rPr>
+              <m:t>p</m:t>
+            </m:r>
+          </m:e>
+        </m:d>
+        <m:r>
+          <m:rPr>
+            <m:sty m:val="p"/>
+          </m:rPr>
+          <w:rPr>
+            <w:rFonts w:ascii="Cambria Math" w:hAnsi="Cambria Math"/>
+          </w:rPr>
+          <m:t>的像素值。</m:t>
+        </m:r>
+        <m:r>
+          <m:rPr>
+            <m:sty m:val="p"/>
+          </m:rPr>
+          <w:rPr>
+            <w:rFonts w:ascii="Cambria Math" w:hAnsi="Cambria Math"/>
+          </w:rPr>
+          <m:t>f∈T→S</m:t>
+        </m:r>
+      </m:oMath>
+      <w:r>
+        <w:t>。</w:t>
+      </w:r>
+    </w:p>
+    <w:p>
+      <w:pPr>
+        <w:ind w:firstLine="420"/>
+      </w:pPr>
+      <w:r>
+        <w:rPr>
+          <w:rFonts w:hint="eastAsia"/>
+        </w:rPr>
+        <w:t>采用逐像素的能量函数</w:t>
+      </w:r>
+      <m:oMath>
+        <m:r>
+          <m:rPr>
+            <m:sty m:val="p"/>
+          </m:rPr>
+          <w:rPr>
+            <w:rFonts w:ascii="Cambria Math" w:hAnsi="Cambria Math" w:hint="eastAsia"/>
+          </w:rPr>
+          <m:t>cost</m:t>
+        </m:r>
+        <m:r>
+          <m:rPr>
+            <m:sty m:val="p"/>
+          </m:rPr>
+          <w:rPr>
+            <w:rFonts w:ascii="Cambria Math" w:hAnsi="Cambria Math"/>
+          </w:rPr>
+          <m:t>(p,f)</m:t>
+        </m:r>
+      </m:oMath>
+      <w:r>
+        <w:rPr>
+          <w:rFonts w:hint="eastAsia"/>
+        </w:rPr>
+        <w:t>来度量当前映射的好坏。如此，算法的目标可表示成下式：</w:t>
+      </w:r>
+    </w:p>
+    <w:p>
+      <w:pPr>
+        <w:ind w:firstLine="420"/>
+      </w:pPr>
+      <m:oMathPara>
+        <m:oMath>
+          <m:func>
+            <m:funcPr>
+              <m:ctrlPr>
+                <w:rPr>
+                  <w:rFonts w:ascii="Cambria Math" w:hAnsi="Cambria Math"/>
+                  <w:bCs/>
+                  <w:i/>
+                  <w:iCs/>
+                </w:rPr>
+              </m:ctrlPr>
+            </m:funcPr>
+            <m:fName>
+              <m:limLow>
+                <m:limLowPr>
+                  <m:ctrlPr>
+                    <w:rPr>
+                      <w:rFonts w:ascii="Cambria Math" w:hAnsi="Cambria Math"/>
+                      <w:bCs/>
+                      <w:i/>
+                      <w:iCs/>
+                    </w:rPr>
+                  </m:ctrlPr>
+                </m:limLowPr>
+                <m:e>
+                  <m:r>
+                    <m:rPr>
+                      <m:sty m:val="p"/>
+                    </m:rPr>
+                    <w:rPr>
+                      <w:rFonts w:ascii="Cambria Math" w:hAnsi="Cambria Math"/>
+                    </w:rPr>
+                    <m:t>min</m:t>
+                  </m:r>
+                </m:e>
+                <m:lim>
+                  <m:r>
+                    <w:rPr>
+                      <w:rFonts w:ascii="Cambria Math" w:hAnsi="Cambria Math"/>
+                    </w:rPr>
+                    <m:t>f</m:t>
+                  </m:r>
+                </m:lim>
+              </m:limLow>
+            </m:fName>
+            <m:e>
+              <m:nary>
+                <m:naryPr>
+                  <m:chr m:val="∑"/>
+                  <m:supHide m:val="1"/>
+                  <m:ctrlPr>
+                    <w:rPr>
+                      <w:rFonts w:ascii="Cambria Math" w:hAnsi="Cambria Math"/>
+                      <w:bCs/>
+                      <w:i/>
+                      <w:iCs/>
+                    </w:rPr>
+                  </m:ctrlPr>
+                </m:naryPr>
+                <m:sub>
+                  <m:r>
+                    <w:rPr>
+                      <w:rFonts w:ascii="Cambria Math" w:hAnsi="Cambria Math"/>
+                    </w:rPr>
+                    <m:t>p∈T</m:t>
+                  </m:r>
+                </m:sub>
+                <m:sup/>
+                <m:e>
+                  <m:r>
+                    <w:rPr>
+                      <w:rFonts w:ascii="Cambria Math" w:hAnsi="Cambria Math"/>
+                    </w:rPr>
+                    <m:t>cos</m:t>
+                  </m:r>
+                  <m:sSub>
+                    <m:sSubPr>
+                      <m:ctrlPr>
+                        <w:rPr>
+                          <w:rFonts w:ascii="Cambria Math" w:hAnsi="Cambria Math"/>
+                          <w:bCs/>
+                          <w:i/>
+                          <w:iCs/>
+                        </w:rPr>
+                      </m:ctrlPr>
+                    </m:sSubPr>
+                    <m:e>
+                      <m:r>
+                        <w:rPr>
+                          <w:rFonts w:ascii="Cambria Math" w:hAnsi="Cambria Math"/>
+                        </w:rPr>
+                        <m:t>t</m:t>
+                      </m:r>
+                    </m:e>
+                    <m:sub>
+                      <m:r>
+                        <w:rPr>
+                          <w:rFonts w:ascii="Cambria Math" w:hAnsi="Cambria Math"/>
+                        </w:rPr>
+                        <m:t>α</m:t>
+                      </m:r>
+                    </m:sub>
+                  </m:sSub>
+                  <m:r>
+                    <w:rPr>
+                      <w:rFonts w:ascii="Cambria Math" w:hAnsi="Cambria Math"/>
+                    </w:rPr>
+                    <m:t>(p,f)</m:t>
+                  </m:r>
+                </m:e>
+              </m:nary>
+            </m:e>
+          </m:func>
+        </m:oMath>
+      </m:oMathPara>
+    </w:p>
+    <w:p>
+      <w:pPr>
+        <w:ind w:firstLine="420"/>
+      </w:pPr>
+      <w:r>
+        <w:t>优化该函数的方法为迭代法，与</w:t>
+      </w:r>
+      <w:proofErr w:type="spellStart"/>
+      <w:r>
+        <w:rPr>
+          <w:rFonts w:hint="eastAsia"/>
+        </w:rPr>
+        <w:t>PatchMatch</w:t>
+      </w:r>
+      <w:proofErr w:type="spellEnd"/>
+      <w:r>
+        <w:rPr>
+          <w:rFonts w:hint="eastAsia"/>
+        </w:rPr>
+        <w:t>[</w:t>
+      </w:r>
+      <w:r>
+        <w:t>4</w:t>
+      </w:r>
+      <w:r>
+        <w:rPr>
+          <w:rFonts w:hint="eastAsia"/>
+        </w:rPr>
+        <w:t>]</w:t>
+      </w:r>
+      <w:r>
+        <w:rPr>
+          <w:rFonts w:hint="eastAsia"/>
+        </w:rPr>
+        <w:t>中的方法相似，分为扩散（</w:t>
+      </w:r>
+      <w:r>
+        <w:rPr>
+          <w:rFonts w:hint="eastAsia"/>
+        </w:rPr>
+        <w:t>propagation</w:t>
+      </w:r>
+      <w:r>
+        <w:rPr>
+          <w:rFonts w:hint="eastAsia"/>
+        </w:rPr>
+        <w:t>）和随机搜索（</w:t>
+      </w:r>
+      <w:r>
+        <w:rPr>
+          <w:rFonts w:hint="eastAsia"/>
+        </w:rPr>
+        <w:t>random</w:t>
+      </w:r>
+      <w:r>
+        <w:t xml:space="preserve"> search</w:t>
+      </w:r>
+      <w:r>
+        <w:t>）两步。在扩散（以从左上到右下为例）这一步中，对每个像素</w:t>
+      </w:r>
+      <m:oMath>
+        <m:r>
+          <m:rPr>
+            <m:sty m:val="p"/>
+          </m:rPr>
+          <w:rPr>
+            <w:rFonts w:ascii="Cambria Math" w:hAnsi="Cambria Math"/>
+          </w:rPr>
+          <m:t>(x,y)</m:t>
+        </m:r>
+      </m:oMath>
+      <w:r>
+        <w:t>，我们试图用其左边一个像素</w:t>
+      </w:r>
+      <m:oMath>
+        <m:r>
+          <m:rPr>
+            <m:sty m:val="p"/>
+          </m:rPr>
+          <w:rPr>
+            <w:rFonts w:ascii="Cambria Math" w:hAnsi="Cambria Math"/>
+          </w:rPr>
+          <m:t>(x-1,y)</m:t>
+        </m:r>
+      </m:oMath>
+      <w:r>
+        <w:t>和上边一个像素</w:t>
+      </w:r>
+      <m:oMath>
+        <m:r>
+          <m:rPr>
+            <m:sty m:val="p"/>
+          </m:rPr>
+          <w:rPr>
+            <w:rFonts w:ascii="Cambria Math" w:hAnsi="Cambria Math"/>
+          </w:rPr>
+          <m:t>(x,y-1)</m:t>
+        </m:r>
+      </m:oMath>
+      <w:r>
+        <w:t>的映射来优化该像素的能量值。具体做法（以左边像素为例）是，取</w:t>
+      </w:r>
+      <m:oMath>
+        <m:sSup>
+          <m:sSupPr>
+            <m:ctrlPr>
+              <w:rPr>
+                <w:rFonts w:ascii="Cambria Math" w:hAnsi="Cambria Math"/>
+              </w:rPr>
+            </m:ctrlPr>
+          </m:sSupPr>
+          <m:e>
+            <m:r>
+              <m:rPr>
+                <m:sty m:val="p"/>
+              </m:rPr>
+              <w:rPr>
+                <w:rFonts w:ascii="Cambria Math" w:hAnsi="Cambria Math"/>
+              </w:rPr>
+              <m:t>f</m:t>
+            </m:r>
+          </m:e>
+          <m:sup>
+            <m:r>
+              <m:rPr>
+                <m:sty m:val="p"/>
+              </m:rPr>
+              <w:rPr>
+                <w:rFonts w:ascii="Cambria Math" w:hAnsi="Cambria Math"/>
+              </w:rPr>
+              <m:t>'</m:t>
+            </m:r>
+          </m:sup>
+        </m:sSup>
+        <m:d>
+          <m:dPr>
+            <m:ctrlPr>
+              <w:rPr>
+                <w:rFonts w:ascii="Cambria Math" w:hAnsi="Cambria Math"/>
+              </w:rPr>
+            </m:ctrlPr>
+          </m:dPr>
+          <m:e>
+            <m:r>
+              <m:rPr>
+                <m:sty m:val="p"/>
+              </m:rPr>
+              <w:rPr>
+                <w:rFonts w:ascii="Cambria Math" w:hAnsi="Cambria Math"/>
+              </w:rPr>
+              <m:t>x,y</m:t>
+            </m:r>
+          </m:e>
+        </m:d>
+        <m:r>
+          <m:rPr>
+            <m:sty m:val="p"/>
+          </m:rPr>
+          <w:rPr>
+            <w:rFonts w:ascii="Cambria Math" w:hAnsi="Cambria Math"/>
+          </w:rPr>
+          <m:t>=f</m:t>
+        </m:r>
+        <m:d>
+          <m:dPr>
+            <m:ctrlPr>
+              <w:rPr>
+                <w:rFonts w:ascii="Cambria Math" w:hAnsi="Cambria Math"/>
+              </w:rPr>
+            </m:ctrlPr>
+          </m:dPr>
+          <m:e>
+            <m:r>
+              <m:rPr>
+                <m:sty m:val="p"/>
+              </m:rPr>
+              <w:rPr>
+                <w:rFonts w:ascii="Cambria Math" w:hAnsi="Cambria Math"/>
+              </w:rPr>
+              <m:t>x-1,y</m:t>
+            </m:r>
+          </m:e>
+        </m:d>
+        <m:r>
+          <m:rPr>
+            <m:sty m:val="p"/>
+          </m:rPr>
+          <w:rPr>
+            <w:rFonts w:ascii="Cambria Math" w:hAnsi="Cambria Math"/>
+          </w:rPr>
+          <m:t>+(1,0)</m:t>
+        </m:r>
+      </m:oMath>
+      <w:r>
+        <w:t>并计算</w:t>
+      </w:r>
+      <m:oMath>
+        <m:sSup>
+          <m:sSupPr>
+            <m:ctrlPr>
+              <w:rPr>
+                <w:rFonts w:ascii="Cambria Math" w:hAnsi="Cambria Math"/>
+              </w:rPr>
+            </m:ctrlPr>
+          </m:sSupPr>
+          <m:e>
+            <m:r>
+              <m:rPr>
+                <m:sty m:val="p"/>
+              </m:rPr>
+              <w:rPr>
+                <w:rFonts w:ascii="Cambria Math" w:hAnsi="Cambria Math"/>
+              </w:rPr>
+              <m:t>f</m:t>
+            </m:r>
+          </m:e>
+          <m:sup>
+            <m:r>
+              <m:rPr>
+                <m:sty m:val="p"/>
+              </m:rPr>
+              <w:rPr>
+                <w:rFonts w:ascii="Cambria Math" w:hAnsi="Cambria Math"/>
+              </w:rPr>
+              <m:t>'</m:t>
+            </m:r>
+          </m:sup>
+        </m:sSup>
+        <m:d>
+          <m:dPr>
+            <m:ctrlPr>
+              <w:rPr>
+                <w:rFonts w:ascii="Cambria Math" w:hAnsi="Cambria Math"/>
+              </w:rPr>
+            </m:ctrlPr>
+          </m:dPr>
+          <m:e>
+            <m:r>
+              <m:rPr>
+                <m:sty m:val="p"/>
+              </m:rPr>
+              <w:rPr>
+                <w:rFonts w:ascii="Cambria Math" w:hAnsi="Cambria Math"/>
+              </w:rPr>
+              <m:t>x,y</m:t>
+            </m:r>
+          </m:e>
+        </m:d>
+      </m:oMath>
+      <w:r>
+        <w:t>对应的能量值，如果低于当前的</w:t>
+      </w:r>
+      <m:oMath>
+        <m:r>
+          <m:rPr>
+            <m:sty m:val="p"/>
+          </m:rPr>
+          <w:rPr>
+            <w:rFonts w:ascii="Cambria Math" w:hAnsi="Cambria Math"/>
+          </w:rPr>
+          <m:t>f(x,y)</m:t>
+        </m:r>
+      </m:oMath>
+      <w:r>
+        <w:t>对应的能量值，则更新</w:t>
+      </w:r>
+      <m:oMath>
+        <m:r>
+          <m:rPr>
+            <m:sty m:val="p"/>
+          </m:rPr>
+          <w:rPr>
+            <w:rFonts w:ascii="Cambria Math" w:hAnsi="Cambria Math"/>
+          </w:rPr>
+          <m:t>f</m:t>
+        </m:r>
+        <m:d>
+          <m:dPr>
+            <m:ctrlPr>
+              <w:rPr>
+                <w:rFonts w:ascii="Cambria Math" w:hAnsi="Cambria Math"/>
+              </w:rPr>
+            </m:ctrlPr>
+          </m:dPr>
+          <m:e>
+            <m:r>
+              <m:rPr>
+                <m:sty m:val="p"/>
+              </m:rPr>
+              <w:rPr>
+                <w:rFonts w:ascii="Cambria Math" w:hAnsi="Cambria Math"/>
+              </w:rPr>
+              <m:t>x,y</m:t>
+            </m:r>
+          </m:e>
+        </m:d>
+      </m:oMath>
+      <w:r>
+        <w:t>。接下来对于</w:t>
+      </w:r>
+      <m:oMath>
+        <m:r>
+          <m:rPr>
+            <m:sty m:val="p"/>
+          </m:rPr>
+          <w:rPr>
+            <w:rFonts w:ascii="Cambria Math" w:hAnsi="Cambria Math"/>
+          </w:rPr>
+          <m:t>f</m:t>
+        </m:r>
+        <m:d>
+          <m:dPr>
+            <m:ctrlPr>
+              <w:rPr>
+                <w:rFonts w:ascii="Cambria Math" w:hAnsi="Cambria Math"/>
+              </w:rPr>
+            </m:ctrlPr>
+          </m:dPr>
+          <m:e>
+            <m:r>
+              <m:rPr>
+                <m:sty m:val="p"/>
+              </m:rPr>
+              <w:rPr>
+                <w:rFonts w:ascii="Cambria Math" w:hAnsi="Cambria Math"/>
+              </w:rPr>
+              <m:t>x,y</m:t>
+            </m:r>
+          </m:e>
+        </m:d>
+        <m:r>
+          <m:rPr>
+            <m:sty m:val="p"/>
+          </m:rPr>
+          <w:rPr>
+            <w:rFonts w:ascii="Cambria Math" w:hAnsi="Cambria Math"/>
+          </w:rPr>
+          <m:t>作一随机搜索试图</m:t>
+        </m:r>
+      </m:oMath>
+      <w:r>
+        <w:t>进一步优化能量值：给定初始搜索半径</w:t>
+      </w:r>
+      <m:oMath>
+        <m:r>
+          <m:rPr>
+            <m:sty m:val="p"/>
+          </m:rPr>
+          <w:rPr>
+            <w:rFonts w:ascii="Cambria Math" w:hAnsi="Cambria Math"/>
+          </w:rPr>
+          <m:t>d</m:t>
+        </m:r>
+      </m:oMath>
+      <w:r>
+        <w:t>和每次搜索次数</w:t>
+      </w:r>
+      <m:oMath>
+        <m:r>
+          <m:rPr>
+            <m:sty m:val="p"/>
+          </m:rPr>
+          <w:rPr>
+            <w:rFonts w:ascii="Cambria Math" w:hAnsi="Cambria Math"/>
+          </w:rPr>
+          <m:t>C</m:t>
+        </m:r>
+      </m:oMath>
+      <w:r>
+        <w:t>，对于每个搜索半径，尝试</w:t>
+      </w:r>
+      <m:oMath>
+        <m:r>
+          <m:rPr>
+            <m:sty m:val="p"/>
+          </m:rPr>
+          <w:rPr>
+            <w:rFonts w:ascii="Cambria Math" w:hAnsi="Cambria Math"/>
+          </w:rPr>
+          <m:t>C</m:t>
+        </m:r>
+      </m:oMath>
+      <w:r>
+        <w:t>次搜索，每次令</w:t>
+      </w:r>
+    </w:p>
+    <w:p>
+      <w:pPr>
+        <w:ind w:firstLine="420"/>
+      </w:pPr>
+      <m:oMathPara>
+        <m:oMath>
+          <m:sSup>
+            <m:sSupPr>
+              <m:ctrlPr>
+                <w:rPr>
+                  <w:rFonts w:ascii="Cambria Math" w:hAnsi="Cambria Math"/>
+                </w:rPr>
+              </m:ctrlPr>
+            </m:sSupPr>
+            <m:e>
+              <m:r>
+                <m:rPr>
+                  <m:sty m:val="p"/>
+                </m:rPr>
+                <w:rPr>
+                  <w:rFonts w:ascii="Cambria Math" w:hAnsi="Cambria Math"/>
+                </w:rPr>
+                <m:t>f</m:t>
+              </m:r>
+            </m:e>
+            <m:sup>
+              <m:r>
+                <m:rPr>
+                  <m:sty m:val="p"/>
+                </m:rPr>
+                <w:rPr>
+                  <w:rFonts w:ascii="Cambria Math" w:hAnsi="Cambria Math"/>
+                </w:rPr>
+                <m:t>'</m:t>
+              </m:r>
+            </m:sup>
+          </m:sSup>
+          <m:d>
+            <m:dPr>
+              <m:ctrlPr>
+                <w:rPr>
+                  <w:rFonts w:ascii="Cambria Math" w:hAnsi="Cambria Math"/>
+                </w:rPr>
+              </m:ctrlPr>
+            </m:dPr>
+            <m:e>
+              <m:r>
+                <m:rPr>
+                  <m:sty m:val="p"/>
+                </m:rPr>
+                <w:rPr>
+                  <w:rFonts w:ascii="Cambria Math" w:hAnsi="Cambria Math"/>
+                </w:rPr>
+                <m:t>x,y</m:t>
+              </m:r>
+            </m:e>
+          </m:d>
+          <m:r>
+            <m:rPr>
+              <m:sty m:val="p"/>
+            </m:rPr>
+            <w:rPr>
+              <w:rFonts w:ascii="Cambria Math" w:hAnsi="Cambria Math"/>
+            </w:rPr>
+            <m:t>=f</m:t>
+          </m:r>
+          <m:d>
+            <m:dPr>
+              <m:ctrlPr>
+                <w:rPr>
+                  <w:rFonts w:ascii="Cambria Math" w:hAnsi="Cambria Math"/>
+                </w:rPr>
+              </m:ctrlPr>
+            </m:dPr>
+            <m:e>
+              <m:r>
+                <m:rPr>
+                  <m:sty m:val="p"/>
+                </m:rPr>
+                <w:rPr>
+                  <w:rFonts w:ascii="Cambria Math" w:hAnsi="Cambria Math"/>
+                </w:rPr>
+                <m:t>x,y</m:t>
+              </m:r>
+            </m:e>
+          </m:d>
+          <m:r>
+            <m:rPr>
+              <m:sty m:val="p"/>
+            </m:rPr>
+            <w:rPr>
+              <w:rFonts w:ascii="Cambria Math" w:hAnsi="Cambria Math"/>
+            </w:rPr>
+            <m:t>+d*v</m:t>
+          </m:r>
+        </m:oMath>
+      </m:oMathPara>
+    </w:p>
+    <w:p>
+      <w:pPr>
+        <w:ind w:firstLine="420"/>
+      </w:pPr>
+      <m:oMath>
+        <m:r>
+          <m:rPr>
+            <m:sty m:val="p"/>
+          </m:rPr>
+          <w:rPr>
+            <w:rFonts w:ascii="Cambria Math" w:hAnsi="Cambria Math"/>
+          </w:rPr>
+          <m:t>v</m:t>
+        </m:r>
+      </m:oMath>
+      <w:r>
+        <w:t>是</w:t>
+      </w:r>
+      <m:oMath>
+        <m:sSup>
+          <m:sSupPr>
+            <m:ctrlPr>
+              <w:rPr>
+                <w:rFonts w:ascii="Cambria Math" w:hAnsi="Cambria Math"/>
+              </w:rPr>
+            </m:ctrlPr>
+          </m:sSupPr>
+          <m:e>
+            <m:d>
+              <m:dPr>
+                <m:begChr m:val="["/>
+                <m:endChr m:val="]"/>
+                <m:ctrlPr>
+                  <w:rPr>
+                    <w:rFonts w:ascii="Cambria Math" w:hAnsi="Cambria Math"/>
+                  </w:rPr>
+                </m:ctrlPr>
+              </m:dPr>
+              <m:e>
+                <m:r>
+                  <m:rPr>
+                    <m:sty m:val="p"/>
+                  </m:rPr>
+                  <w:rPr>
+                    <w:rFonts w:ascii="Cambria Math" w:hAnsi="Cambria Math"/>
+                  </w:rPr>
+                  <m:t>0,1</m:t>
+                </m:r>
+              </m:e>
+            </m:d>
+          </m:e>
+          <m:sup>
+            <m:r>
+              <m:rPr>
+                <m:sty m:val="p"/>
+              </m:rPr>
+              <w:rPr>
+                <w:rFonts w:ascii="Cambria Math" w:hAnsi="Cambria Math"/>
+              </w:rPr>
+              <m:t>2</m:t>
+            </m:r>
+          </m:sup>
+        </m:sSup>
+      </m:oMath>
+      <w:r>
+        <w:t>上的随机向量</w:t>
+      </w:r>
+      <w:r>
+        <w:t>。</w:t>
+      </w:r>
+      <w:r>
+        <w:t>在第一次能够找到降低能量值的映射的时候便结束整个搜索。若某一半径无法找到合适的搜索结果，则半径减半进行下一次搜索。</w:t>
+      </w:r>
+      <w:r>
+        <w:t>初始搜索半径为图像长</w:t>
+      </w:r>
+      <w:r>
+        <w:lastRenderedPageBreak/>
+        <w:t>宽较大值的一半。</w:t>
+      </w:r>
+    </w:p>
+    <w:p>
+      <w:pPr>
+        <w:ind w:firstLine="420"/>
+        <w:rPr>
+          <w:rFonts w:hint="eastAsia"/>
+        </w:rPr>
+      </w:pPr>
+      <w:r>
+        <w:t>搜索采用</w:t>
+      </w:r>
+      <w:proofErr w:type="spellStart"/>
+      <w:r>
+        <w:t>mex</w:t>
+      </w:r>
+      <w:proofErr w:type="spellEnd"/>
+      <w:r>
+        <w:t>实现，</w:t>
+      </w:r>
+      <w:proofErr w:type="spellStart"/>
+      <w:r>
+        <w:t>matlab</w:t>
+      </w:r>
+      <w:proofErr w:type="spellEnd"/>
+      <w:r>
+        <w:t>循环太慢。在每一次迭代时，采用如下策略来加快搜索：计算上次能量函数的平均值，能量值大于平均值的</w:t>
+      </w:r>
+      <w:r>
+        <w:rPr>
+          <w:rFonts w:hint="eastAsia"/>
+        </w:rPr>
+        <w:t>1.</w:t>
+      </w:r>
+      <w:r>
+        <w:t>2</w:t>
+      </w:r>
+      <w:r>
+        <w:t>倍的像素才进行随机搜索，其它像素只进行扩散操作。这样是由于能量函数大部分由少部分像素贡献，大部分像素能量值较低，故只需对这些不理想的像素进行搜索优化。</w:t>
+      </w:r>
+    </w:p>
+    <w:p>
+      <w:pPr>
+        <w:ind w:firstLine="420"/>
+      </w:pPr>
+      <w:r>
+        <w:t>同时，采用多分辨率处理。多分辨率的最粗糙层满足</w:t>
+      </w:r>
+      <w:r>
+        <w:t>T</w:t>
+      </w:r>
+      <w:r>
+        <w:t>中每个点到</w:t>
+      </w:r>
+      <w:r>
+        <w:t>S</w:t>
+      </w:r>
+      <w:r>
+        <w:t>的距离不超过</w:t>
+      </w:r>
+      <w:r>
+        <w:rPr>
+          <w:rFonts w:hint="eastAsia"/>
+        </w:rPr>
+        <w:t>3</w:t>
+      </w:r>
+      <w:r>
+        <w:rPr>
+          <w:rFonts w:hint="eastAsia"/>
+        </w:rPr>
+        <w:t>。</w:t>
+      </w:r>
+      <w:r>
+        <w:rPr>
+          <w:rFonts w:hint="eastAsia"/>
+        </w:rPr>
+        <w:t>从最粗糙层获得的映射</w:t>
+      </w:r>
+      <m:oMath>
+        <m:sSub>
+          <m:sSubPr>
+            <m:ctrlPr>
+              <w:rPr>
+                <w:rFonts w:ascii="Cambria Math" w:hAnsi="Cambria Math"/>
+              </w:rPr>
+            </m:ctrlPr>
+          </m:sSubPr>
+          <m:e>
+            <m:r>
+              <m:rPr>
+                <m:sty m:val="p"/>
+              </m:rPr>
+              <w:rPr>
+                <w:rFonts w:ascii="Cambria Math" w:hAnsi="Cambria Math" w:hint="eastAsia"/>
+              </w:rPr>
+              <m:t>f</m:t>
+            </m:r>
+            <m:ctrlPr>
+              <w:rPr>
+                <w:rFonts w:ascii="Cambria Math" w:hAnsi="Cambria Math" w:hint="eastAsia"/>
+              </w:rPr>
+            </m:ctrlPr>
+          </m:e>
+          <m:sub>
+            <m:r>
+              <m:rPr>
+                <m:sty m:val="p"/>
+              </m:rPr>
+              <w:rPr>
+                <w:rFonts w:ascii="Cambria Math" w:hAnsi="Cambria Math"/>
+              </w:rPr>
+              <m:t>0</m:t>
+            </m:r>
+          </m:sub>
+        </m:sSub>
+      </m:oMath>
+      <w:r>
+        <w:t>通过简单的插值作为下一层的映射</w:t>
+      </w:r>
+      <m:oMath>
+        <m:r>
+          <m:rPr>
+            <m:sty m:val="p"/>
+          </m:rPr>
+          <w:rPr>
+            <w:rFonts w:ascii="Cambria Math" w:hAnsi="Cambria Math"/>
+          </w:rPr>
+          <m:t>f</m:t>
+        </m:r>
+      </m:oMath>
+      <w:r>
+        <w:t>的初始化。即（以</w:t>
+      </w:r>
+      <w:r>
+        <w:rPr>
+          <w:rFonts w:hint="eastAsia"/>
+        </w:rPr>
+        <w:t>0</w:t>
+      </w:r>
+      <w:r>
+        <w:rPr>
+          <w:rFonts w:hint="eastAsia"/>
+        </w:rPr>
+        <w:t>开始索引）</w:t>
+      </w:r>
+    </w:p>
+    <w:p>
+      <w:pPr>
+        <w:ind w:firstLine="420"/>
+      </w:pPr>
+      <m:oMathPara>
+        <m:oMath>
+          <m:r>
+            <m:rPr>
+              <m:sty m:val="p"/>
+            </m:rPr>
+            <w:rPr>
+              <w:rFonts w:ascii="Cambria Math" w:hAnsi="Cambria Math"/>
+            </w:rPr>
+            <m:t>f</m:t>
+          </m:r>
+          <m:d>
+            <m:dPr>
+              <m:ctrlPr>
+                <w:rPr>
+                  <w:rFonts w:ascii="Cambria Math" w:hAnsi="Cambria Math"/>
+                </w:rPr>
+              </m:ctrlPr>
+            </m:dPr>
+            <m:e>
+              <m:r>
+                <m:rPr>
+                  <m:sty m:val="p"/>
+                </m:rPr>
+                <w:rPr>
+                  <w:rFonts w:ascii="Cambria Math" w:hAnsi="Cambria Math"/>
+                </w:rPr>
+                <m:t>2x,2y</m:t>
+              </m:r>
+            </m:e>
+          </m:d>
+          <m:r>
+            <m:rPr>
+              <m:sty m:val="p"/>
+            </m:rPr>
+            <w:rPr>
+              <w:rFonts w:ascii="Cambria Math" w:hAnsi="Cambria Math"/>
+            </w:rPr>
+            <m:t>=</m:t>
+          </m:r>
+          <m:r>
+            <m:rPr>
+              <m:sty m:val="p"/>
+            </m:rPr>
+            <w:rPr>
+              <w:rFonts w:ascii="Cambria Math" w:hAnsi="Cambria Math"/>
+            </w:rPr>
+            <m:t>2</m:t>
+          </m:r>
+          <m:sSub>
+            <m:sSubPr>
+              <m:ctrlPr>
+                <w:rPr>
+                  <w:rFonts w:ascii="Cambria Math" w:hAnsi="Cambria Math"/>
+                </w:rPr>
+              </m:ctrlPr>
+            </m:sSubPr>
+            <m:e>
+              <m:r>
+                <m:rPr>
+                  <m:sty m:val="p"/>
+                </m:rPr>
+                <w:rPr>
+                  <w:rFonts w:ascii="Cambria Math" w:hAnsi="Cambria Math"/>
+                </w:rPr>
+                <m:t>f</m:t>
+              </m:r>
+            </m:e>
+            <m:sub>
+              <m:r>
+                <m:rPr>
+                  <m:sty m:val="p"/>
+                </m:rPr>
+                <w:rPr>
+                  <w:rFonts w:ascii="Cambria Math" w:hAnsi="Cambria Math"/>
+                </w:rPr>
+                <m:t>0</m:t>
+              </m:r>
+            </m:sub>
+          </m:sSub>
+          <m:d>
+            <m:dPr>
+              <m:ctrlPr>
+                <w:rPr>
+                  <w:rFonts w:ascii="Cambria Math" w:hAnsi="Cambria Math"/>
+                  <w:i/>
+                </w:rPr>
+              </m:ctrlPr>
+            </m:dPr>
+            <m:e>
+              <m:r>
+                <m:rPr>
+                  <m:sty m:val="p"/>
+                </m:rPr>
+                <w:rPr>
+                  <w:rFonts w:ascii="Cambria Math" w:hAnsi="Cambria Math"/>
+                </w:rPr>
+                <m:t>x,y</m:t>
+              </m:r>
+              <m:ctrlPr>
+                <w:rPr>
+                  <w:rFonts w:ascii="Cambria Math" w:hAnsi="Cambria Math"/>
+                </w:rPr>
+              </m:ctrlPr>
+            </m:e>
+          </m:d>
+          <m:r>
+            <m:rPr>
+              <m:sty m:val="p"/>
+            </m:rPr>
+            <w:rPr>
+              <w:rFonts w:ascii="Cambria Math" w:hAnsi="Cambria Math"/>
+            </w:rPr>
+            <m:t xml:space="preserve">, </m:t>
+          </m:r>
+        </m:oMath>
+      </m:oMathPara>
+    </w:p>
+    <w:p>
+      <w:pPr>
+        <w:ind w:firstLine="420"/>
+        <w:rPr>
+          <w:rFonts w:hint="eastAsia"/>
+        </w:rPr>
+      </w:pPr>
+      <m:oMathPara>
+        <m:oMath>
+          <m:r>
+            <m:rPr>
+              <m:sty m:val="p"/>
+            </m:rPr>
+            <w:rPr>
+              <w:rFonts w:ascii="Cambria Math" w:hAnsi="Cambria Math"/>
+            </w:rPr>
+            <m:t>f</m:t>
+          </m:r>
+          <m:d>
+            <m:dPr>
+              <m:ctrlPr>
+                <w:rPr>
+                  <w:rFonts w:ascii="Cambria Math" w:hAnsi="Cambria Math"/>
+                </w:rPr>
+              </m:ctrlPr>
+            </m:dPr>
+            <m:e>
+              <m:r>
+                <m:rPr>
+                  <m:sty m:val="p"/>
+                </m:rPr>
+                <w:rPr>
+                  <w:rFonts w:ascii="Cambria Math" w:hAnsi="Cambria Math"/>
+                </w:rPr>
+                <m:t>2x</m:t>
+              </m:r>
+              <m:r>
+                <m:rPr>
+                  <m:sty m:val="p"/>
+                </m:rPr>
+                <w:rPr>
+                  <w:rFonts w:ascii="Cambria Math" w:hAnsi="Cambria Math"/>
+                </w:rPr>
+                <m:t>+1</m:t>
+              </m:r>
+              <m:r>
+                <m:rPr>
+                  <m:sty m:val="p"/>
+                </m:rPr>
+                <w:rPr>
+                  <w:rFonts w:ascii="Cambria Math" w:hAnsi="Cambria Math"/>
+                </w:rPr>
+                <m:t>,2y</m:t>
+              </m:r>
+            </m:e>
+          </m:d>
+          <m:r>
+            <m:rPr>
+              <m:sty m:val="p"/>
+            </m:rPr>
+            <w:rPr>
+              <w:rFonts w:ascii="Cambria Math" w:hAnsi="Cambria Math"/>
+            </w:rPr>
+            <m:t>=</m:t>
+          </m:r>
+          <m:r>
+            <m:rPr>
+              <m:sty m:val="p"/>
+            </m:rPr>
+            <w:rPr>
+              <w:rFonts w:ascii="Cambria Math" w:hAnsi="Cambria Math"/>
+            </w:rPr>
+            <m:t>2</m:t>
+          </m:r>
+          <m:sSub>
+            <m:sSubPr>
+              <m:ctrlPr>
+                <w:rPr>
+                  <w:rFonts w:ascii="Cambria Math" w:hAnsi="Cambria Math"/>
+                </w:rPr>
+              </m:ctrlPr>
+            </m:sSubPr>
+            <m:e>
+              <m:r>
+                <m:rPr>
+                  <m:sty m:val="p"/>
+                </m:rPr>
+                <w:rPr>
+                  <w:rFonts w:ascii="Cambria Math" w:hAnsi="Cambria Math"/>
+                </w:rPr>
+                <m:t>f</m:t>
+              </m:r>
+            </m:e>
+            <m:sub>
+              <m:r>
+                <m:rPr>
+                  <m:sty m:val="p"/>
+                </m:rPr>
+                <w:rPr>
+                  <w:rFonts w:ascii="Cambria Math" w:hAnsi="Cambria Math"/>
+                </w:rPr>
+                <m:t>0</m:t>
+              </m:r>
+            </m:sub>
+          </m:sSub>
+          <m:d>
+            <m:dPr>
+              <m:ctrlPr>
+                <w:rPr>
+                  <w:rFonts w:ascii="Cambria Math" w:hAnsi="Cambria Math"/>
+                  <w:i/>
+                </w:rPr>
+              </m:ctrlPr>
+            </m:dPr>
+            <m:e>
+              <m:r>
+                <m:rPr>
+                  <m:sty m:val="p"/>
+                </m:rPr>
+                <w:rPr>
+                  <w:rFonts w:ascii="Cambria Math" w:hAnsi="Cambria Math"/>
+                </w:rPr>
+                <m:t>x,y</m:t>
+              </m:r>
+              <m:ctrlPr>
+                <w:rPr>
+                  <w:rFonts w:ascii="Cambria Math" w:hAnsi="Cambria Math"/>
+                </w:rPr>
+              </m:ctrlPr>
+            </m:e>
+          </m:d>
+          <m:r>
+            <w:rPr>
+              <w:rFonts w:ascii="Cambria Math" w:hAnsi="Cambria Math"/>
+            </w:rPr>
+            <m:t>+(1,0)</m:t>
+          </m:r>
+          <m:r>
+            <m:rPr>
+              <m:sty m:val="p"/>
+            </m:rPr>
+            <w:rPr>
+              <w:rFonts w:ascii="Cambria Math" w:hAnsi="Cambria Math"/>
+            </w:rPr>
+            <m:t xml:space="preserve">, </m:t>
+          </m:r>
+        </m:oMath>
+      </m:oMathPara>
+    </w:p>
+    <w:p>
+      <w:pPr>
+        <w:ind w:firstLine="420"/>
+        <w:rPr>
+          <w:rFonts w:hint="eastAsia"/>
+        </w:rPr>
+      </w:pPr>
+      <m:oMathPara>
+        <m:oMath>
+          <m:r>
+            <m:rPr>
+              <m:sty m:val="p"/>
+            </m:rPr>
+            <w:rPr>
+              <w:rFonts w:ascii="Cambria Math" w:hAnsi="Cambria Math"/>
+            </w:rPr>
+            <m:t>f</m:t>
+          </m:r>
+          <m:d>
+            <m:dPr>
+              <m:ctrlPr>
+                <w:rPr>
+                  <w:rFonts w:ascii="Cambria Math" w:hAnsi="Cambria Math"/>
+                </w:rPr>
+              </m:ctrlPr>
+            </m:dPr>
+            <m:e>
+              <m:r>
+                <m:rPr>
+                  <m:sty m:val="p"/>
+                </m:rPr>
+                <w:rPr>
+                  <w:rFonts w:ascii="Cambria Math" w:hAnsi="Cambria Math"/>
+                </w:rPr>
+                <m:t>2x,2y</m:t>
+              </m:r>
+              <m:r>
+                <m:rPr>
+                  <m:sty m:val="p"/>
+                </m:rPr>
+                <w:rPr>
+                  <w:rFonts w:ascii="Cambria Math" w:hAnsi="Cambria Math"/>
+                </w:rPr>
+                <m:t>+1</m:t>
+              </m:r>
+            </m:e>
+          </m:d>
+          <m:r>
+            <m:rPr>
+              <m:sty m:val="p"/>
+            </m:rPr>
+            <w:rPr>
+              <w:rFonts w:ascii="Cambria Math" w:hAnsi="Cambria Math"/>
+            </w:rPr>
+            <m:t>=</m:t>
+          </m:r>
+          <m:r>
+            <m:rPr>
+              <m:sty m:val="p"/>
+            </m:rPr>
+            <w:rPr>
+              <w:rFonts w:ascii="Cambria Math" w:hAnsi="Cambria Math"/>
+            </w:rPr>
+            <m:t>2</m:t>
+          </m:r>
+          <m:sSub>
+            <m:sSubPr>
+              <m:ctrlPr>
+                <w:rPr>
+                  <w:rFonts w:ascii="Cambria Math" w:hAnsi="Cambria Math"/>
+                </w:rPr>
+              </m:ctrlPr>
+            </m:sSubPr>
+            <m:e>
+              <m:r>
+                <m:rPr>
+                  <m:sty m:val="p"/>
+                </m:rPr>
+                <w:rPr>
+                  <w:rFonts w:ascii="Cambria Math" w:hAnsi="Cambria Math"/>
+                </w:rPr>
+                <m:t>f</m:t>
+              </m:r>
+            </m:e>
+            <m:sub>
+              <m:r>
+                <m:rPr>
+                  <m:sty m:val="p"/>
+                </m:rPr>
+                <w:rPr>
+                  <w:rFonts w:ascii="Cambria Math" w:hAnsi="Cambria Math"/>
+                </w:rPr>
+                <m:t>0</m:t>
+              </m:r>
+            </m:sub>
+          </m:sSub>
+          <m:d>
+            <m:dPr>
+              <m:ctrlPr>
+                <w:rPr>
+                  <w:rFonts w:ascii="Cambria Math" w:hAnsi="Cambria Math"/>
+                  <w:i/>
+                </w:rPr>
+              </m:ctrlPr>
+            </m:dPr>
+            <m:e>
+              <m:r>
+                <m:rPr>
+                  <m:sty m:val="p"/>
+                </m:rPr>
+                <w:rPr>
+                  <w:rFonts w:ascii="Cambria Math" w:hAnsi="Cambria Math"/>
+                </w:rPr>
+                <m:t>x,y</m:t>
+              </m:r>
+              <m:ctrlPr>
+                <w:rPr>
+                  <w:rFonts w:ascii="Cambria Math" w:hAnsi="Cambria Math"/>
+                </w:rPr>
+              </m:ctrlPr>
+            </m:e>
+          </m:d>
+          <m:r>
+            <w:rPr>
+              <w:rFonts w:ascii="Cambria Math" w:hAnsi="Cambria Math"/>
+            </w:rPr>
+            <m:t>+(0,1)</m:t>
+          </m:r>
+          <m:r>
+            <m:rPr>
+              <m:sty m:val="p"/>
+            </m:rPr>
+            <w:rPr>
+              <w:rFonts w:ascii="Cambria Math" w:hAnsi="Cambria Math"/>
+            </w:rPr>
+            <m:t xml:space="preserve">, </m:t>
+          </m:r>
+        </m:oMath>
+      </m:oMathPara>
+    </w:p>
+    <w:p>
+      <w:pPr>
+        <w:ind w:firstLine="420"/>
+      </w:pPr>
+      <m:oMathPara>
+        <m:oMath>
+          <m:r>
+            <m:rPr>
+              <m:sty m:val="p"/>
+            </m:rPr>
+            <w:rPr>
+              <w:rFonts w:ascii="Cambria Math" w:hAnsi="Cambria Math"/>
+            </w:rPr>
+            <m:t>f</m:t>
+          </m:r>
+          <m:d>
+            <m:dPr>
+              <m:ctrlPr>
+                <w:rPr>
+                  <w:rFonts w:ascii="Cambria Math" w:hAnsi="Cambria Math"/>
+                </w:rPr>
+              </m:ctrlPr>
+            </m:dPr>
+            <m:e>
+              <m:r>
+                <m:rPr>
+                  <m:sty m:val="p"/>
+                </m:rPr>
+                <w:rPr>
+                  <w:rFonts w:ascii="Cambria Math" w:hAnsi="Cambria Math"/>
+                </w:rPr>
+                <m:t>2x</m:t>
+              </m:r>
+              <m:r>
+                <m:rPr>
+                  <m:sty m:val="p"/>
+                </m:rPr>
+                <w:rPr>
+                  <w:rFonts w:ascii="Cambria Math" w:hAnsi="Cambria Math"/>
+                </w:rPr>
+                <m:t>+1</m:t>
+              </m:r>
+              <m:r>
+                <m:rPr>
+                  <m:sty m:val="p"/>
+                </m:rPr>
+                <w:rPr>
+                  <w:rFonts w:ascii="Cambria Math" w:hAnsi="Cambria Math"/>
+                </w:rPr>
+                <m:t>,2y</m:t>
+              </m:r>
+              <m:r>
+                <m:rPr>
+                  <m:sty m:val="p"/>
+                </m:rPr>
+                <w:rPr>
+                  <w:rFonts w:ascii="Cambria Math" w:hAnsi="Cambria Math"/>
+                </w:rPr>
+                <m:t>+1</m:t>
+              </m:r>
+            </m:e>
+          </m:d>
+          <m:r>
+            <m:rPr>
+              <m:sty m:val="p"/>
+            </m:rPr>
+            <w:rPr>
+              <w:rFonts w:ascii="Cambria Math" w:hAnsi="Cambria Math"/>
+            </w:rPr>
+            <m:t>=</m:t>
+          </m:r>
+          <m:r>
+            <m:rPr>
+              <m:sty m:val="p"/>
+            </m:rPr>
+            <w:rPr>
+              <w:rFonts w:ascii="Cambria Math" w:hAnsi="Cambria Math"/>
+            </w:rPr>
+            <m:t>2</m:t>
+          </m:r>
+          <m:sSub>
+            <m:sSubPr>
+              <m:ctrlPr>
+                <w:rPr>
+                  <w:rFonts w:ascii="Cambria Math" w:hAnsi="Cambria Math"/>
+                </w:rPr>
+              </m:ctrlPr>
+            </m:sSubPr>
+            <m:e>
+              <m:r>
+                <m:rPr>
+                  <m:sty m:val="p"/>
+                </m:rPr>
+                <w:rPr>
+                  <w:rFonts w:ascii="Cambria Math" w:hAnsi="Cambria Math"/>
+                </w:rPr>
+                <m:t>f</m:t>
+              </m:r>
+            </m:e>
+            <m:sub>
+              <m:r>
+                <m:rPr>
+                  <m:sty m:val="p"/>
+                </m:rPr>
+                <w:rPr>
+                  <w:rFonts w:ascii="Cambria Math" w:hAnsi="Cambria Math"/>
+                </w:rPr>
+                <m:t>0</m:t>
+              </m:r>
+            </m:sub>
+          </m:sSub>
+          <m:d>
+            <m:dPr>
+              <m:ctrlPr>
+                <w:rPr>
+                  <w:rFonts w:ascii="Cambria Math" w:hAnsi="Cambria Math"/>
+                  <w:i/>
+                </w:rPr>
+              </m:ctrlPr>
+            </m:dPr>
+            <m:e>
+              <m:r>
+                <m:rPr>
+                  <m:sty m:val="p"/>
+                </m:rPr>
+                <w:rPr>
+                  <w:rFonts w:ascii="Cambria Math" w:hAnsi="Cambria Math"/>
+                </w:rPr>
+                <m:t>x,y</m:t>
+              </m:r>
+              <m:ctrlPr>
+                <w:rPr>
+                  <w:rFonts w:ascii="Cambria Math" w:hAnsi="Cambria Math"/>
+                </w:rPr>
+              </m:ctrlPr>
+            </m:e>
+          </m:d>
+          <m:r>
+            <w:rPr>
+              <w:rFonts w:ascii="Cambria Math" w:hAnsi="Cambria Math"/>
+            </w:rPr>
+            <m:t>+(1,1)</m:t>
+          </m:r>
+          <m:r>
+            <m:rPr>
+              <m:sty m:val="p"/>
+            </m:rPr>
+            <w:rPr>
+              <w:rFonts w:ascii="Cambria Math" w:hAnsi="Cambria Math"/>
+            </w:rPr>
+            <m:t xml:space="preserve">, </m:t>
+          </m:r>
+        </m:oMath>
+      </m:oMathPara>
+    </w:p>
+    <w:p>
+      <w:pPr>
+        <w:ind w:firstLine="420"/>
+      </w:pPr>
+      <w:r>
+        <w:t>在实现这个算法的时候，采用了向量化，</w:t>
+      </w:r>
+      <w:r>
+        <w:t>在整个</w:t>
+      </w:r>
+      <w:proofErr w:type="spellStart"/>
+      <w:r>
+        <w:t>matlab</w:t>
+      </w:r>
+      <w:proofErr w:type="spellEnd"/>
+      <w:r>
+        <w:t>函数中没有使用循环，</w:t>
+      </w:r>
+      <w:r>
+        <w:t>算法速度提高了约</w:t>
+      </w:r>
+      <w:r>
+        <w:rPr>
+          <w:rFonts w:hint="eastAsia"/>
+        </w:rPr>
+        <w:t>200</w:t>
+      </w:r>
+      <w:r>
+        <w:rPr>
+          <w:rFonts w:hint="eastAsia"/>
+        </w:rPr>
+        <w:t>倍。</w:t>
+      </w:r>
+    </w:p>
+    <w:p>
+      <w:pPr>
+        <w:ind w:firstLine="420"/>
+        <w:rPr>
+          <w:rFonts w:hint="eastAsia"/>
+        </w:rPr>
+      </w:pPr>
+    </w:p>
+    <w:p>
+      <w:proofErr w:type="gramStart"/>
+      <w:r>
+        <w:t>a</w:t>
+      </w:r>
+      <w:proofErr w:type="gramEnd"/>
+      <w:r>
+        <w:t xml:space="preserve">. </w:t>
+      </w:r>
+      <w:r>
+        <w:t>第一帧填补</w:t>
+      </w:r>
+    </w:p>
+    <w:p>
+      <w:pPr>
+        <w:ind w:firstLine="420"/>
+      </w:pPr>
+      <w:r>
+        <w:t>在填补第一帧时，没有任何</w:t>
+      </w:r>
+      <w:r>
+        <w:t>之前</w:t>
+      </w:r>
+      <w:r>
+        <w:t>帧的信息</w:t>
+      </w:r>
+      <w:r>
+        <w:t>，输入为图片</w:t>
+      </w:r>
+      <w:r>
+        <w:t>I</w:t>
+      </w:r>
+      <w:r>
+        <w:t>、被选中的物体区域</w:t>
+      </w:r>
+      <w:r>
+        <w:t>M</w:t>
+      </w:r>
+      <w:r>
+        <w:t>、不应被用来填补的区域</w:t>
+      </w:r>
+      <m:oMath>
+        <m:sSub>
+          <m:sSubPr>
+            <m:ctrlPr>
+              <w:rPr>
+                <w:rFonts w:ascii="Cambria Math" w:hAnsi="Cambria Math"/>
+              </w:rPr>
+            </m:ctrlPr>
+          </m:sSubPr>
+          <m:e>
+            <m:r>
+              <m:rPr>
+                <m:sty m:val="p"/>
+              </m:rPr>
+              <w:rPr>
+                <w:rFonts w:ascii="Cambria Math" w:hAnsi="Cambria Math"/>
+              </w:rPr>
+              <m:t>M</m:t>
+            </m:r>
+          </m:e>
+          <m:sub>
+            <m:r>
+              <m:rPr>
+                <m:sty m:val="p"/>
+              </m:rPr>
+              <w:rPr>
+                <w:rFonts w:ascii="Cambria Math" w:hAnsi="Cambria Math"/>
+              </w:rPr>
+              <m:t>u</m:t>
+            </m:r>
+          </m:sub>
+        </m:sSub>
+      </m:oMath>
+      <w:r>
+        <w:t>，以及一些用户输入的线段信息。</w:t>
+      </w:r>
+    </w:p>
+    <w:p>
+      <w:pPr>
+        <w:ind w:firstLine="420"/>
+        <w:rPr>
+          <w:iCs/>
+        </w:rPr>
+      </w:pPr>
+      <m:oMathPara>
+        <m:oMath>
+          <m:r>
+            <w:rPr>
+              <w:rFonts w:ascii="Cambria Math" w:hAnsi="Cambria Math"/>
+            </w:rPr>
+            <m:t>cos</m:t>
+          </m:r>
+          <m:sSub>
+            <m:sSubPr>
+              <m:ctrlPr>
+                <w:rPr>
+                  <w:rFonts w:ascii="Cambria Math" w:hAnsi="Cambria Math"/>
+                  <w:i/>
+                  <w:iCs/>
+                </w:rPr>
+              </m:ctrlPr>
+            </m:sSubPr>
+            <m:e>
+              <m:r>
+                <w:rPr>
+                  <w:rFonts w:ascii="Cambria Math" w:hAnsi="Cambria Math"/>
+                </w:rPr>
+                <m:t>t</m:t>
+              </m:r>
+            </m:e>
+            <m:sub>
+              <m:r>
+                <w:rPr>
+                  <w:rFonts w:ascii="Cambria Math" w:hAnsi="Cambria Math"/>
+                </w:rPr>
+                <m:t>α</m:t>
+              </m:r>
+            </m:sub>
+          </m:sSub>
+          <m:d>
+            <m:dPr>
+              <m:ctrlPr>
+                <w:rPr>
+                  <w:rFonts w:ascii="Cambria Math" w:hAnsi="Cambria Math"/>
+                  <w:i/>
+                  <w:iCs/>
+                </w:rPr>
+              </m:ctrlPr>
+            </m:dPr>
+            <m:e>
+              <m:r>
+                <w:rPr>
+                  <w:rFonts w:ascii="Cambria Math" w:hAnsi="Cambria Math"/>
+                </w:rPr>
+                <m:t>p,f</m:t>
+              </m:r>
+            </m:e>
+          </m:d>
+          <m:r>
+            <w:rPr>
+              <w:rFonts w:ascii="Cambria Math" w:hAnsi="Cambria Math"/>
+            </w:rPr>
+            <m:t>=</m:t>
+          </m:r>
+          <m:sSub>
+            <m:sSubPr>
+              <m:ctrlPr>
+                <w:rPr>
+                  <w:rFonts w:ascii="Cambria Math" w:hAnsi="Cambria Math"/>
+                  <w:i/>
+                  <w:iCs/>
+                </w:rPr>
+              </m:ctrlPr>
+            </m:sSubPr>
+            <m:e>
+              <m:r>
+                <w:rPr>
+                  <w:rFonts w:ascii="Cambria Math" w:hAnsi="Cambria Math"/>
+                </w:rPr>
+                <m:t>α</m:t>
+              </m:r>
+            </m:e>
+            <m:sub>
+              <m:r>
+                <w:rPr>
+                  <w:rFonts w:ascii="Cambria Math" w:hAnsi="Cambria Math"/>
+                </w:rPr>
+                <m:t>s</m:t>
+              </m:r>
+            </m:sub>
+          </m:sSub>
+          <m:r>
+            <w:rPr>
+              <w:rFonts w:ascii="Cambria Math" w:hAnsi="Cambria Math"/>
+            </w:rPr>
+            <m:t>cos</m:t>
+          </m:r>
+          <m:sSub>
+            <m:sSubPr>
+              <m:ctrlPr>
+                <w:rPr>
+                  <w:rFonts w:ascii="Cambria Math" w:hAnsi="Cambria Math"/>
+                  <w:i/>
+                  <w:iCs/>
+                </w:rPr>
+              </m:ctrlPr>
+            </m:sSubPr>
+            <m:e>
+              <m:r>
+                <w:rPr>
+                  <w:rFonts w:ascii="Cambria Math" w:hAnsi="Cambria Math"/>
+                </w:rPr>
+                <m:t>t</m:t>
+              </m:r>
+            </m:e>
+            <m:sub>
+              <m:r>
+                <w:rPr>
+                  <w:rFonts w:ascii="Cambria Math" w:hAnsi="Cambria Math"/>
+                </w:rPr>
+                <m:t>spatial</m:t>
+              </m:r>
+            </m:sub>
+          </m:sSub>
+          <m:d>
+            <m:dPr>
+              <m:ctrlPr>
+                <w:rPr>
+                  <w:rFonts w:ascii="Cambria Math" w:hAnsi="Cambria Math"/>
+                  <w:i/>
+                  <w:iCs/>
+                </w:rPr>
+              </m:ctrlPr>
+            </m:dPr>
+            <m:e>
+              <m:r>
+                <w:rPr>
+                  <w:rFonts w:ascii="Cambria Math" w:hAnsi="Cambria Math"/>
+                </w:rPr>
+                <m:t>p,f</m:t>
+              </m:r>
+            </m:e>
+          </m:d>
+          <m:r>
+            <w:rPr>
+              <w:rFonts w:ascii="Cambria Math" w:hAnsi="Cambria Math"/>
+            </w:rPr>
+            <m:t>+</m:t>
+          </m:r>
+          <m:sSub>
+            <m:sSubPr>
+              <m:ctrlPr>
+                <w:rPr>
+                  <w:rFonts w:ascii="Cambria Math" w:hAnsi="Cambria Math"/>
+                  <w:i/>
+                  <w:iCs/>
+                </w:rPr>
+              </m:ctrlPr>
+            </m:sSubPr>
+            <m:e>
+              <m:r>
+                <w:rPr>
+                  <w:rFonts w:ascii="Cambria Math" w:hAnsi="Cambria Math"/>
+                </w:rPr>
+                <m:t>α</m:t>
+              </m:r>
+            </m:e>
+            <m:sub>
+              <m:r>
+                <w:rPr>
+                  <w:rFonts w:ascii="Cambria Math" w:hAnsi="Cambria Math"/>
+                </w:rPr>
+                <m:t>a</m:t>
+              </m:r>
+            </m:sub>
+          </m:sSub>
+          <m:r>
+            <w:rPr>
+              <w:rFonts w:ascii="Cambria Math" w:hAnsi="Cambria Math"/>
+            </w:rPr>
+            <m:t>cos</m:t>
+          </m:r>
+          <m:sSub>
+            <m:sSubPr>
+              <m:ctrlPr>
+                <w:rPr>
+                  <w:rFonts w:ascii="Cambria Math" w:hAnsi="Cambria Math"/>
+                  <w:i/>
+                  <w:iCs/>
+                </w:rPr>
+              </m:ctrlPr>
+            </m:sSubPr>
+            <m:e>
+              <m:r>
+                <w:rPr>
+                  <w:rFonts w:ascii="Cambria Math" w:hAnsi="Cambria Math"/>
+                </w:rPr>
+                <m:t>t</m:t>
+              </m:r>
+            </m:e>
+            <m:sub>
+              <m:r>
+                <w:rPr>
+                  <w:rFonts w:ascii="Cambria Math" w:hAnsi="Cambria Math"/>
+                </w:rPr>
+                <m:t>appear</m:t>
+              </m:r>
+            </m:sub>
+          </m:sSub>
+          <m:d>
+            <m:dPr>
+              <m:ctrlPr>
+                <w:rPr>
+                  <w:rFonts w:ascii="Cambria Math" w:hAnsi="Cambria Math"/>
+                  <w:i/>
+                  <w:iCs/>
+                </w:rPr>
+              </m:ctrlPr>
+            </m:dPr>
+            <m:e>
+              <m:r>
+                <w:rPr>
+                  <w:rFonts w:ascii="Cambria Math" w:hAnsi="Cambria Math"/>
+                </w:rPr>
+                <m:t>p,f</m:t>
+              </m:r>
+            </m:e>
+          </m:d>
+          <m:r>
+            <w:rPr>
+              <w:rFonts w:ascii="Cambria Math" w:hAnsi="Cambria Math"/>
+            </w:rPr>
+            <m:t>+</m:t>
+          </m:r>
+          <m:sSub>
+            <m:sSubPr>
+              <m:ctrlPr>
+                <w:rPr>
+                  <w:rFonts w:ascii="Cambria Math" w:hAnsi="Cambria Math"/>
+                  <w:i/>
+                  <w:iCs/>
+                </w:rPr>
+              </m:ctrlPr>
+            </m:sSubPr>
+            <m:e>
+              <m:r>
+                <w:rPr>
+                  <w:rFonts w:ascii="Cambria Math" w:hAnsi="Cambria Math"/>
+                </w:rPr>
+                <m:t>α</m:t>
+              </m:r>
+            </m:e>
+            <m:sub>
+              <m:r>
+                <w:rPr>
+                  <w:rFonts w:ascii="Cambria Math" w:hAnsi="Cambria Math"/>
+                </w:rPr>
+                <m:t>c</m:t>
+              </m:r>
+            </m:sub>
+          </m:sSub>
+          <m:r>
+            <w:rPr>
+              <w:rFonts w:ascii="Cambria Math" w:hAnsi="Cambria Math"/>
+            </w:rPr>
+            <m:t>cos</m:t>
+          </m:r>
+          <m:sSub>
+            <m:sSubPr>
+              <m:ctrlPr>
+                <w:rPr>
+                  <w:rFonts w:ascii="Cambria Math" w:hAnsi="Cambria Math"/>
+                  <w:i/>
+                  <w:iCs/>
+                </w:rPr>
+              </m:ctrlPr>
+            </m:sSubPr>
+            <m:e>
+              <m:r>
+                <w:rPr>
+                  <w:rFonts w:ascii="Cambria Math" w:hAnsi="Cambria Math"/>
+                </w:rPr>
+                <m:t>t</m:t>
+              </m:r>
+            </m:e>
+            <m:sub>
+              <m:r>
+                <w:rPr>
+                  <w:rFonts w:ascii="Cambria Math" w:hAnsi="Cambria Math"/>
+                </w:rPr>
+                <m:t>constr</m:t>
+              </m:r>
+            </m:sub>
+          </m:sSub>
+          <m:r>
+            <w:rPr>
+              <w:rFonts w:ascii="Cambria Math" w:hAnsi="Cambria Math"/>
+            </w:rPr>
+            <m:t>(p,f</m:t>
+          </m:r>
+          <m:r>
+            <w:rPr>
+              <w:rFonts w:ascii="Cambria Math" w:hAnsi="Cambria Math"/>
+            </w:rPr>
+            <m:t>)</m:t>
+          </m:r>
+        </m:oMath>
+      </m:oMathPara>
+    </w:p>
+    <w:p>
+      <w:pPr>
+        <w:ind w:firstLine="420"/>
+      </w:pPr>
+      <w:r>
+        <w:rPr>
+          <w:iCs/>
+        </w:rPr>
+        <w:t>其中，</w:t>
+      </w:r>
+      <m:oMath>
+        <m:sSub>
+          <m:sSubPr>
+            <m:ctrlPr>
+              <w:rPr>
+                <w:rFonts w:ascii="Cambria Math" w:hAnsi="Cambria Math"/>
+                <w:iCs/>
+              </w:rPr>
+            </m:ctrlPr>
+          </m:sSubPr>
+          <m:e>
+            <m:r>
+              <w:rPr>
+                <w:rFonts w:ascii="Cambria Math" w:hAnsi="Cambria Math"/>
+              </w:rPr>
+              <m:t>α</m:t>
+            </m:r>
+          </m:e>
+          <m:sub>
+            <m:r>
+              <m:rPr>
+                <m:sty m:val="p"/>
+              </m:rPr>
+              <w:rPr>
+                <w:rFonts w:ascii="Cambria Math" w:hAnsi="Cambria Math"/>
+              </w:rPr>
+              <m:t>s</m:t>
+            </m:r>
+          </m:sub>
+        </m:sSub>
+        <m:r>
+          <w:rPr>
+            <w:rFonts w:ascii="Cambria Math" w:hAnsi="Cambria Math"/>
+          </w:rPr>
+          <m:t>+</m:t>
+        </m:r>
+        <m:sSub>
+          <m:sSubPr>
+            <m:ctrlPr>
+              <w:rPr>
+                <w:rFonts w:ascii="Cambria Math" w:hAnsi="Cambria Math"/>
+                <w:i/>
+                <w:iCs/>
+              </w:rPr>
+            </m:ctrlPr>
+          </m:sSubPr>
+          <m:e>
+            <m:r>
+              <w:rPr>
+                <w:rFonts w:ascii="Cambria Math" w:hAnsi="Cambria Math"/>
+              </w:rPr>
+              <m:t>α</m:t>
+            </m:r>
+          </m:e>
+          <m:sub>
+            <m:r>
+              <w:rPr>
+                <w:rFonts w:ascii="Cambria Math" w:hAnsi="Cambria Math"/>
+              </w:rPr>
+              <m:t>a</m:t>
+            </m:r>
+          </m:sub>
+        </m:sSub>
+        <m:r>
+          <w:rPr>
+            <w:rFonts w:ascii="Cambria Math" w:hAnsi="Cambria Math"/>
+          </w:rPr>
+          <m:t>+</m:t>
+        </m:r>
+        <m:sSub>
+          <m:sSubPr>
+            <m:ctrlPr>
+              <w:rPr>
+                <w:rFonts w:ascii="Cambria Math" w:hAnsi="Cambria Math"/>
+                <w:i/>
+                <w:iCs/>
+              </w:rPr>
+            </m:ctrlPr>
+          </m:sSubPr>
+          <m:e>
+            <m:r>
+              <w:rPr>
+                <w:rFonts w:ascii="Cambria Math" w:hAnsi="Cambria Math"/>
+              </w:rPr>
+              <m:t>α</m:t>
+            </m:r>
+          </m:e>
+          <m:sub>
+            <m:r>
+              <w:rPr>
+                <w:rFonts w:ascii="Cambria Math" w:hAnsi="Cambria Math"/>
+              </w:rPr>
+              <m:t>c</m:t>
+            </m:r>
+          </m:sub>
+        </m:sSub>
+        <m:r>
+          <w:rPr>
+            <w:rFonts w:ascii="Cambria Math" w:hAnsi="Cambria Math"/>
+          </w:rPr>
+          <m:t>=1</m:t>
+        </m:r>
+      </m:oMath>
+      <w:r>
+        <w:rPr>
+          <w:iCs/>
+        </w:rPr>
+        <w:t>。</w:t>
+      </w:r>
+    </w:p>
+    <w:p>
+      <w:pPr>
+        <w:jc w:val="center"/>
+        <w:rPr>
+          <w:rFonts w:hint="eastAsia"/>
+        </w:rPr>
+      </w:pPr>
+      <w:r>
+        <w:drawing>
+          <wp:inline distT="0" distB="0" distL="0" distR="0">
+            <wp:extent cx="2390520" cy="1781175"/>
+            <wp:effectExtent l="0" t="0" r="0" b="0"/>
+            <wp:docPr id="8" name="Content Placeholder 4"/>
+            <wp:cNvGraphicFramePr>
+              <a:graphicFrameLocks xmlns:a="http://schemas.openxmlformats.org/drawingml/2006/main" noChangeAspect="1"/>
+            </wp:cNvGraphicFramePr>
+            <a:graphic xmlns:a="http://schemas.openxmlformats.org/drawingml/2006/main">
+              <a:graphicData uri="http://schemas.openxmlformats.org/drawingml/2006/picture">
+                <pic:pic xmlns:pic="http://schemas.openxmlformats.org/drawingml/2006/picture">
+                  <pic:nvPicPr>
+                    <pic:cNvPr id="8" name="Content Placeholder 4"/>
+                    <pic:cNvPicPr>
+                      <a:picLocks noChangeAspect="1"/>
+                    </pic:cNvPicPr>
+                  </pic:nvPicPr>
+                  <pic:blipFill rotWithShape="1">
+                    <a:blip r:embed="rId7" cstate="print">
+                      <a:extLst>
+                        <a:ext uri="{28A0092B-C50C-407E-A947-70E740481C1C}">
+                          <a14:useLocalDpi xmlns:a14="http://schemas.microsoft.com/office/drawing/2010/main" val="0"/>
+                        </a:ext>
+                      </a:extLst>
+                    </a:blip>
+                    <a:srcRect l="2174"/>
+                    <a:stretch/>
+                  </pic:blipFill>
+                  <pic:spPr>
+                    <a:xfrm>
+                      <a:off x="0" y="0"/>
+                      <a:ext cx="2426162" cy="1807732"/>
+                    </a:xfrm>
+                    <a:prstGeom prst="rect">
+                      <a:avLst/>
+                    </a:prstGeom>
+                  </pic:spPr>
+                </pic:pic>
+              </a:graphicData>
+            </a:graphic>
+          </wp:inline>
+        </w:drawing>
+      </w:r>
+      <w:r>
+        <w:rPr>
+          <w:noProof/>
+        </w:rPr>
+        <w:t xml:space="preserve"> </w:t>
+      </w:r>
+      <w:r>
+        <w:drawing>
+          <wp:inline distT="0" distB="0" distL="0" distR="0" wp14:anchorId="1DC858D1" wp14:editId="774DDC61">
+            <wp:extent cx="2371725" cy="1767168"/>
+            <wp:effectExtent l="0" t="0" r="0" b="5080"/>
+            <wp:docPr id="9" name="Picture 8"/>
+            <wp:cNvGraphicFramePr>
+              <a:graphicFrameLocks xmlns:a="http://schemas.openxmlformats.org/drawingml/2006/main" noChangeAspect="1"/>
+            </wp:cNvGraphicFramePr>
+            <a:graphic xmlns:a="http://schemas.openxmlformats.org/drawingml/2006/main">
+              <a:graphicData uri="http://schemas.openxmlformats.org/drawingml/2006/picture">
+                <pic:pic xmlns:pic="http://schemas.openxmlformats.org/drawingml/2006/picture">
+                  <pic:nvPicPr>
+                    <pic:cNvPr id="9" name="Picture 8"/>
+                    <pic:cNvPicPr>
+                      <a:picLocks noChangeAspect="1"/>
+                    </pic:cNvPicPr>
+                  </pic:nvPicPr>
+                  <pic:blipFill rotWithShape="1">
+                    <a:blip r:embed="rId8"/>
+                    <a:srcRect l="2222" t="629" r="2224" b="-629"/>
+                    <a:stretch/>
+                  </pic:blipFill>
+                  <pic:spPr>
+                    <a:xfrm>
+                      <a:off x="0" y="0"/>
+                      <a:ext cx="2378662" cy="1772337"/>
+                    </a:xfrm>
+                    <a:prstGeom prst="rect">
+                      <a:avLst/>
+                    </a:prstGeom>
+                  </pic:spPr>
+                </pic:pic>
+              </a:graphicData>
+            </a:graphic>
+          </wp:inline>
+        </w:drawing>
+      </w:r>
+    </w:p>
+    <w:p>
+      <w:pPr>
+        <w:jc w:val="center"/>
+      </w:pPr>
+      <w:r>
+        <w:drawing>
+          <wp:inline distT="0" distB="0" distL="0" distR="0">
+            <wp:extent cx="3105150" cy="451892"/>
+            <wp:effectExtent l="0" t="0" r="0" b="5715"/>
+            <wp:docPr id="6" name="Picture 5"/>
+            <wp:cNvGraphicFramePr>
+              <a:graphicFrameLocks xmlns:a="http://schemas.openxmlformats.org/drawingml/2006/main" noChangeAspect="1"/>
+            </wp:cNvGraphicFramePr>
+            <a:graphic xmlns:a="http://schemas.openxmlformats.org/drawingml/2006/main">
+              <a:graphicData uri="http://schemas.openxmlformats.org/drawingml/2006/picture">
+                <pic:pic xmlns:pic="http://schemas.openxmlformats.org/drawingml/2006/picture">
+                  <pic:nvPicPr>
+                    <pic:cNvPr id="6" name="Picture 5"/>
+                    <pic:cNvPicPr>
+                      <a:picLocks noChangeAspect="1"/>
+                    </pic:cNvPicPr>
+                  </pic:nvPicPr>
+                  <pic:blipFill>
+                    <a:blip r:embed="rId9" cstate="print">
+                      <a:extLst>
+                        <a:ext uri="{28A0092B-C50C-407E-A947-70E740481C1C}">
+                          <a14:useLocalDpi xmlns:a14="http://schemas.microsoft.com/office/drawing/2010/main" val="0"/>
+                        </a:ext>
+                      </a:extLst>
+                    </a:blip>
+                    <a:stretch>
+                      <a:fillRect/>
+                    </a:stretch>
+                  </pic:blipFill>
+                  <pic:spPr>
+                    <a:xfrm>
+                      <a:off x="0" y="0"/>
+                      <a:ext cx="3171952" cy="461614"/>
+                    </a:xfrm>
+                    <a:prstGeom prst="rect">
+                      <a:avLst/>
+                    </a:prstGeom>
+                  </pic:spPr>
+                </pic:pic>
+              </a:graphicData>
+            </a:graphic>
+          </wp:inline>
+        </w:drawing>
+      </w:r>
+    </w:p>
+    <w:p>
+      <w:pPr>
+        <w:jc w:val="center"/>
+      </w:pPr>
+      <w:r>
+        <w:drawing>
+          <wp:inline distT="0" distB="0" distL="0" distR="0" wp14:anchorId="28B1C3DE" wp14:editId="2C07348D">
+            <wp:extent cx="3552825" cy="433730"/>
+            <wp:effectExtent l="0" t="0" r="0" b="4445"/>
+            <wp:docPr id="7" name="Picture 6"/>
+            <wp:cNvGraphicFramePr>
+              <a:graphicFrameLocks xmlns:a="http://schemas.openxmlformats.org/drawingml/2006/main" noChangeAspect="1"/>
+            </wp:cNvGraphicFramePr>
+            <a:graphic xmlns:a="http://schemas.openxmlformats.org/drawingml/2006/main">
+              <a:graphicData uri="http://schemas.openxmlformats.org/drawingml/2006/picture">
+                <pic:pic xmlns:pic="http://schemas.openxmlformats.org/drawingml/2006/picture">
+                  <pic:nvPicPr>
+                    <pic:cNvPr id="7" name="Picture 6"/>
+                    <pic:cNvPicPr>
+                      <a:picLocks noChangeAspect="1"/>
+                    </pic:cNvPicPr>
+                  </pic:nvPicPr>
+                  <pic:blipFill>
+                    <a:blip r:embed="rId10"/>
+                    <a:stretch>
+                      <a:fillRect/>
+                    </a:stretch>
+                  </pic:blipFill>
+                  <pic:spPr>
+                    <a:xfrm>
+                      <a:off x="0" y="0"/>
+                      <a:ext cx="3912601" cy="477652"/>
+                    </a:xfrm>
+                    <a:prstGeom prst="rect">
+                      <a:avLst/>
+                    </a:prstGeom>
+                  </pic:spPr>
+                </pic:pic>
+              </a:graphicData>
+            </a:graphic>
+          </wp:inline>
+        </w:drawing>
+      </w:r>
+    </w:p>
+    <w:p>
+      <w:pPr>
+        <w:ind w:firstLine="420"/>
+        <w:rPr>
+          <w:rFonts w:hint="eastAsia"/>
+        </w:rPr>
+      </w:pPr>
+      <w:r>
+        <w:t>Spatial cost</w:t>
+      </w:r>
+      <w:r>
+        <w:t>表示像素映射的连续性，即相邻的像素应当映射到相邻的像素。</w:t>
+      </w:r>
+      <m:oMath>
+        <m:sSub>
+          <m:sSubPr>
+            <m:ctrlPr>
+              <w:rPr>
+                <w:rFonts w:ascii="Cambria Math" w:hAnsi="Cambria Math"/>
+              </w:rPr>
+            </m:ctrlPr>
+          </m:sSubPr>
+          <m:e>
+            <m:r>
+              <m:rPr>
+                <m:sty m:val="p"/>
+              </m:rPr>
+              <w:rPr>
+                <w:rFonts w:ascii="Cambria Math" w:hAnsi="Cambria Math"/>
+              </w:rPr>
+              <m:t>d</m:t>
+            </m:r>
+          </m:e>
+          <m:sub>
+            <m:r>
+              <m:rPr>
+                <m:sty m:val="p"/>
+              </m:rPr>
+              <w:rPr>
+                <w:rFonts w:ascii="Cambria Math" w:hAnsi="Cambria Math"/>
+              </w:rPr>
+              <m:t>s</m:t>
+            </m:r>
+          </m:sub>
+        </m:sSub>
+      </m:oMath>
+      <w:r>
+        <w:t>为被截平的欧氏距离，即距离过大时设为常值；</w:t>
+      </w:r>
+      <m:oMath>
+        <m:sSub>
+          <m:sSubPr>
+            <m:ctrlPr>
+              <w:rPr>
+                <w:rFonts w:ascii="Cambria Math" w:hAnsi="Cambria Math"/>
+              </w:rPr>
+            </m:ctrlPr>
+          </m:sSubPr>
+          <m:e>
+            <m:r>
+              <m:rPr>
+                <m:sty m:val="p"/>
+              </m:rPr>
+              <w:rPr>
+                <w:rFonts w:ascii="Cambria Math" w:hAnsi="Cambria Math"/>
+              </w:rPr>
+              <m:t>N</m:t>
+            </m:r>
+          </m:e>
+          <m:sub>
+            <m:r>
+              <m:rPr>
+                <m:sty m:val="p"/>
+              </m:rPr>
+              <w:rPr>
+                <w:rFonts w:ascii="Cambria Math" w:hAnsi="Cambria Math"/>
+              </w:rPr>
+              <m:t>s</m:t>
+            </m:r>
+          </m:sub>
+        </m:sSub>
+      </m:oMath>
+      <w:r>
+        <w:t>为邻域，取</w:t>
+      </w:r>
+      <w:r>
+        <w:rPr>
+          <w:rFonts w:hint="eastAsia"/>
+        </w:rPr>
+        <w:t>8</w:t>
+      </w:r>
+      <w:r>
+        <w:rPr>
+          <w:rFonts w:hint="eastAsia"/>
+        </w:rPr>
+        <w:t>邻域以及自身，</w:t>
+      </w:r>
+      <m:oMath>
+        <m:sSub>
+          <m:sSubPr>
+            <m:ctrlPr>
+              <w:rPr>
+                <w:rFonts w:ascii="Cambria Math" w:hAnsi="Cambria Math"/>
+              </w:rPr>
+            </m:ctrlPr>
+          </m:sSubPr>
+          <m:e>
+            <m:r>
+              <m:rPr>
+                <m:sty m:val="p"/>
+              </m:rPr>
+              <w:rPr>
+                <w:rFonts w:ascii="Cambria Math" w:hAnsi="Cambria Math"/>
+              </w:rPr>
+              <m:t>w</m:t>
+            </m:r>
+          </m:e>
+          <m:sub>
+            <m:r>
+              <m:rPr>
+                <m:sty m:val="p"/>
+              </m:rPr>
+              <w:rPr>
+                <w:rFonts w:ascii="Cambria Math" w:hAnsi="Cambria Math"/>
+              </w:rPr>
+              <m:t>s</m:t>
+            </m:r>
+          </m:sub>
+        </m:sSub>
+      </m:oMath>
+      <w:r>
+        <w:t>为</w:t>
+      </w:r>
+      <m:oMath>
+        <m:f>
+          <m:fPr>
+            <m:ctrlPr>
+              <w:rPr>
+                <w:rFonts w:ascii="Cambria Math" w:hAnsi="Cambria Math"/>
+              </w:rPr>
+            </m:ctrlPr>
+          </m:fPr>
+          <m:num>
+            <m:r>
+              <m:rPr>
+                <m:sty m:val="p"/>
+              </m:rPr>
+              <w:rPr>
+                <w:rFonts w:ascii="Cambria Math" w:hAnsi="Cambria Math"/>
+              </w:rPr>
+              <m:t>1</m:t>
+            </m:r>
+          </m:num>
+          <m:den>
+            <m:r>
+              <w:rPr>
+                <w:rFonts w:ascii="Cambria Math" w:hAnsi="Cambria Math"/>
+              </w:rPr>
+              <m:t>9</m:t>
+            </m:r>
+          </m:den>
+        </m:f>
+      </m:oMath>
+      <w:r>
+        <w:t>。</w:t>
+      </w:r>
+    </w:p>
+    <w:p>
+      <w:pPr>
+        <w:ind w:firstLine="420"/>
+      </w:pPr>
+      <w:r>
+        <w:t>Appearance cost</w:t>
+      </w:r>
+      <w:r>
+        <w:t>表示像素映射后不仅要考虑位置的连续性，也要考虑颜色值的一致性，即如果相邻的像素不映射到相邻的位置，那映射</w:t>
+      </w:r>
+      <w:r>
+        <w:t>前后邻域</w:t>
+      </w:r>
+      <w:r>
+        <w:t>的</w:t>
+      </w:r>
+      <w:r>
+        <w:t>灰度值</w:t>
+      </w:r>
+      <w:r>
+        <w:t>至少要较为相似。</w:t>
+      </w:r>
+      <m:oMath>
+        <m:sSub>
+          <m:sSubPr>
+            <m:ctrlPr>
+              <w:rPr>
+                <w:rFonts w:ascii="Cambria Math" w:hAnsi="Cambria Math"/>
+              </w:rPr>
+            </m:ctrlPr>
+          </m:sSubPr>
+          <m:e>
+            <m:r>
+              <m:rPr>
+                <m:sty m:val="p"/>
+              </m:rPr>
+              <w:rPr>
+                <w:rFonts w:ascii="Cambria Math" w:hAnsi="Cambria Math"/>
+              </w:rPr>
+              <m:t>N</m:t>
+            </m:r>
+          </m:e>
+          <m:sub>
+            <m:r>
+              <m:rPr>
+                <m:sty m:val="p"/>
+              </m:rPr>
+              <w:rPr>
+                <w:rFonts w:ascii="Cambria Math" w:hAnsi="Cambria Math"/>
+              </w:rPr>
+              <m:t>a</m:t>
+            </m:r>
+          </m:sub>
+        </m:sSub>
+      </m:oMath>
+      <w:r>
+        <w:t>为</w:t>
+      </w:r>
+      <w:r>
+        <w:rPr>
+          <w:rFonts w:hint="eastAsia"/>
+        </w:rPr>
+        <w:t>5x</w:t>
+      </w:r>
+      <w:r>
+        <w:t>5</w:t>
+      </w:r>
+      <w:r>
+        <w:t>的</w:t>
+      </w:r>
+      <w:r>
+        <w:t>patch</w:t>
+      </w:r>
+      <w:r>
+        <w:t>，</w:t>
+      </w:r>
+      <m:oMath>
+        <m:sSub>
+          <m:sSubPr>
+            <m:ctrlPr>
+              <w:rPr>
+                <w:rFonts w:ascii="Cambria Math" w:hAnsi="Cambria Math"/>
+              </w:rPr>
+            </m:ctrlPr>
+          </m:sSubPr>
+          <m:e>
+            <m:r>
+              <m:rPr>
+                <m:sty m:val="p"/>
+              </m:rPr>
+              <w:rPr>
+                <w:rFonts w:ascii="Cambria Math" w:hAnsi="Cambria Math"/>
+              </w:rPr>
+              <m:t>w</m:t>
+            </m:r>
+          </m:e>
+          <m:sub>
+            <m:r>
+              <m:rPr>
+                <m:sty m:val="p"/>
+              </m:rPr>
+              <w:rPr>
+                <w:rFonts w:ascii="Cambria Math" w:hAnsi="Cambria Math"/>
+              </w:rPr>
+              <m:t>a</m:t>
+            </m:r>
+          </m:sub>
+        </m:sSub>
+      </m:oMath>
+      <w:r>
+        <w:t>为</w:t>
+      </w:r>
+      <m:oMath>
+        <m:f>
+          <m:fPr>
+            <m:ctrlPr>
+              <w:rPr>
+                <w:rFonts w:ascii="Cambria Math" w:hAnsi="Cambria Math"/>
+              </w:rPr>
+            </m:ctrlPr>
+          </m:fPr>
+          <m:num>
+            <m:r>
+              <m:rPr>
+                <m:sty m:val="p"/>
+              </m:rPr>
+              <w:rPr>
+                <w:rFonts w:ascii="Cambria Math" w:hAnsi="Cambria Math"/>
+              </w:rPr>
+              <m:t>1</m:t>
+            </m:r>
+          </m:num>
+          <m:den>
+            <m:r>
+              <m:rPr>
+                <m:sty m:val="p"/>
+              </m:rPr>
+              <w:rPr>
+                <w:rFonts w:ascii="Cambria Math" w:hAnsi="Cambria Math"/>
+              </w:rPr>
+              <m:t>25</m:t>
+            </m:r>
+          </m:den>
+        </m:f>
+      </m:oMath>
+      <w:r>
+        <w:t>。</w:t>
+      </w:r>
+    </w:p>
+    <w:p>
+      <w:pPr>
+        <w:jc w:val="center"/>
+        <w:rPr>
+          <w:rFonts w:hint="eastAsia"/>
+        </w:rPr>
+      </w:pPr>
+      <w:r>
+        <w:lastRenderedPageBreak/>
+        <w:drawing>
+          <wp:inline distT="0" distB="0" distL="0" distR="0" wp14:anchorId="214CD37D" wp14:editId="6B7386B6">
+            <wp:extent cx="3086100" cy="1984735"/>
+            <wp:effectExtent l="0" t="0" r="0" b="0"/>
+            <wp:docPr id="2" name="Picture 5"/>
+            <wp:cNvGraphicFramePr>
+              <a:graphicFrameLocks xmlns:a="http://schemas.openxmlformats.org/drawingml/2006/main" noChangeAspect="1"/>
+            </wp:cNvGraphicFramePr>
+            <a:graphic xmlns:a="http://schemas.openxmlformats.org/drawingml/2006/main">
+              <a:graphicData uri="http://schemas.openxmlformats.org/drawingml/2006/picture">
+                <pic:pic xmlns:pic="http://schemas.openxmlformats.org/drawingml/2006/picture">
+                  <pic:nvPicPr>
+                    <pic:cNvPr id="6" name="Picture 5"/>
+                    <pic:cNvPicPr>
+                      <a:picLocks noChangeAspect="1"/>
+                    </pic:cNvPicPr>
+                  </pic:nvPicPr>
+                  <pic:blipFill>
+                    <a:blip r:embed="rId11"/>
+                    <a:stretch>
+                      <a:fillRect/>
+                    </a:stretch>
+                  </pic:blipFill>
+                  <pic:spPr>
+                    <a:xfrm>
+                      <a:off x="0" y="0"/>
+                      <a:ext cx="3098958" cy="1993004"/>
+                    </a:xfrm>
+                    <a:prstGeom prst="rect">
+                      <a:avLst/>
+                    </a:prstGeom>
+                  </pic:spPr>
+                </pic:pic>
+              </a:graphicData>
+            </a:graphic>
+          </wp:inline>
+        </w:drawing>
+      </w:r>
+    </w:p>
+    <w:p>
+      <w:pPr>
+        <w:ind w:firstLine="420"/>
+      </w:pPr>
+      <w:r>
+        <w:t>Line constraint cost</w:t>
+      </w:r>
+      <w:r>
+        <w:t>使得像素映射与原来的像素连线关于某一直线或线段平行，这样再加上</w:t>
+      </w:r>
+      <w:r>
+        <w:t>spatial</w:t>
+      </w:r>
+      <w:r>
+        <w:t>和</w:t>
+      </w:r>
+      <w:r>
+        <w:t>appearance costs</w:t>
+      </w:r>
+      <w:r>
+        <w:t>就可以在一定程度上保持直线</w:t>
+      </w:r>
+      <w:r>
+        <w:t>结构</w:t>
+      </w:r>
+      <w:r>
+        <w:t>。</w:t>
+      </w:r>
+      <w:r>
+        <w:t>定义如下：</w:t>
+      </w:r>
+    </w:p>
+    <w:p>
+      <w:pPr>
+        <w:jc w:val="center"/>
+      </w:pPr>
+      <w:r>
+        <w:drawing>
+          <wp:inline distT="0" distB="0" distL="0" distR="0" wp14:anchorId="16AD7436" wp14:editId="32A84A47">
+            <wp:extent cx="3876675" cy="415858"/>
+            <wp:effectExtent l="0" t="0" r="0" b="3810"/>
+            <wp:docPr id="3" name="Content Placeholder 6"/>
+            <wp:cNvGraphicFramePr>
+              <a:graphicFrameLocks xmlns:a="http://schemas.openxmlformats.org/drawingml/2006/main" noGrp="1" noChangeAspect="1"/>
+            </wp:cNvGraphicFramePr>
+            <a:graphic xmlns:a="http://schemas.openxmlformats.org/drawingml/2006/main">
+              <a:graphicData uri="http://schemas.openxmlformats.org/drawingml/2006/picture">
+                <pic:pic xmlns:pic="http://schemas.openxmlformats.org/drawingml/2006/picture">
+                  <pic:nvPicPr>
+                    <pic:cNvPr id="7" name="Content Placeholder 6"/>
+                    <pic:cNvPicPr>
+                      <a:picLocks noGrp="1" noChangeAspect="1"/>
+                    </pic:cNvPicPr>
+                  </pic:nvPicPr>
+                  <pic:blipFill>
+                    <a:blip r:embed="rId12"/>
+                    <a:stretch>
+                      <a:fillRect/>
+                    </a:stretch>
+                  </pic:blipFill>
+                  <pic:spPr>
+                    <a:xfrm>
+                      <a:off x="0" y="0"/>
+                      <a:ext cx="4005720" cy="429701"/>
+                    </a:xfrm>
+                    <a:prstGeom prst="rect">
+                      <a:avLst/>
+                    </a:prstGeom>
+                  </pic:spPr>
+                </pic:pic>
+              </a:graphicData>
+            </a:graphic>
+          </wp:inline>
+        </w:drawing>
+      </w:r>
+    </w:p>
+    <w:p>
+      <w:pPr>
+        <w:jc w:val="center"/>
+      </w:pPr>
+      <w:r>
+        <w:t>其中</w:t>
+      </w:r>
+      <w:r>
+        <w:drawing>
+          <wp:inline distT="0" distB="0" distL="0" distR="0" wp14:anchorId="0B8BBD8E" wp14:editId="40B5E24D">
+            <wp:extent cx="2657475" cy="973857"/>
+            <wp:effectExtent l="0" t="0" r="0" b="0"/>
+            <wp:docPr id="5" name="Picture 7"/>
+            <wp:cNvGraphicFramePr>
+              <a:graphicFrameLocks xmlns:a="http://schemas.openxmlformats.org/drawingml/2006/main" noChangeAspect="1"/>
+            </wp:cNvGraphicFramePr>
+            <a:graphic xmlns:a="http://schemas.openxmlformats.org/drawingml/2006/main">
+              <a:graphicData uri="http://schemas.openxmlformats.org/drawingml/2006/picture">
+                <pic:pic xmlns:pic="http://schemas.openxmlformats.org/drawingml/2006/picture">
+                  <pic:nvPicPr>
+                    <pic:cNvPr id="8" name="Picture 7"/>
+                    <pic:cNvPicPr>
+                      <a:picLocks noChangeAspect="1"/>
+                    </pic:cNvPicPr>
+                  </pic:nvPicPr>
+                  <pic:blipFill>
+                    <a:blip r:embed="rId13"/>
+                    <a:stretch>
+                      <a:fillRect/>
+                    </a:stretch>
+                  </pic:blipFill>
+                  <pic:spPr>
+                    <a:xfrm>
+                      <a:off x="0" y="0"/>
+                      <a:ext cx="2707018" cy="992012"/>
+                    </a:xfrm>
+                    <a:prstGeom prst="rect">
+                      <a:avLst/>
+                    </a:prstGeom>
+                  </pic:spPr>
+                </pic:pic>
+              </a:graphicData>
+            </a:graphic>
+          </wp:inline>
+        </w:drawing>
+      </w:r>
+      <w:r>
+        <w:t>，</w:t>
+      </w:r>
+    </w:p>
+    <w:p>
+      <w:pPr>
+        <w:jc w:val="center"/>
+      </w:pPr>
+      <w:r>
+        <w:rPr>
+          <w:noProof/>
+        </w:rPr>
+        <w:drawing>
+          <wp:inline distT="0" distB="0" distL="0" distR="0" wp14:anchorId="22DA9BE4" wp14:editId="5750F911">
+            <wp:extent cx="2368444" cy="457200"/>
+            <wp:effectExtent l="0" t="0" r="0" b="0"/>
+            <wp:docPr id="4" name="Picture 4"/>
+            <wp:cNvGraphicFramePr>
+              <a:graphicFrameLocks xmlns:a="http://schemas.openxmlformats.org/drawingml/2006/main" noChangeAspect="1"/>
+            </wp:cNvGraphicFramePr>
+            <a:graphic xmlns:a="http://schemas.openxmlformats.org/drawingml/2006/main">
+              <a:graphicData uri="http://schemas.openxmlformats.org/drawingml/2006/picture">
+                <pic:pic xmlns:pic="http://schemas.openxmlformats.org/drawingml/2006/picture">
+                  <pic:nvPicPr>
+                    <pic:cNvPr id="1" name=""/>
+                    <pic:cNvPicPr/>
+                  </pic:nvPicPr>
+                  <pic:blipFill rotWithShape="1">
+                    <a:blip r:embed="rId14"/>
+                    <a:srcRect t="12857"/>
+                    <a:stretch/>
+                  </pic:blipFill>
+                  <pic:spPr bwMode="auto">
+                    <a:xfrm>
+                      <a:off x="0" y="0"/>
+                      <a:ext cx="2434967" cy="470041"/>
+                    </a:xfrm>
+                    <a:prstGeom prst="rect">
+                      <a:avLst/>
+                    </a:prstGeom>
+                    <a:ln>
+                      <a:noFill/>
+                    </a:ln>
+                    <a:extLst>
+                      <a:ext uri="{53640926-AAD7-44D8-BBD7-CCE9431645EC}">
+                        <a14:shadowObscured xmlns:a14="http://schemas.microsoft.com/office/drawing/2010/main"/>
+                      </a:ext>
+                    </a:extLst>
+                  </pic:spPr>
+                </pic:pic>
+              </a:graphicData>
+            </a:graphic>
+          </wp:inline>
+        </w:drawing>
+      </w:r>
+      <w:r>
+        <w:t>。</w:t>
+      </w:r>
+    </w:p>
+    <w:p>
+      <w:pPr>
+        <w:ind w:firstLine="420"/>
+      </w:pPr>
+      <w:r>
+        <w:rPr>
+          <w:rFonts w:hint="eastAsia"/>
+        </w:rPr>
+        <w:t>如果有多条直线约束，</w:t>
+      </w:r>
+      <m:oMath>
+        <m:r>
+          <m:rPr>
+            <m:sty m:val="p"/>
+          </m:rPr>
+          <w:rPr>
+            <w:rFonts w:ascii="Cambria Math" w:hAnsi="Cambria Math" w:hint="eastAsia"/>
+          </w:rPr>
+          <m:t>p</m:t>
+        </m:r>
+        <m:r>
+          <m:rPr>
+            <m:sty m:val="p"/>
+          </m:rPr>
+          <w:rPr>
+            <w:rFonts w:ascii="Cambria Math" w:hAnsi="Cambria Math" w:hint="eastAsia"/>
+          </w:rPr>
+          <m:t>遵从</m:t>
+        </m:r>
+        <m:sSub>
+          <m:sSubPr>
+            <m:ctrlPr>
+              <w:rPr>
+                <w:rFonts w:ascii="Cambria Math" w:hAnsi="Cambria Math"/>
+              </w:rPr>
+            </m:ctrlPr>
+          </m:sSubPr>
+          <m:e>
+            <m:r>
+              <m:rPr>
+                <m:sty m:val="p"/>
+              </m:rPr>
+              <w:rPr>
+                <w:rFonts w:ascii="Cambria Math" w:hAnsi="Cambria Math"/>
+              </w:rPr>
+              <m:t>w</m:t>
+            </m:r>
+          </m:e>
+          <m:sub>
+            <m:r>
+              <m:rPr>
+                <m:sty m:val="p"/>
+              </m:rPr>
+              <w:rPr>
+                <w:rFonts w:ascii="Cambria Math" w:hAnsi="Cambria Math"/>
+              </w:rPr>
+              <m:t>cs</m:t>
+            </m:r>
+          </m:sub>
+        </m:sSub>
+      </m:oMath>
+      <w:r>
+        <w:t>最大的一条直线（也就是最近的）的</w:t>
+      </w:r>
+      <w:r>
+        <w:t>约束。在实现中，先利用</w:t>
+      </w:r>
+      <w:r>
+        <w:t>Hough</w:t>
+      </w:r>
+      <w:r>
+        <w:t>变换检测图中</w:t>
+      </w:r>
+      <w:r>
+        <w:t>的直线段</w:t>
+      </w:r>
+      <w:r>
+        <w:t>，再选出距离</w:t>
+      </w:r>
+      <w:r>
+        <w:t>T</w:t>
+      </w:r>
+      <w:r>
+        <w:t>较近的</w:t>
+      </w:r>
+      <w:r>
+        <w:t>线段</w:t>
+      </w:r>
+      <w:r>
+        <w:t>，加上用户声明的</w:t>
+      </w:r>
+      <w:r>
+        <w:t>线段</w:t>
+      </w:r>
+      <w:r>
+        <w:t>，共同组成第一帧的线段约束组。</w:t>
+      </w:r>
+    </w:p>
+    <w:p>
+      <w:pPr>
+        <w:ind w:firstLine="420"/>
+        <w:rPr>
+          <w:rFonts w:hint="eastAsia"/>
+        </w:rPr>
+      </w:pPr>
+      <w:r>
+        <w:rPr>
+          <w:rFonts w:hint="eastAsia"/>
+        </w:rPr>
+        <w:t>另外，首帧填补保证</w:t>
+      </w:r>
+      <m:oMath>
+        <m:r>
+          <m:rPr>
+            <m:sty m:val="p"/>
+          </m:rPr>
+          <w:rPr>
+            <w:rFonts w:ascii="Cambria Math" w:hAnsi="Cambria Math"/>
+          </w:rPr>
+          <m:t>f</m:t>
+        </m:r>
+        <m:d>
+          <m:dPr>
+            <m:ctrlPr>
+              <w:rPr>
+                <w:rFonts w:ascii="Cambria Math" w:hAnsi="Cambria Math"/>
+              </w:rPr>
+            </m:ctrlPr>
+          </m:dPr>
+          <m:e>
+            <m:r>
+              <m:rPr>
+                <m:sty m:val="p"/>
+              </m:rPr>
+              <w:rPr>
+                <w:rFonts w:ascii="Cambria Math" w:hAnsi="Cambria Math"/>
+              </w:rPr>
+              <m:t>p</m:t>
+            </m:r>
+          </m:e>
+        </m:d>
+        <m:r>
+          <m:rPr>
+            <m:sty m:val="p"/>
+          </m:rPr>
+          <w:rPr>
+            <w:rFonts w:ascii="Cambria Math" w:hAnsi="Cambria Math"/>
+          </w:rPr>
+          <m:t>∉</m:t>
+        </m:r>
+        <m:sSub>
+          <m:sSubPr>
+            <m:ctrlPr>
+              <w:rPr>
+                <w:rFonts w:ascii="Cambria Math" w:hAnsi="Cambria Math"/>
+              </w:rPr>
+            </m:ctrlPr>
+          </m:sSubPr>
+          <m:e>
+            <m:r>
+              <m:rPr>
+                <m:sty m:val="p"/>
+              </m:rPr>
+              <w:rPr>
+                <w:rFonts w:ascii="Cambria Math" w:hAnsi="Cambria Math"/>
+              </w:rPr>
+              <m:t>M</m:t>
+            </m:r>
+          </m:e>
+          <m:sub>
+            <m:r>
+              <m:rPr>
+                <m:sty m:val="p"/>
+              </m:rPr>
+              <w:rPr>
+                <w:rFonts w:ascii="Cambria Math" w:hAnsi="Cambria Math"/>
+              </w:rPr>
+              <m:t>u</m:t>
+            </m:r>
+          </m:sub>
+        </m:sSub>
+        <m:r>
+          <m:rPr>
+            <m:sty m:val="p"/>
+          </m:rPr>
+          <w:rPr>
+            <w:rFonts w:ascii="Cambria Math" w:hAnsi="Cambria Math"/>
+          </w:rPr>
+          <m:t>, ∀p∈T</m:t>
+        </m:r>
+      </m:oMath>
+      <w:r>
+        <w:t>。</w:t>
+      </w:r>
+    </w:p>
+    <w:p>
+      <w:bookmarkStart w:id="0" w:name="_GoBack"/>
+      <w:bookmarkEnd w:id="0"/>
+    </w:p>
+    <w:p>
+      <w:proofErr w:type="gramStart"/>
+      <w:r>
+        <w:t>b</w:t>
+      </w:r>
+      <w:proofErr w:type="gramEnd"/>
+      <w:r>
+        <w:t xml:space="preserve">. </w:t>
+      </w:r>
+      <w:r>
+        <w:t>有前一帧的后一帧填补</w:t>
+      </w:r>
+    </w:p>
+    <w:p>
+      <w:pPr>
+        <w:ind w:firstLine="420"/>
+      </w:pPr>
+      <w:r>
+        <w:t>在填补第</w:t>
+      </w:r>
+      <m:oMath>
+        <m:r>
+          <m:rPr>
+            <m:sty m:val="p"/>
+          </m:rPr>
+          <w:rPr>
+            <w:rFonts w:ascii="Cambria Math" w:hAnsi="Cambria Math" w:hint="eastAsia"/>
+          </w:rPr>
+          <m:t>n</m:t>
+        </m:r>
+      </m:oMath>
+      <w:r>
+        <w:rPr>
+          <w:rFonts w:hint="eastAsia"/>
+        </w:rPr>
+        <w:t>帧</w:t>
+      </w:r>
+      <m:oMath>
+        <m:sSub>
+          <m:sSubPr>
+            <m:ctrlPr>
+              <w:rPr>
+                <w:rFonts w:ascii="Cambria Math" w:hAnsi="Cambria Math"/>
+              </w:rPr>
+            </m:ctrlPr>
+          </m:sSubPr>
+          <m:e>
+            <m:r>
+              <m:rPr>
+                <m:sty m:val="p"/>
+              </m:rPr>
+              <w:rPr>
+                <w:rFonts w:ascii="Cambria Math" w:hAnsi="Cambria Math"/>
+              </w:rPr>
+              <m:t>I</m:t>
+            </m:r>
+          </m:e>
+          <m:sub>
+            <m:r>
+              <m:rPr>
+                <m:sty m:val="p"/>
+              </m:rPr>
+              <w:rPr>
+                <w:rFonts w:ascii="Cambria Math" w:hAnsi="Cambria Math"/>
+              </w:rPr>
+              <m:t>n</m:t>
+            </m:r>
+          </m:sub>
+        </m:sSub>
+      </m:oMath>
+      <w:r>
+        <w:t>时，</w:t>
+      </w:r>
+      <w:r>
+        <w:t>利用</w:t>
+      </w:r>
+      <m:oMath>
+        <m:sSub>
+          <m:sSubPr>
+            <m:ctrlPr>
+              <w:rPr>
+                <w:rFonts w:ascii="Cambria Math" w:hAnsi="Cambria Math"/>
+              </w:rPr>
+            </m:ctrlPr>
+          </m:sSubPr>
+          <m:e>
+            <m:r>
+              <m:rPr>
+                <m:sty m:val="p"/>
+              </m:rPr>
+              <w:rPr>
+                <w:rFonts w:ascii="Cambria Math" w:hAnsi="Cambria Math"/>
+              </w:rPr>
+              <m:t>I</m:t>
+            </m:r>
+          </m:e>
+          <m:sub>
+            <m:r>
+              <m:rPr>
+                <m:sty m:val="p"/>
+              </m:rPr>
+              <w:rPr>
+                <w:rFonts w:ascii="Cambria Math" w:hAnsi="Cambria Math"/>
+              </w:rPr>
+              <m:t>n-1</m:t>
+            </m:r>
+          </m:sub>
+        </m:sSub>
+      </m:oMath>
+      <w:r>
+        <w:t>及</w:t>
+      </w:r>
+      <m:oMath>
+        <m:sSub>
+          <m:sSubPr>
+            <m:ctrlPr>
+              <w:rPr>
+                <w:rFonts w:ascii="Cambria Math" w:hAnsi="Cambria Math"/>
+              </w:rPr>
+            </m:ctrlPr>
+          </m:sSubPr>
+          <m:e>
+            <m:r>
+              <m:rPr>
+                <m:sty m:val="p"/>
+              </m:rPr>
+              <w:rPr>
+                <w:rFonts w:ascii="Cambria Math" w:hAnsi="Cambria Math"/>
+              </w:rPr>
+              <m:t>f</m:t>
+            </m:r>
+          </m:e>
+          <m:sub>
+            <m:r>
+              <w:rPr>
+                <w:rFonts w:ascii="Cambria Math" w:hAnsi="Cambria Math"/>
+              </w:rPr>
+              <m:t>n-1</m:t>
+            </m:r>
+          </m:sub>
+        </m:sSub>
+      </m:oMath>
+      <w:r>
+        <w:t>，输入</w:t>
+      </w:r>
+      <w:r>
+        <w:t>还有跟踪后的</w:t>
+      </w:r>
+      <w:r>
+        <w:t>物体区域</w:t>
+      </w:r>
+      <m:oMath>
+        <m:r>
+          <m:rPr>
+            <m:sty m:val="p"/>
+          </m:rPr>
+          <w:rPr>
+            <w:rFonts w:ascii="Cambria Math" w:hAnsi="Cambria Math"/>
+          </w:rPr>
+          <m:t>M</m:t>
+        </m:r>
+      </m:oMath>
+      <w:r>
+        <w:t>，两帧之间估计的物体运动变换</w:t>
+      </w:r>
+      <m:oMath>
+        <m:r>
+          <m:rPr>
+            <m:sty m:val="p"/>
+          </m:rPr>
+          <w:rPr>
+            <w:rFonts w:ascii="Cambria Math" w:hAnsi="Cambria Math"/>
+          </w:rPr>
+          <m:t>H</m:t>
+        </m:r>
+      </m:oMath>
+      <w:r>
+        <w:t>。</w:t>
+      </w:r>
+      <w:r>
+        <w:t>由于背景直线运动可能较复杂，故不利用直线信息。首先，利用</w:t>
+      </w:r>
+      <m:oMath>
+        <m:sSub>
+          <m:sSubPr>
+            <m:ctrlPr>
+              <w:rPr>
+                <w:rFonts w:ascii="Cambria Math" w:hAnsi="Cambria Math"/>
+              </w:rPr>
+            </m:ctrlPr>
+          </m:sSubPr>
+          <m:e>
+            <m:r>
+              <m:rPr>
+                <m:sty m:val="p"/>
+              </m:rPr>
+              <w:rPr>
+                <w:rFonts w:ascii="Cambria Math" w:hAnsi="Cambria Math"/>
+              </w:rPr>
+              <m:t>f</m:t>
+            </m:r>
+          </m:e>
+          <m:sub>
+            <m:r>
+              <w:rPr>
+                <w:rFonts w:ascii="Cambria Math" w:hAnsi="Cambria Math"/>
+              </w:rPr>
+              <m:t>n-1</m:t>
+            </m:r>
+          </m:sub>
+        </m:sSub>
+      </m:oMath>
+      <w:r>
+        <w:t>构造</w:t>
+      </w:r>
+      <m:oMath>
+        <m:sSub>
+          <m:sSubPr>
+            <m:ctrlPr>
+              <w:rPr>
+                <w:rFonts w:ascii="Cambria Math" w:hAnsi="Cambria Math"/>
+              </w:rPr>
+            </m:ctrlPr>
+          </m:sSubPr>
+          <m:e>
+            <m:r>
+              <m:rPr>
+                <m:sty m:val="p"/>
+              </m:rPr>
+              <w:rPr>
+                <w:rFonts w:ascii="Cambria Math" w:hAnsi="Cambria Math"/>
+              </w:rPr>
+              <m:t>f</m:t>
+            </m:r>
+          </m:e>
+          <m:sub>
+            <m:r>
+              <m:rPr>
+                <m:sty m:val="p"/>
+              </m:rPr>
+              <w:rPr>
+                <w:rFonts w:ascii="Cambria Math" w:hAnsi="Cambria Math"/>
+              </w:rPr>
+              <m:t>n</m:t>
+            </m:r>
+          </m:sub>
+        </m:sSub>
+      </m:oMath>
+      <w:r>
+        <w:t>的初始化。</w:t>
+      </w:r>
+    </w:p>
+    <w:p>
+      <w:pPr>
+        <w:jc w:val="center"/>
+      </w:pPr>
+      <w:r>
+        <w:rPr>
+          <w:noProof/>
+        </w:rPr>
+        <w:drawing>
+          <wp:inline distT="0" distB="0" distL="0" distR="0" wp14:anchorId="63F5EA08" wp14:editId="1C9D7302">
+            <wp:extent cx="1782981" cy="447675"/>
+            <wp:effectExtent l="0" t="0" r="8255" b="0"/>
+            <wp:docPr id="10" name="Picture 10"/>
+            <wp:cNvGraphicFramePr>
+              <a:graphicFrameLocks xmlns:a="http://schemas.openxmlformats.org/drawingml/2006/main" noChangeAspect="1"/>
+            </wp:cNvGraphicFramePr>
+            <a:graphic xmlns:a="http://schemas.openxmlformats.org/drawingml/2006/main">
+              <a:graphicData uri="http://schemas.openxmlformats.org/drawingml/2006/picture">
+                <pic:pic xmlns:pic="http://schemas.openxmlformats.org/drawingml/2006/picture">
+                  <pic:nvPicPr>
+                    <pic:cNvPr id="1" name=""/>
+                    <pic:cNvPicPr/>
+                  </pic:nvPicPr>
+                  <pic:blipFill>
+                    <a:blip r:embed="rId15"/>
+                    <a:stretch>
+                      <a:fillRect/>
+                    </a:stretch>
+                  </pic:blipFill>
+                  <pic:spPr>
+                    <a:xfrm>
+                      <a:off x="0" y="0"/>
+                      <a:ext cx="1834084" cy="460506"/>
+                    </a:xfrm>
+                    <a:prstGeom prst="rect">
+                      <a:avLst/>
+                    </a:prstGeom>
+                  </pic:spPr>
+                </pic:pic>
+              </a:graphicData>
+            </a:graphic>
+          </wp:inline>
+        </w:drawing>
+      </w:r>
+    </w:p>
+    <w:p>
+      <w:pPr>
+        <w:rPr>
+          <w:rFonts w:hint="eastAsia"/>
+        </w:rPr>
+      </w:pPr>
+      <w:r>
+        <w:t xml:space="preserve">    </w:t>
+      </w:r>
+      <w:r>
+        <w:t>这里</w:t>
+      </w:r>
+      <m:oMath>
+        <m:r>
+          <m:rPr>
+            <m:sty m:val="p"/>
+          </m:rPr>
+          <w:rPr>
+            <w:rFonts w:ascii="Cambria Math" w:hAnsi="Cambria Math"/>
+          </w:rPr>
+          <m:t>Hp</m:t>
+        </m:r>
+      </m:oMath>
+      <w:r>
+        <w:t>为</w:t>
+      </w:r>
+      <m:oMath>
+        <m:r>
+          <m:rPr>
+            <m:sty m:val="p"/>
+          </m:rPr>
+          <w:rPr>
+            <w:rFonts w:ascii="Cambria Math" w:hAnsi="Cambria Math"/>
+          </w:rPr>
+          <m:t>p</m:t>
+        </m:r>
+      </m:oMath>
+      <w:r>
+        <w:t>在前一帧的对应像素坐标。由于这个初始化被认为比较可靠，不采用多分辨率处理，直接对原图进行迭代，这个迭代也很快收敛（到一个较好的局部极小值）。</w:t>
+      </w:r>
+    </w:p>
+    <w:p>
+      <w:pPr>
+        <w:ind w:firstLine="420"/>
+      </w:pPr>
+    </w:p>
+    <w:p>
+      <w:pPr>
+        <w:ind w:firstLine="420"/>
+        <w:rPr>
+          <w:rFonts w:hint="eastAsia"/>
+        </w:rPr>
+      </w:pPr>
+      <w:r>
+        <w:t>同时，</w:t>
+      </w:r>
+      <w:r>
+        <w:t>能量函数略有不同：</w:t>
+      </w:r>
+    </w:p>
+    <w:p>
+      <m:oMathPara>
+        <m:oMath>
+          <m:r>
+            <w:rPr>
+              <w:rFonts w:ascii="Cambria Math" w:hAnsi="Cambria Math"/>
+            </w:rPr>
+            <m:t>cos</m:t>
+          </m:r>
+          <m:sSub>
+            <m:sSubPr>
+              <m:ctrlPr>
+                <w:rPr>
+                  <w:rFonts w:ascii="Cambria Math" w:hAnsi="Cambria Math"/>
+                  <w:i/>
+                  <w:iCs/>
+                </w:rPr>
+              </m:ctrlPr>
+            </m:sSubPr>
+            <m:e>
+              <m:r>
+                <w:rPr>
+                  <w:rFonts w:ascii="Cambria Math" w:hAnsi="Cambria Math"/>
+                </w:rPr>
+                <m:t>t</m:t>
+              </m:r>
+            </m:e>
+            <m:sub>
+              <m:r>
+                <w:rPr>
+                  <w:rFonts w:ascii="Cambria Math" w:hAnsi="Cambria Math"/>
+                </w:rPr>
+                <m:t>α</m:t>
+              </m:r>
+            </m:sub>
+          </m:sSub>
+          <m:d>
+            <m:dPr>
+              <m:ctrlPr>
+                <w:rPr>
+                  <w:rFonts w:ascii="Cambria Math" w:hAnsi="Cambria Math"/>
+                  <w:i/>
+                  <w:iCs/>
+                </w:rPr>
+              </m:ctrlPr>
+            </m:dPr>
+            <m:e>
+              <m:r>
+                <w:rPr>
+                  <w:rFonts w:ascii="Cambria Math" w:hAnsi="Cambria Math"/>
+                </w:rPr>
+                <m:t>p,f</m:t>
+              </m:r>
+            </m:e>
+          </m:d>
+          <m:r>
+            <w:rPr>
+              <w:rFonts w:ascii="Cambria Math" w:hAnsi="Cambria Math"/>
+            </w:rPr>
+            <m:t>=</m:t>
+          </m:r>
+          <m:sSub>
+            <m:sSubPr>
+              <m:ctrlPr>
+                <w:rPr>
+                  <w:rFonts w:ascii="Cambria Math" w:hAnsi="Cambria Math"/>
+                  <w:i/>
+                  <w:iCs/>
+                </w:rPr>
+              </m:ctrlPr>
+            </m:sSubPr>
+            <m:e>
+              <m:r>
+                <w:rPr>
+                  <w:rFonts w:ascii="Cambria Math" w:hAnsi="Cambria Math"/>
+                </w:rPr>
+                <m:t>α</m:t>
+              </m:r>
+            </m:e>
+            <m:sub>
+              <m:r>
+                <w:rPr>
+                  <w:rFonts w:ascii="Cambria Math" w:hAnsi="Cambria Math"/>
+                </w:rPr>
+                <m:t>s</m:t>
+              </m:r>
+            </m:sub>
+          </m:sSub>
+          <m:r>
+            <w:rPr>
+              <w:rFonts w:ascii="Cambria Math" w:hAnsi="Cambria Math"/>
+            </w:rPr>
+            <m:t>cos</m:t>
+          </m:r>
+          <m:sSub>
+            <m:sSubPr>
+              <m:ctrlPr>
+                <w:rPr>
+                  <w:rFonts w:ascii="Cambria Math" w:hAnsi="Cambria Math"/>
+                  <w:i/>
+                  <w:iCs/>
+                </w:rPr>
+              </m:ctrlPr>
+            </m:sSubPr>
+            <m:e>
+              <m:r>
+                <w:rPr>
+                  <w:rFonts w:ascii="Cambria Math" w:hAnsi="Cambria Math"/>
+                </w:rPr>
+                <m:t>t</m:t>
+              </m:r>
+            </m:e>
+            <m:sub>
+              <m:r>
+                <w:rPr>
+                  <w:rFonts w:ascii="Cambria Math" w:hAnsi="Cambria Math"/>
+                </w:rPr>
+                <m:t>spatial</m:t>
+              </m:r>
+            </m:sub>
+          </m:sSub>
+          <m:d>
+            <m:dPr>
+              <m:ctrlPr>
+                <w:rPr>
+                  <w:rFonts w:ascii="Cambria Math" w:hAnsi="Cambria Math"/>
+                  <w:i/>
+                  <w:iCs/>
+                </w:rPr>
+              </m:ctrlPr>
+            </m:dPr>
+            <m:e>
+              <m:r>
+                <w:rPr>
+                  <w:rFonts w:ascii="Cambria Math" w:hAnsi="Cambria Math"/>
+                </w:rPr>
+                <m:t>p,f</m:t>
+              </m:r>
+            </m:e>
+          </m:d>
+          <m:r>
+            <w:rPr>
+              <w:rFonts w:ascii="Cambria Math" w:hAnsi="Cambria Math"/>
+            </w:rPr>
+            <m:t>+</m:t>
+          </m:r>
+          <m:sSub>
+            <m:sSubPr>
+              <m:ctrlPr>
+                <w:rPr>
+                  <w:rFonts w:ascii="Cambria Math" w:hAnsi="Cambria Math"/>
+                  <w:i/>
+                  <w:iCs/>
+                </w:rPr>
+              </m:ctrlPr>
+            </m:sSubPr>
+            <m:e>
+              <m:r>
+                <w:rPr>
+                  <w:rFonts w:ascii="Cambria Math" w:hAnsi="Cambria Math"/>
+                </w:rPr>
+                <m:t>α</m:t>
+              </m:r>
+            </m:e>
+            <m:sub>
+              <m:r>
+                <w:rPr>
+                  <w:rFonts w:ascii="Cambria Math" w:hAnsi="Cambria Math"/>
+                </w:rPr>
+                <m:t>a</m:t>
+              </m:r>
+            </m:sub>
+          </m:sSub>
+          <m:r>
+            <w:rPr>
+              <w:rFonts w:ascii="Cambria Math" w:hAnsi="Cambria Math"/>
+            </w:rPr>
+            <m:t>cos</m:t>
+          </m:r>
+          <m:sSub>
+            <m:sSubPr>
+              <m:ctrlPr>
+                <w:rPr>
+                  <w:rFonts w:ascii="Cambria Math" w:hAnsi="Cambria Math"/>
+                  <w:i/>
+                  <w:iCs/>
+                </w:rPr>
+              </m:ctrlPr>
+            </m:sSubPr>
+            <m:e>
+              <m:r>
+                <w:rPr>
+                  <w:rFonts w:ascii="Cambria Math" w:hAnsi="Cambria Math"/>
+                </w:rPr>
+                <m:t>t</m:t>
+              </m:r>
+            </m:e>
+            <m:sub>
+              <m:r>
+                <w:rPr>
+                  <w:rFonts w:ascii="Cambria Math" w:hAnsi="Cambria Math"/>
+                </w:rPr>
+                <m:t>appear</m:t>
+              </m:r>
+            </m:sub>
+          </m:sSub>
+          <m:d>
+            <m:dPr>
+              <m:ctrlPr>
+                <w:rPr>
+                  <w:rFonts w:ascii="Cambria Math" w:hAnsi="Cambria Math"/>
+                  <w:i/>
+                  <w:iCs/>
+                </w:rPr>
+              </m:ctrlPr>
+            </m:dPr>
+            <m:e>
+              <m:r>
+                <w:rPr>
+                  <w:rFonts w:ascii="Cambria Math" w:hAnsi="Cambria Math"/>
+                </w:rPr>
+                <m:t>p,f</m:t>
+              </m:r>
+            </m:e>
+          </m:d>
+          <m:r>
+            <w:rPr>
+              <w:rFonts w:ascii="Cambria Math" w:hAnsi="Cambria Math"/>
+            </w:rPr>
+            <m:t>+</m:t>
+          </m:r>
+          <m:sSub>
+            <m:sSubPr>
+              <m:ctrlPr>
+                <w:rPr>
+                  <w:rFonts w:ascii="Cambria Math" w:hAnsi="Cambria Math"/>
+                  <w:i/>
+                  <w:iCs/>
+                </w:rPr>
+              </m:ctrlPr>
+            </m:sSubPr>
+            <m:e>
+              <m:r>
+                <w:rPr>
+                  <w:rFonts w:ascii="Cambria Math" w:hAnsi="Cambria Math"/>
+                </w:rPr>
+                <m:t>α</m:t>
+              </m:r>
+            </m:e>
+            <m:sub>
+              <m:r>
+                <w:rPr>
+                  <w:rFonts w:ascii="Cambria Math" w:hAnsi="Cambria Math"/>
+                </w:rPr>
+                <m:t>ap</m:t>
+              </m:r>
+            </m:sub>
+          </m:sSub>
+          <m:r>
+            <w:rPr>
+              <w:rFonts w:ascii="Cambria Math" w:hAnsi="Cambria Math"/>
+            </w:rPr>
+            <m:t>cos</m:t>
+          </m:r>
+          <m:sSub>
+            <m:sSubPr>
+              <m:ctrlPr>
+                <w:rPr>
+                  <w:rFonts w:ascii="Cambria Math" w:hAnsi="Cambria Math"/>
+                  <w:i/>
+                  <w:iCs/>
+                </w:rPr>
+              </m:ctrlPr>
+            </m:sSubPr>
+            <m:e>
+              <m:r>
+                <w:rPr>
+                  <w:rFonts w:ascii="Cambria Math" w:hAnsi="Cambria Math"/>
+                </w:rPr>
+                <m:t>t</m:t>
+              </m:r>
+            </m:e>
+            <m:sub>
+              <m:r>
+                <w:rPr>
+                  <w:rFonts w:ascii="Cambria Math" w:hAnsi="Cambria Math"/>
+                </w:rPr>
+                <m:t>appearplus</m:t>
+              </m:r>
+            </m:sub>
+          </m:sSub>
+          <m:r>
+            <w:rPr>
+              <w:rFonts w:ascii="Cambria Math" w:hAnsi="Cambria Math"/>
+            </w:rPr>
+            <m:t>(p,f</m:t>
+          </m:r>
+          <m:r>
+            <w:rPr>
+              <w:rFonts w:ascii="Cambria Math" w:hAnsi="Cambria Math"/>
+            </w:rPr>
+            <m:t>)</m:t>
+          </m:r>
+        </m:oMath>
+      </m:oMathPara>
+    </w:p>
+    <w:p>
+      <w:pPr>
+        <w:ind w:firstLine="420"/>
+      </w:pPr>
+      <w:r>
+        <w:t>其中，</w:t>
+      </w:r>
+      <m:oMath>
+        <m:sSub>
+          <m:sSubPr>
+            <m:ctrlPr>
+              <w:rPr>
+                <w:rFonts w:ascii="Cambria Math" w:hAnsi="Cambria Math"/>
+                <w:iCs/>
+              </w:rPr>
+            </m:ctrlPr>
+          </m:sSubPr>
+          <m:e>
+            <m:r>
+              <w:rPr>
+                <w:rFonts w:ascii="Cambria Math" w:hAnsi="Cambria Math"/>
+              </w:rPr>
+              <m:t>α</m:t>
+            </m:r>
+          </m:e>
+          <m:sub>
+            <m:r>
+              <m:rPr>
+                <m:sty m:val="p"/>
+              </m:rPr>
+              <w:rPr>
+                <w:rFonts w:ascii="Cambria Math" w:hAnsi="Cambria Math"/>
+              </w:rPr>
+              <m:t>s</m:t>
+            </m:r>
+          </m:sub>
+        </m:sSub>
+        <m:r>
+          <w:rPr>
+            <w:rFonts w:ascii="Cambria Math" w:hAnsi="Cambria Math"/>
+          </w:rPr>
+          <m:t>+</m:t>
+        </m:r>
+        <m:sSub>
+          <m:sSubPr>
+            <m:ctrlPr>
+              <w:rPr>
+                <w:rFonts w:ascii="Cambria Math" w:hAnsi="Cambria Math"/>
+                <w:i/>
+                <w:iCs/>
+              </w:rPr>
+            </m:ctrlPr>
+          </m:sSubPr>
+          <m:e>
+            <m:r>
+              <w:rPr>
+                <w:rFonts w:ascii="Cambria Math" w:hAnsi="Cambria Math"/>
+              </w:rPr>
+              <m:t>α</m:t>
+            </m:r>
+          </m:e>
+          <m:sub>
+            <m:r>
+              <w:rPr>
+                <w:rFonts w:ascii="Cambria Math" w:hAnsi="Cambria Math"/>
+              </w:rPr>
+              <m:t>a</m:t>
+            </m:r>
+          </m:sub>
+        </m:sSub>
+        <m:r>
+          <w:rPr>
+            <w:rFonts w:ascii="Cambria Math" w:hAnsi="Cambria Math"/>
+          </w:rPr>
+          <m:t>+</m:t>
+        </m:r>
+        <m:sSub>
+          <m:sSubPr>
+            <m:ctrlPr>
+              <w:rPr>
+                <w:rFonts w:ascii="Cambria Math" w:hAnsi="Cambria Math"/>
+                <w:i/>
+                <w:iCs/>
+              </w:rPr>
+            </m:ctrlPr>
+          </m:sSubPr>
+          <m:e>
+            <m:r>
+              <w:rPr>
+                <w:rFonts w:ascii="Cambria Math" w:hAnsi="Cambria Math"/>
+              </w:rPr>
+              <m:t>α</m:t>
+            </m:r>
+          </m:e>
+          <m:sub>
+            <m:r>
+              <w:rPr>
+                <w:rFonts w:ascii="Cambria Math" w:hAnsi="Cambria Math"/>
+              </w:rPr>
+              <m:t>ap</m:t>
+            </m:r>
+          </m:sub>
+        </m:sSub>
+        <m:r>
+          <w:rPr>
+            <w:rFonts w:ascii="Cambria Math" w:hAnsi="Cambria Math"/>
+          </w:rPr>
+          <m:t>=1</m:t>
+        </m:r>
+        <m:r>
+          <m:rPr>
+            <m:sty m:val="p"/>
+          </m:rPr>
+          <w:rPr>
+            <w:rFonts w:ascii="Cambria Math" w:hAnsi="Cambria Math"/>
+          </w:rPr>
+          <m:t>。</m:t>
+        </m:r>
+        <m:sSub>
+          <m:sSubPr>
+            <m:ctrlPr>
+              <w:rPr>
+                <w:rFonts w:ascii="Cambria Math" w:hAnsi="Cambria Math"/>
+              </w:rPr>
+            </m:ctrlPr>
+          </m:sSubPr>
+          <m:e>
+            <m:r>
+              <m:rPr>
+                <m:sty m:val="p"/>
+              </m:rPr>
+              <w:rPr>
+                <w:rFonts w:ascii="Cambria Math" w:hAnsi="Cambria Math"/>
+              </w:rPr>
+              <m:t>cost</m:t>
+            </m:r>
+          </m:e>
+          <m:sub>
+            <m:r>
+              <m:rPr>
+                <m:sty m:val="p"/>
+              </m:rPr>
+              <w:rPr>
+                <w:rFonts w:ascii="Cambria Math" w:hAnsi="Cambria Math"/>
+              </w:rPr>
+              <m:t>spatial</m:t>
+            </m:r>
+          </m:sub>
+        </m:sSub>
+        <m:r>
+          <m:rPr>
+            <m:sty m:val="p"/>
+          </m:rPr>
+          <w:rPr>
+            <w:rFonts w:ascii="Cambria Math" w:hAnsi="Cambria Math"/>
+          </w:rPr>
+          <m:t>与</m:t>
+        </m:r>
+        <m:sSub>
+          <m:sSubPr>
+            <m:ctrlPr>
+              <w:rPr>
+                <w:rFonts w:ascii="Cambria Math" w:hAnsi="Cambria Math"/>
+              </w:rPr>
+            </m:ctrlPr>
+          </m:sSubPr>
+          <m:e>
+            <m:r>
+              <m:rPr>
+                <m:sty m:val="p"/>
+              </m:rPr>
+              <w:rPr>
+                <w:rFonts w:ascii="Cambria Math" w:hAnsi="Cambria Math"/>
+              </w:rPr>
+              <m:t>cost</m:t>
+            </m:r>
+          </m:e>
+          <m:sub>
+            <m:r>
+              <m:rPr>
+                <m:sty m:val="p"/>
+              </m:rPr>
+              <w:rPr>
+                <w:rFonts w:ascii="Cambria Math" w:hAnsi="Cambria Math"/>
+              </w:rPr>
+              <m:t>appear</m:t>
+            </m:r>
+          </m:sub>
+        </m:sSub>
+      </m:oMath>
+      <w:r>
+        <w:t>与之前相同。</w:t>
+      </w:r>
+      <m:oMath>
+        <m:sSub>
+          <m:sSubPr>
+            <m:ctrlPr>
+              <w:rPr>
+                <w:rFonts w:ascii="Cambria Math" w:hAnsi="Cambria Math"/>
+              </w:rPr>
+            </m:ctrlPr>
+          </m:sSubPr>
+          <m:e>
+            <m:r>
+              <m:rPr>
+                <m:sty m:val="p"/>
+              </m:rPr>
+              <w:rPr>
+                <w:rFonts w:ascii="Cambria Math" w:hAnsi="Cambria Math"/>
+              </w:rPr>
+              <m:t>cost</m:t>
+            </m:r>
+          </m:e>
+          <m:sub>
+            <m:r>
+              <m:rPr>
+                <m:sty m:val="p"/>
+              </m:rPr>
+              <w:rPr>
+                <w:rFonts w:ascii="Cambria Math" w:hAnsi="Cambria Math"/>
+              </w:rPr>
+              <m:t>appearplus</m:t>
+            </m:r>
+          </m:sub>
+        </m:sSub>
+      </m:oMath>
+      <w:r>
+        <w:t>定义与前一</w:t>
+      </w:r>
+      <w:r>
+        <w:lastRenderedPageBreak/>
+        <w:t>帧有关，即要保证这一帧的结果与前一帧的时间连续性。</w:t>
+      </w:r>
+    </w:p>
+    <w:p>
+      <w:pPr>
+        <w:ind w:firstLine="420"/>
+      </w:pPr>
+      <w:r>
+        <w:t>首先，定义参考图像</w:t>
+      </w:r>
+      <m:oMath>
+        <m:sSub>
+          <m:sSubPr>
+            <m:ctrlPr>
+              <w:rPr>
+                <w:rFonts w:ascii="Cambria Math" w:hAnsi="Cambria Math"/>
+              </w:rPr>
+            </m:ctrlPr>
+          </m:sSubPr>
+          <m:e>
+            <m:r>
+              <m:rPr>
+                <m:sty m:val="p"/>
+              </m:rPr>
+              <w:rPr>
+                <w:rFonts w:ascii="Cambria Math" w:hAnsi="Cambria Math"/>
+              </w:rPr>
+              <m:t>I</m:t>
+            </m:r>
+          </m:e>
+          <m:sub>
+            <m:r>
+              <m:rPr>
+                <m:sty m:val="p"/>
+              </m:rPr>
+              <w:rPr>
+                <w:rFonts w:ascii="Cambria Math" w:hAnsi="Cambria Math"/>
+              </w:rPr>
+              <m:t>R</m:t>
+            </m:r>
+          </m:sub>
+        </m:sSub>
+      </m:oMath>
+      <w:r>
+        <w:t>：</w:t>
+      </w:r>
+    </w:p>
+    <w:p>
+      <w:pPr>
+        <w:jc w:val="center"/>
+        <w:rPr>
+          <w:rFonts w:hint="eastAsia"/>
+        </w:rPr>
+      </w:pPr>
+      <w:r>
+        <w:rPr>
+          <w:noProof/>
+        </w:rPr>
+        <w:drawing>
+          <wp:inline distT="0" distB="0" distL="0" distR="0" wp14:anchorId="066E6F12" wp14:editId="7807D8C1">
+            <wp:extent cx="3086100" cy="496366"/>
+            <wp:effectExtent l="0" t="0" r="0" b="0"/>
+            <wp:docPr id="11" name="Picture 11"/>
+            <wp:cNvGraphicFramePr>
+              <a:graphicFrameLocks xmlns:a="http://schemas.openxmlformats.org/drawingml/2006/main" noChangeAspect="1"/>
+            </wp:cNvGraphicFramePr>
+            <a:graphic xmlns:a="http://schemas.openxmlformats.org/drawingml/2006/main">
+              <a:graphicData uri="http://schemas.openxmlformats.org/drawingml/2006/picture">
+                <pic:pic xmlns:pic="http://schemas.openxmlformats.org/drawingml/2006/picture">
+                  <pic:nvPicPr>
+                    <pic:cNvPr id="1" name=""/>
+                    <pic:cNvPicPr/>
+                  </pic:nvPicPr>
+                  <pic:blipFill>
+                    <a:blip r:embed="rId16"/>
+                    <a:stretch>
+                      <a:fillRect/>
+                    </a:stretch>
+                  </pic:blipFill>
+                  <pic:spPr>
+                    <a:xfrm>
+                      <a:off x="0" y="0"/>
+                      <a:ext cx="3171408" cy="510087"/>
+                    </a:xfrm>
+                    <a:prstGeom prst="rect">
+                      <a:avLst/>
+                    </a:prstGeom>
+                  </pic:spPr>
+                </pic:pic>
+              </a:graphicData>
+            </a:graphic>
+          </wp:inline>
+        </w:drawing>
+      </w:r>
+    </w:p>
+    <w:p>
+      <w:pPr>
+        <w:ind w:firstLine="420"/>
+      </w:pPr>
+      <w:r>
+        <w:t>这里</w:t>
+      </w:r>
+      <m:oMath>
+        <m:sSub>
+          <m:sSubPr>
+            <m:ctrlPr>
+              <w:rPr>
+                <w:rFonts w:ascii="Cambria Math" w:hAnsi="Cambria Math"/>
+                <w:i/>
+              </w:rPr>
+            </m:ctrlPr>
+          </m:sSubPr>
+          <m:e>
+            <m:r>
+              <w:rPr>
+                <w:rFonts w:ascii="Cambria Math" w:hAnsi="Cambria Math"/>
+              </w:rPr>
+              <m:t>I</m:t>
+            </m:r>
+          </m:e>
+          <m:sub>
+            <m:r>
+              <w:rPr>
+                <w:rFonts w:ascii="Cambria Math" w:hAnsi="Cambria Math"/>
+              </w:rPr>
+              <m:t>K</m:t>
+            </m:r>
+          </m:sub>
+        </m:sSub>
+        <m:r>
+          <w:rPr>
+            <w:rFonts w:ascii="Cambria Math" w:hAnsi="Cambria Math"/>
+          </w:rPr>
+          <m:t>=</m:t>
+        </m:r>
+        <m:sSub>
+          <m:sSubPr>
+            <m:ctrlPr>
+              <w:rPr>
+                <w:rFonts w:ascii="Cambria Math" w:hAnsi="Cambria Math"/>
+                <w:i/>
+              </w:rPr>
+            </m:ctrlPr>
+          </m:sSubPr>
+          <m:e>
+            <m:r>
+              <w:rPr>
+                <w:rFonts w:ascii="Cambria Math" w:hAnsi="Cambria Math"/>
+              </w:rPr>
+              <m:t>I</m:t>
+            </m:r>
+          </m:e>
+          <m:sub>
+            <m:r>
+              <w:rPr>
+                <w:rFonts w:ascii="Cambria Math" w:hAnsi="Cambria Math"/>
+              </w:rPr>
+              <m:t>n-1</m:t>
+            </m:r>
+          </m:sub>
+        </m:sSub>
+        <m:r>
+          <w:rPr>
+            <w:rFonts w:ascii="Cambria Math" w:hAnsi="Cambria Math"/>
+          </w:rPr>
+          <m:t xml:space="preserve">, </m:t>
+        </m:r>
+        <m:sSub>
+          <m:sSubPr>
+            <m:ctrlPr>
+              <w:rPr>
+                <w:rFonts w:ascii="Cambria Math" w:hAnsi="Cambria Math"/>
+                <w:i/>
+              </w:rPr>
+            </m:ctrlPr>
+          </m:sSubPr>
+          <m:e>
+            <m:r>
+              <w:rPr>
+                <w:rFonts w:ascii="Cambria Math" w:hAnsi="Cambria Math"/>
+              </w:rPr>
+              <m:t>H</m:t>
+            </m:r>
+          </m:e>
+          <m:sub>
+            <m:r>
+              <w:rPr>
+                <w:rFonts w:ascii="Cambria Math" w:hAnsi="Cambria Math"/>
+              </w:rPr>
+              <m:t>K</m:t>
+            </m:r>
+          </m:sub>
+        </m:sSub>
+        <m:r>
+          <w:rPr>
+            <w:rFonts w:ascii="Cambria Math" w:hAnsi="Cambria Math"/>
+          </w:rPr>
+          <m:t>=H</m:t>
+        </m:r>
+      </m:oMath>
+      <w:r>
+        <w:t>。</w:t>
+      </w:r>
+    </w:p>
+    <w:p>
+      <w:pPr>
+        <w:ind w:firstLine="420"/>
+      </w:pPr>
+      <w:r>
+        <w:t>然后定义</w:t>
+      </w:r>
+      <w:r>
+        <w:t>cost</w:t>
+      </w:r>
+      <w:r>
+        <w:t>：</w:t>
+      </w:r>
+    </w:p>
+    <w:p>
+      <w:pPr>
+        <w:jc w:val="center"/>
+      </w:pPr>
+      <w:r>
+        <w:rPr>
+          <w:noProof/>
+        </w:rPr>
+        <w:drawing>
+          <wp:inline distT="0" distB="0" distL="0" distR="0" wp14:anchorId="556CB3F8" wp14:editId="2E02A003">
+            <wp:extent cx="3895725" cy="408050"/>
+            <wp:effectExtent l="0" t="0" r="0" b="0"/>
+            <wp:docPr id="12" name="Picture 12"/>
+            <wp:cNvGraphicFramePr>
+              <a:graphicFrameLocks xmlns:a="http://schemas.openxmlformats.org/drawingml/2006/main" noChangeAspect="1"/>
+            </wp:cNvGraphicFramePr>
+            <a:graphic xmlns:a="http://schemas.openxmlformats.org/drawingml/2006/main">
+              <a:graphicData uri="http://schemas.openxmlformats.org/drawingml/2006/picture">
+                <pic:pic xmlns:pic="http://schemas.openxmlformats.org/drawingml/2006/picture">
+                  <pic:nvPicPr>
+                    <pic:cNvPr id="1" name=""/>
+                    <pic:cNvPicPr/>
+                  </pic:nvPicPr>
+                  <pic:blipFill>
+                    <a:blip r:embed="rId17"/>
+                    <a:stretch>
+                      <a:fillRect/>
+                    </a:stretch>
+                  </pic:blipFill>
+                  <pic:spPr>
+                    <a:xfrm>
+                      <a:off x="0" y="0"/>
+                      <a:ext cx="4284705" cy="448793"/>
+                    </a:xfrm>
+                    <a:prstGeom prst="rect">
+                      <a:avLst/>
+                    </a:prstGeom>
+                  </pic:spPr>
+                </pic:pic>
+              </a:graphicData>
+            </a:graphic>
+          </wp:inline>
+        </w:drawing>
+      </w:r>
+    </w:p>
+    <w:p>
+      <w:pPr>
+        <w:rPr>
+          <w:rFonts w:hint="eastAsia"/>
+        </w:rPr>
+      </w:pPr>
+      <w:r>
+        <w:t xml:space="preserve">    </w:t>
+      </w:r>
+      <w:r>
+        <w:t>即新图像与</w:t>
+      </w:r>
+      <w:r>
+        <w:t>参考</w:t>
+      </w:r>
+      <w:r>
+        <w:t>图像</w:t>
+      </w:r>
+      <m:oMath>
+        <m:sSub>
+          <m:sSubPr>
+            <m:ctrlPr>
+              <w:rPr>
+                <w:rFonts w:ascii="Cambria Math" w:hAnsi="Cambria Math"/>
+              </w:rPr>
+            </m:ctrlPr>
+          </m:sSubPr>
+          <m:e>
+            <m:r>
+              <m:rPr>
+                <m:sty m:val="p"/>
+              </m:rPr>
+              <w:rPr>
+                <w:rFonts w:ascii="Cambria Math" w:hAnsi="Cambria Math"/>
+              </w:rPr>
+              <m:t>I</m:t>
+            </m:r>
+          </m:e>
+          <m:sub>
+            <m:r>
+              <m:rPr>
+                <m:sty m:val="p"/>
+              </m:rPr>
+              <w:rPr>
+                <w:rFonts w:ascii="Cambria Math" w:hAnsi="Cambria Math"/>
+              </w:rPr>
+              <m:t>R</m:t>
+            </m:r>
+          </m:sub>
+        </m:sSub>
+      </m:oMath>
+      <w:r>
+        <w:t>对应邻域的像素值应当</w:t>
+      </w:r>
+      <w:r>
+        <w:t>相近。论文中认为，要使得这个</w:t>
+      </w:r>
+      <w:r>
+        <w:t>cost</w:t>
+      </w:r>
+      <w:r>
+        <w:t>更好地起作用，应当首先对两幅图的亮度差进行补偿，也提出了通过插值的简单亮度补偿算法。我实现了这个算法，但这要求有对应的</w:t>
+      </w:r>
+      <w:r>
+        <w:t>contour</w:t>
+      </w:r>
+      <w:r>
+        <w:t>点，由我们的</w:t>
+      </w:r>
+      <w:r>
+        <w:t>tracking</w:t>
+      </w:r>
+      <w:r>
+        <w:t>算法不易得到，故没有应用该算法。另一种补偿办法是在计算</w:t>
+      </w:r>
+      <m:oMath>
+        <m:sSubSup>
+          <m:sSubSupPr>
+            <m:ctrlPr>
+              <w:rPr>
+                <w:rFonts w:ascii="Cambria Math" w:hAnsi="Cambria Math"/>
+              </w:rPr>
+            </m:ctrlPr>
+          </m:sSubSupPr>
+          <m:e>
+            <m:r>
+              <m:rPr>
+                <m:sty m:val="p"/>
+              </m:rPr>
+              <w:rPr>
+                <w:rFonts w:ascii="Cambria Math" w:hAnsi="Cambria Math"/>
+              </w:rPr>
+              <m:t>d</m:t>
+            </m:r>
+          </m:e>
+          <m:sub>
+            <m:r>
+              <m:rPr>
+                <m:sty m:val="p"/>
+              </m:rPr>
+              <w:rPr>
+                <w:rFonts w:ascii="Cambria Math" w:hAnsi="Cambria Math"/>
+              </w:rPr>
+              <m:t>a</m:t>
+            </m:r>
+          </m:sub>
+          <m:sup>
+            <m:r>
+              <m:rPr>
+                <m:sty m:val="p"/>
+              </m:rPr>
+              <w:rPr>
+                <w:rFonts w:ascii="Cambria Math" w:hAnsi="Cambria Math"/>
+              </w:rPr>
+              <m:t>'</m:t>
+            </m:r>
+          </m:sup>
+        </m:sSubSup>
+      </m:oMath>
+      <w:r>
+        <w:t>时先对两个邻域中的像素值减掉均值</w:t>
+      </w:r>
+      <w:r>
+        <w:t>（</w:t>
+      </w:r>
+      <w:r>
+        <w:rPr>
+          <w:rFonts w:hint="eastAsia"/>
+        </w:rPr>
+        <w:t>zero-mean SSD</w:t>
+      </w:r>
+      <w:r>
+        <w:rPr>
+          <w:rFonts w:hint="eastAsia"/>
+        </w:rPr>
+        <w:t>）</w:t>
+      </w:r>
+      <w:r>
+        <w:t>。</w:t>
+      </w:r>
+    </w:p>
+    <w:p/>
+    <w:p>
+      <w:r>
+        <w:t>三</w:t>
+      </w:r>
+      <w:r>
+        <w:rPr>
+          <w:rFonts w:hint="eastAsia"/>
+        </w:rPr>
+        <w:t>、</w:t>
+      </w:r>
+      <w:r>
+        <w:t>实验结果</w:t>
+      </w:r>
+      <w:r>
+        <w:t>及分析</w:t>
       </w:r>
     </w:p>
     <w:p/>
     <w:p/>
     <w:p>
       <w:r>
-        <w:t>三</w:t>
+        <w:t>四</w:t>
       </w:r>
       <w:r>
         <w:rPr>
@@ -2396,32 +7043,13 @@
         <w:t>、</w:t>
       </w:r>
       <w:r>
-        <w:t>实验结果</w:t>
-      </w:r>
-      <w:r>
-        <w:t>及分析</w:t>
+        <w:t>结论</w:t>
       </w:r>
     </w:p>
     <w:p/>
     <w:p/>
     <w:p>
       <w:r>
-        <w:t>四</w:t>
-      </w:r>
-      <w:r>
-        <w:rPr>
-          <w:rFonts w:hint="eastAsia"/>
-        </w:rPr>
-        <w:t>、</w:t>
-      </w:r>
-      <w:r>
-        <w:t>结论</w:t>
-      </w:r>
-    </w:p>
-    <w:p/>
-    <w:p/>
-    <w:p>
-      <w:r>
         <w:rPr>
           <w:rFonts w:hint="eastAsia"/>
         </w:rPr>
@@ -2436,7 +7064,131 @@
     </w:p>
     <w:p>
       <w:r>
-        <w:t>J. Herling and W. Broll, "High-Quality Real-Time Video Inpaintingwith PixMix," in IEEE Transactions on Visualization and Computer Graphics, vol. 20, no. 6, pp. 866-879, June 2014.</w:t>
+        <w:t xml:space="preserve">[1] </w:t>
+      </w:r>
+      <w:r>
+        <w:t xml:space="preserve">J. </w:t>
+      </w:r>
+      <w:proofErr w:type="spellStart"/>
+      <w:r>
+        <w:t>Herling</w:t>
+      </w:r>
+      <w:proofErr w:type="spellEnd"/>
+      <w:r>
+        <w:t xml:space="preserve"> and W. </w:t>
+      </w:r>
+      <w:proofErr w:type="spellStart"/>
+      <w:r>
+        <w:t>Broll</w:t>
+      </w:r>
+      <w:proofErr w:type="spellEnd"/>
+      <w:r>
+        <w:t xml:space="preserve">, "High-Quality Real-Time Video </w:t>
+      </w:r>
+      <w:proofErr w:type="spellStart"/>
+      <w:r>
+        <w:t>Inpaintingwith</w:t>
+      </w:r>
+      <w:proofErr w:type="spellEnd"/>
+      <w:r>
+        <w:t xml:space="preserve"> </w:t>
+      </w:r>
+      <w:proofErr w:type="spellStart"/>
+      <w:r>
+        <w:t>PixMix</w:t>
+      </w:r>
+      <w:proofErr w:type="spellEnd"/>
+      <w:r>
+        <w:t>," in IEEE Transactions on Visualization and Computer Graphics, vol. 20, no. 6, pp. 866-879, June 2014.</w:t>
+      </w:r>
+    </w:p>
+    <w:p>
+      <w:r>
+        <w:t xml:space="preserve">[2] </w:t>
+      </w:r>
+      <w:r>
+        <w:t xml:space="preserve">J. </w:t>
+      </w:r>
+      <w:proofErr w:type="spellStart"/>
+      <w:r>
+        <w:t>Herling</w:t>
+      </w:r>
+      <w:proofErr w:type="spellEnd"/>
+      <w:r>
+        <w:t xml:space="preserve"> and W. </w:t>
+      </w:r>
+      <w:proofErr w:type="spellStart"/>
+      <w:r>
+        <w:t>Broll</w:t>
+      </w:r>
+      <w:proofErr w:type="spellEnd"/>
+      <w:r>
+        <w:t xml:space="preserve">, </w:t>
+      </w:r>
+      <w:r>
+        <w:t>“</w:t>
+      </w:r>
+      <w:proofErr w:type="spellStart"/>
+      <w:r>
+        <w:t>PixMix</w:t>
+      </w:r>
+      <w:proofErr w:type="spellEnd"/>
+      <w:r>
+        <w:t>: A Real-Time Approach to High-Quality Diminished Reality</w:t>
+      </w:r>
+      <w:r>
+        <w:t>”, in ISMAR 2012.</w:t>
+      </w:r>
+    </w:p>
+    <w:p>
+      <w:r>
+        <w:t xml:space="preserve">[3] Y. Wexler, E. </w:t>
+      </w:r>
+      <w:proofErr w:type="spellStart"/>
+      <w:r>
+        <w:t>Shechtman</w:t>
+      </w:r>
+      <w:proofErr w:type="spellEnd"/>
+      <w:r>
+        <w:t xml:space="preserve"> and M. </w:t>
+      </w:r>
+      <w:proofErr w:type="spellStart"/>
+      <w:r>
+        <w:t>Irani</w:t>
+      </w:r>
+      <w:proofErr w:type="spellEnd"/>
+      <w:r>
+        <w:t>, “</w:t>
+      </w:r>
+      <w:r>
+        <w:t>Space-Time Completion of Video</w:t>
+      </w:r>
+      <w:r>
+        <w:t>”, in TPAMI, vol. 29, no.3, 2007.</w:t>
+      </w:r>
+    </w:p>
+    <w:p>
+      <w:r>
+        <w:t xml:space="preserve">[4] C. Barnes, E. </w:t>
+      </w:r>
+      <w:proofErr w:type="spellStart"/>
+      <w:r>
+        <w:t>Shechtman</w:t>
+      </w:r>
+      <w:proofErr w:type="spellEnd"/>
+      <w:r>
+        <w:t>, A. Finkelstein and D. B. Goldman, “</w:t>
+      </w:r>
+      <w:proofErr w:type="spellStart"/>
+      <w:r>
+        <w:t>PatchMatch</w:t>
+      </w:r>
+      <w:proofErr w:type="spellEnd"/>
+      <w:r>
+        <w:t>: A Randomized Correspondence Algorithm for Structural Image Editing</w:t>
+      </w:r>
+      <w:r>
+        <w:t>”, in CVPR 2009.</w:t>
       </w:r>
     </w:p>
     <w:p/>
@@ -2530,8 +7282,156 @@
 </w:document>
 </file>
 
+<file path=word/numbering.xml><?xml version="1.0" encoding="utf-8"?>
+<w:numbering xmlns:wpc="http://schemas.microsoft.com/office/word/2010/wordprocessingCanvas" xmlns:mc="http://schemas.openxmlformats.org/markup-compatibility/2006" xmlns:o="urn:schemas-microsoft-com:office:office" xmlns:r="http://schemas.openxmlformats.org/officeDocument/2006/relationships" xmlns:m="http://schemas.openxmlformats.org/officeDocument/2006/math" xmlns:v="urn:schemas-microsoft-com:vml" xmlns:wp14="http://schemas.microsoft.com/office/word/2010/wordprocessingDrawing" xmlns:wp="http://schemas.openxmlformats.org/drawingml/2006/wordprocessingDrawing" xmlns:w10="urn:schemas-microsoft-com:office:word" xmlns:w="http://schemas.openxmlformats.org/wordprocessingml/2006/main" xmlns:w14="http://schemas.microsoft.com/office/word/2010/wordml" xmlns:w15="http://schemas.microsoft.com/office/word/2012/wordml" xmlns:wpg="http://schemas.microsoft.com/office/word/2010/wordprocessingGroup" xmlns:wpi="http://schemas.microsoft.com/office/word/2010/wordprocessingInk" xmlns:wne="http://schemas.microsoft.com/office/word/2006/wordml" xmlns:wps="http://schemas.microsoft.com/office/word/2010/wordprocessingShape" mc:Ignorable="w14 w15 wp14">
+  <w:abstractNum w:abstractNumId="0" w15:restartNumberingAfterBreak="0">
+    <w:nsid w:val="2BB274C5"/>
+    <w:multiLevelType w:val="hybridMultilevel"/>
+    <w:tmpl w:val="F154A77C"/>
+    <w:lvl w:ilvl="0" w:tplc="ABD6ACA8">
+      <w:start w:val="1"/>
+      <w:numFmt w:val="bullet"/>
+      <w:lvlText w:val="▪"/>
+      <w:lvlJc w:val="left"/>
+      <w:pPr>
+        <w:tabs>
+          <w:tab w:val="num" w:pos="720"/>
+        </w:tabs>
+        <w:ind w:left="720" w:hanging="360"/>
+      </w:pPr>
+      <w:rPr>
+        <w:rFonts w:ascii="Arial" w:hAnsi="Arial" w:hint="default"/>
+      </w:rPr>
+    </w:lvl>
+    <w:lvl w:ilvl="1" w:tplc="2C0AFF7C" w:tentative="1">
+      <w:start w:val="1"/>
+      <w:numFmt w:val="bullet"/>
+      <w:lvlText w:val="▪"/>
+      <w:lvlJc w:val="left"/>
+      <w:pPr>
+        <w:tabs>
+          <w:tab w:val="num" w:pos="1440"/>
+        </w:tabs>
+        <w:ind w:left="1440" w:hanging="360"/>
+      </w:pPr>
+      <w:rPr>
+        <w:rFonts w:ascii="Arial" w:hAnsi="Arial" w:hint="default"/>
+      </w:rPr>
+    </w:lvl>
+    <w:lvl w:ilvl="2" w:tplc="01208AEC" w:tentative="1">
+      <w:start w:val="1"/>
+      <w:numFmt w:val="bullet"/>
+      <w:lvlText w:val="▪"/>
+      <w:lvlJc w:val="left"/>
+      <w:pPr>
+        <w:tabs>
+          <w:tab w:val="num" w:pos="2160"/>
+        </w:tabs>
+        <w:ind w:left="2160" w:hanging="360"/>
+      </w:pPr>
+      <w:rPr>
+        <w:rFonts w:ascii="Arial" w:hAnsi="Arial" w:hint="default"/>
+      </w:rPr>
+    </w:lvl>
+    <w:lvl w:ilvl="3" w:tplc="002C19A8" w:tentative="1">
+      <w:start w:val="1"/>
+      <w:numFmt w:val="bullet"/>
+      <w:lvlText w:val="▪"/>
+      <w:lvlJc w:val="left"/>
+      <w:pPr>
+        <w:tabs>
+          <w:tab w:val="num" w:pos="2880"/>
+        </w:tabs>
+        <w:ind w:left="2880" w:hanging="360"/>
+      </w:pPr>
+      <w:rPr>
+        <w:rFonts w:ascii="Arial" w:hAnsi="Arial" w:hint="default"/>
+      </w:rPr>
+    </w:lvl>
+    <w:lvl w:ilvl="4" w:tplc="B0AEA5B6" w:tentative="1">
+      <w:start w:val="1"/>
+      <w:numFmt w:val="bullet"/>
+      <w:lvlText w:val="▪"/>
+      <w:lvlJc w:val="left"/>
+      <w:pPr>
+        <w:tabs>
+          <w:tab w:val="num" w:pos="3600"/>
+        </w:tabs>
+        <w:ind w:left="3600" w:hanging="360"/>
+      </w:pPr>
+      <w:rPr>
+        <w:rFonts w:ascii="Arial" w:hAnsi="Arial" w:hint="default"/>
+      </w:rPr>
+    </w:lvl>
+    <w:lvl w:ilvl="5" w:tplc="CB1473B8" w:tentative="1">
+      <w:start w:val="1"/>
+      <w:numFmt w:val="bullet"/>
+      <w:lvlText w:val="▪"/>
+      <w:lvlJc w:val="left"/>
+      <w:pPr>
+        <w:tabs>
+          <w:tab w:val="num" w:pos="4320"/>
+        </w:tabs>
+        <w:ind w:left="4320" w:hanging="360"/>
+      </w:pPr>
+      <w:rPr>
+        <w:rFonts w:ascii="Arial" w:hAnsi="Arial" w:hint="default"/>
+      </w:rPr>
+    </w:lvl>
+    <w:lvl w:ilvl="6" w:tplc="B7780E70" w:tentative="1">
+      <w:start w:val="1"/>
+      <w:numFmt w:val="bullet"/>
+      <w:lvlText w:val="▪"/>
+      <w:lvlJc w:val="left"/>
+      <w:pPr>
+        <w:tabs>
+          <w:tab w:val="num" w:pos="5040"/>
+        </w:tabs>
+        <w:ind w:left="5040" w:hanging="360"/>
+      </w:pPr>
+      <w:rPr>
+        <w:rFonts w:ascii="Arial" w:hAnsi="Arial" w:hint="default"/>
+      </w:rPr>
+    </w:lvl>
+    <w:lvl w:ilvl="7" w:tplc="2656372E" w:tentative="1">
+      <w:start w:val="1"/>
+      <w:numFmt w:val="bullet"/>
+      <w:lvlText w:val="▪"/>
+      <w:lvlJc w:val="left"/>
+      <w:pPr>
+        <w:tabs>
+          <w:tab w:val="num" w:pos="5760"/>
+        </w:tabs>
+        <w:ind w:left="5760" w:hanging="360"/>
+      </w:pPr>
+      <w:rPr>
+        <w:rFonts w:ascii="Arial" w:hAnsi="Arial" w:hint="default"/>
+      </w:rPr>
+    </w:lvl>
+    <w:lvl w:ilvl="8" w:tplc="4454D68E" w:tentative="1">
+      <w:start w:val="1"/>
+      <w:numFmt w:val="bullet"/>
+      <w:lvlText w:val="▪"/>
+      <w:lvlJc w:val="left"/>
+      <w:pPr>
+        <w:tabs>
+          <w:tab w:val="num" w:pos="6480"/>
+        </w:tabs>
+        <w:ind w:left="6480" w:hanging="360"/>
+      </w:pPr>
+      <w:rPr>
+        <w:rFonts w:ascii="Arial" w:hAnsi="Arial" w:hint="default"/>
+      </w:rPr>
+    </w:lvl>
+  </w:abstractNum>
+  <w:num w:numId="1">
+    <w:abstractNumId w:val="0"/>
+  </w:num>
+</w:numbering>
+</file>
+
 <file path=word/styles.xml><?xml version="1.0" encoding="utf-8"?>
-<w:styles xmlns:mc="http://schemas.openxmlformats.org/markup-compatibility/2006" xmlns:r="http://schemas.openxmlformats.org/officeDocument/2006/relationships" xmlns:w="http://schemas.openxmlformats.org/wordprocessingml/2006/main" xmlns:w14="http://schemas.microsoft.com/office/word/2010/wordml" xmlns:w15="http://schemas.microsoft.com/office/word/2012/wordml" xmlns:w16se="http://schemas.microsoft.com/office/word/2015/wordml/symex" mc:Ignorable="w14 w15 w16se">
+<w:styles xmlns:mc="http://schemas.openxmlformats.org/markup-compatibility/2006" xmlns:r="http://schemas.openxmlformats.org/officeDocument/2006/relationships" xmlns:w="http://schemas.openxmlformats.org/wordprocessingml/2006/main" xmlns:w14="http://schemas.microsoft.com/office/word/2010/wordml" xmlns:w15="http://schemas.microsoft.com/office/word/2012/wordml" mc:Ignorable="w14 w15">
   <w:docDefaults>
     <w:rPrDefault>
       <w:rPr>
@@ -2917,7 +7817,7 @@
     <w:lsdException w:name="List Table 6 Colorful Accent 6" w:uiPriority="51"/>
     <w:lsdException w:name="List Table 7 Colorful Accent 6" w:uiPriority="52"/>
   </w:latentStyles>
-  <w:style w:type="paragraph" w:default="1" w:styleId="a">
+  <w:style w:type="paragraph" w:default="1" w:styleId="Normal">
     <w:name w:val="Normal"/>
     <w:qFormat/>
     <w:pPr>
@@ -2925,13 +7825,12 @@
       <w:jc w:val="both"/>
     </w:pPr>
   </w:style>
-  <w:style w:type="character" w:default="1" w:styleId="a0">
+  <w:style w:type="character" w:default="1" w:styleId="DefaultParagraphFont">
     <w:name w:val="Default Paragraph Font"/>
     <w:uiPriority w:val="1"/>
-    <w:semiHidden/>
     <w:unhideWhenUsed/>
   </w:style>
-  <w:style w:type="table" w:default="1" w:styleId="a1">
+  <w:style w:type="table" w:default="1" w:styleId="TableNormal">
     <w:name w:val="Normal Table"/>
     <w:uiPriority w:val="99"/>
     <w:semiHidden/>
@@ -2946,11 +7845,21 @@
       </w:tblCellMar>
     </w:tblPr>
   </w:style>
-  <w:style w:type="numbering" w:default="1" w:styleId="a2">
+  <w:style w:type="numbering" w:default="1" w:styleId="NoList">
     <w:name w:val="No List"/>
     <w:uiPriority w:val="99"/>
     <w:semiHidden/>
     <w:unhideWhenUsed/>
+  </w:style>
+  <w:style w:type="character" w:styleId="PlaceholderText">
+    <w:name w:val="Placeholder Text"/>
+    <w:basedOn w:val="DefaultParagraphFont"/>
+    <w:uiPriority w:val="99"/>
+    <w:semiHidden/>
+    <w:rsid w:val="00F55A95"/>
+    <w:rPr>
+      <w:color w:val="808080"/>
+    </w:rPr>
   </w:style>
 </w:styles>
 </file>
@@ -3221,7 +8130,7 @@
 </file>
 
 <file path=customXml/itemProps1.xml><?xml version="1.0" encoding="utf-8"?>
-<ds:datastoreItem xmlns:ds="http://schemas.openxmlformats.org/officeDocument/2006/customXml" ds:itemID="{2082AE83-EFCA-4D18-B928-AC581F9AB10F}">
+<ds:datastoreItem xmlns:ds="http://schemas.openxmlformats.org/officeDocument/2006/customXml" ds:itemID="{C494C765-D941-4112-AABD-D18A6D42FFBC}">
   <ds:schemaRefs>
     <ds:schemaRef ds:uri="http://schemas.openxmlformats.org/officeDocument/2006/bibliography"/>
   </ds:schemaRefs>
